--- a/Deep Learning TensorFlow.docx
+++ b/Deep Learning TensorFlow.docx
@@ -14,6 +14,7 @@
           <w:szCs w:val="36"/>
         </w:rPr>
       </w:pPr>
+      <w:proofErr w:type="spellStart"/>
       <w:r>
         <w:rPr>
           <w:rFonts w:ascii="Arial Narrow" w:hAnsi="Arial Narrow"/>
@@ -22,7 +23,62 @@
           <w:sz w:val="36"/>
           <w:szCs w:val="36"/>
         </w:rPr>
-        <w:t xml:space="preserve">Deep Learning TensorFlow + Keras </w:t>
+        <w:t>Deep</w:t>
+      </w:r>
+      <w:proofErr w:type="spellEnd"/>
+      <w:r>
+        <w:rPr>
+          <w:rFonts w:ascii="Arial Narrow" w:hAnsi="Arial Narrow"/>
+          <w:b/>
+          <w:bCs/>
+          <w:sz w:val="36"/>
+          <w:szCs w:val="36"/>
+        </w:rPr>
+        <w:t xml:space="preserve"> Learning </w:t>
+      </w:r>
+      <w:proofErr w:type="spellStart"/>
+      <w:r>
+        <w:rPr>
+          <w:rFonts w:ascii="Arial Narrow" w:hAnsi="Arial Narrow"/>
+          <w:b/>
+          <w:bCs/>
+          <w:sz w:val="36"/>
+          <w:szCs w:val="36"/>
+        </w:rPr>
+        <w:t>TensorFlow</w:t>
+      </w:r>
+      <w:proofErr w:type="spellEnd"/>
+      <w:r>
+        <w:rPr>
+          <w:rFonts w:ascii="Arial Narrow" w:hAnsi="Arial Narrow"/>
+          <w:b/>
+          <w:bCs/>
+          <w:sz w:val="36"/>
+          <w:szCs w:val="36"/>
+        </w:rPr>
+        <w:t xml:space="preserve"> + </w:t>
+      </w:r>
+      <w:proofErr w:type="spellStart"/>
+      <w:r>
+        <w:rPr>
+          <w:rFonts w:ascii="Arial Narrow" w:hAnsi="Arial Narrow"/>
+          <w:b/>
+          <w:bCs/>
+          <w:sz w:val="36"/>
+          <w:szCs w:val="36"/>
+        </w:rPr>
+        <w:t>Keras</w:t>
+      </w:r>
+      <w:proofErr w:type="spellEnd"/>
+      <w:r>
+        <w:rPr>
+          <w:rFonts w:ascii="Arial Narrow" w:hAnsi="Arial Narrow"/>
+          <w:b/>
+          <w:bCs/>
+          <w:sz w:val="36"/>
+          <w:szCs w:val="36"/>
+        </w:rPr>
+        <w:t xml:space="preserve"> </w:t>
       </w:r>
     </w:p>
     <w:p>
@@ -45,8 +101,20 @@
           <w:sz w:val="28"/>
           <w:szCs w:val="28"/>
         </w:rPr>
-        <w:t>w języku programowania Python</w:t>
-      </w:r>
+        <w:t xml:space="preserve">w języku programowania </w:t>
+      </w:r>
+      <w:proofErr w:type="spellStart"/>
+      <w:r>
+        <w:rPr>
+          <w:rFonts w:ascii="Arial Narrow" w:hAnsi="Arial Narrow"/>
+          <w:b/>
+          <w:bCs/>
+          <w:sz w:val="28"/>
+          <w:szCs w:val="28"/>
+        </w:rPr>
+        <w:t>Python</w:t>
+      </w:r>
+      <w:proofErr w:type="spellEnd"/>
     </w:p>
     <w:p>
       <w:pPr>
@@ -162,7 +230,43 @@
           <w:b/>
           <w:bCs/>
         </w:rPr>
-        <w:t xml:space="preserve"> (AI – Artificial Intelligence)</w:t>
+        <w:t xml:space="preserve"> (AI – </w:t>
+      </w:r>
+      <w:proofErr w:type="spellStart"/>
+      <w:r>
+        <w:rPr>
+          <w:rFonts w:ascii="Arial Narrow" w:hAnsi="Arial Narrow"/>
+          <w:b/>
+          <w:bCs/>
+        </w:rPr>
+        <w:t>Artificial</w:t>
+      </w:r>
+      <w:proofErr w:type="spellEnd"/>
+      <w:r>
+        <w:rPr>
+          <w:rFonts w:ascii="Arial Narrow" w:hAnsi="Arial Narrow"/>
+          <w:b/>
+          <w:bCs/>
+        </w:rPr>
+        <w:t xml:space="preserve"> </w:t>
+      </w:r>
+      <w:proofErr w:type="spellStart"/>
+      <w:r>
+        <w:rPr>
+          <w:rFonts w:ascii="Arial Narrow" w:hAnsi="Arial Narrow"/>
+          <w:b/>
+          <w:bCs/>
+        </w:rPr>
+        <w:t>Intelligence</w:t>
+      </w:r>
+      <w:proofErr w:type="spellEnd"/>
+      <w:r>
+        <w:rPr>
+          <w:rFonts w:ascii="Arial Narrow" w:hAnsi="Arial Narrow"/>
+          <w:b/>
+          <w:bCs/>
+        </w:rPr>
+        <w:t>)</w:t>
       </w:r>
       <w:r>
         <w:rPr>
@@ -178,14 +282,47 @@
           <w:b/>
           <w:bCs/>
         </w:rPr>
-        <w:t xml:space="preserve"> (Machine Learning) i uczenia głębokiego (Deep Learning).</w:t>
-      </w:r>
-      <w:r>
-        <w:rPr>
-          <w:rFonts w:ascii="Arial Narrow" w:hAnsi="Arial Narrow"/>
-        </w:rPr>
-        <w:t xml:space="preserve"> Również postaramy się zaprezentowac nasze środowisko pracy, czyli język programowania </w:t>
-      </w:r>
+        <w:t xml:space="preserve"> (Machine Learning) i uczenia głębokiego (</w:t>
+      </w:r>
+      <w:proofErr w:type="spellStart"/>
+      <w:r>
+        <w:rPr>
+          <w:rFonts w:ascii="Arial Narrow" w:hAnsi="Arial Narrow"/>
+          <w:b/>
+          <w:bCs/>
+        </w:rPr>
+        <w:t>Deep</w:t>
+      </w:r>
+      <w:proofErr w:type="spellEnd"/>
+      <w:r>
+        <w:rPr>
+          <w:rFonts w:ascii="Arial Narrow" w:hAnsi="Arial Narrow"/>
+          <w:b/>
+          <w:bCs/>
+        </w:rPr>
+        <w:t xml:space="preserve"> Learning).</w:t>
+      </w:r>
+      <w:r>
+        <w:rPr>
+          <w:rFonts w:ascii="Arial Narrow" w:hAnsi="Arial Narrow"/>
+        </w:rPr>
+        <w:t xml:space="preserve"> Również postaramy się </w:t>
+      </w:r>
+      <w:proofErr w:type="spellStart"/>
+      <w:r>
+        <w:rPr>
+          <w:rFonts w:ascii="Arial Narrow" w:hAnsi="Arial Narrow"/>
+        </w:rPr>
+        <w:t>zaprezentowac</w:t>
+      </w:r>
+      <w:proofErr w:type="spellEnd"/>
+      <w:r>
+        <w:rPr>
+          <w:rFonts w:ascii="Arial Narrow" w:hAnsi="Arial Narrow"/>
+        </w:rPr>
+        <w:t xml:space="preserve"> nasze środowisko pracy, czyli język programowania </w:t>
+      </w:r>
+      <w:proofErr w:type="spellStart"/>
       <w:r>
         <w:rPr>
           <w:rFonts w:ascii="Arial Narrow" w:hAnsi="Arial Narrow"/>
@@ -194,12 +331,14 @@
         </w:rPr>
         <w:t>Python</w:t>
       </w:r>
+      <w:proofErr w:type="spellEnd"/>
       <w:r>
         <w:rPr>
           <w:rFonts w:ascii="Arial Narrow" w:hAnsi="Arial Narrow"/>
         </w:rPr>
         <w:t xml:space="preserve">. Dlaczego </w:t>
       </w:r>
+      <w:proofErr w:type="spellStart"/>
       <w:r>
         <w:rPr>
           <w:rFonts w:ascii="Arial Narrow" w:hAnsi="Arial Narrow"/>
@@ -208,6 +347,7 @@
         </w:rPr>
         <w:t>Python</w:t>
       </w:r>
+      <w:proofErr w:type="spellEnd"/>
       <w:r>
         <w:rPr>
           <w:rFonts w:ascii="Arial Narrow" w:hAnsi="Arial Narrow"/>
@@ -274,7 +414,29 @@
           <w:sz w:val="28"/>
           <w:szCs w:val="28"/>
         </w:rPr>
-        <w:t>Czym jest Deep Learning?</w:t>
+        <w:t xml:space="preserve">Czym jest </w:t>
+      </w:r>
+      <w:proofErr w:type="spellStart"/>
+      <w:r>
+        <w:rPr>
+          <w:b/>
+          <w:bCs/>
+          <w:color w:val="4472C4" w:themeColor="accent1"/>
+          <w:sz w:val="28"/>
+          <w:szCs w:val="28"/>
+        </w:rPr>
+        <w:t>Deep</w:t>
+      </w:r>
+      <w:proofErr w:type="spellEnd"/>
+      <w:r>
+        <w:rPr>
+          <w:b/>
+          <w:bCs/>
+          <w:color w:val="4472C4" w:themeColor="accent1"/>
+          <w:sz w:val="28"/>
+          <w:szCs w:val="28"/>
+        </w:rPr>
+        <w:t xml:space="preserve"> Learning?</w:t>
       </w:r>
     </w:p>
     <w:p>
@@ -294,15 +456,27 @@
         </w:rPr>
         <w:t xml:space="preserve">Na początku zakolegujmy się z twierdzeniem </w:t>
       </w:r>
-      <w:r>
-        <w:rPr>
-          <w:rFonts w:ascii="Arial Narrow" w:hAnsi="Arial Narrow"/>
-          <w:b/>
-          <w:bCs/>
-          <w:sz w:val="24"/>
-          <w:szCs w:val="24"/>
-        </w:rPr>
-        <w:t>Deep Learningu</w:t>
+      <w:proofErr w:type="spellStart"/>
+      <w:r>
+        <w:rPr>
+          <w:rFonts w:ascii="Arial Narrow" w:hAnsi="Arial Narrow"/>
+          <w:b/>
+          <w:bCs/>
+          <w:sz w:val="24"/>
+          <w:szCs w:val="24"/>
+        </w:rPr>
+        <w:t>Deep</w:t>
+      </w:r>
+      <w:proofErr w:type="spellEnd"/>
+      <w:r>
+        <w:rPr>
+          <w:rFonts w:ascii="Arial Narrow" w:hAnsi="Arial Narrow"/>
+          <w:b/>
+          <w:bCs/>
+          <w:sz w:val="24"/>
+          <w:szCs w:val="24"/>
+        </w:rPr>
+        <w:t xml:space="preserve"> Learningu</w:t>
       </w:r>
       <w:r>
         <w:rPr>
@@ -360,23 +534,43 @@
         </w:rPr>
         <w:t xml:space="preserve">Aby dowiedzieć się czym jest </w:t>
       </w:r>
-      <w:r>
-        <w:rPr>
-          <w:rFonts w:ascii="Arial Narrow" w:hAnsi="Arial Narrow"/>
-          <w:b/>
-          <w:bCs/>
-          <w:sz w:val="24"/>
-          <w:szCs w:val="24"/>
-        </w:rPr>
-        <w:t>Deep Learning</w:t>
-      </w:r>
-      <w:r>
-        <w:rPr>
-          <w:rFonts w:ascii="Arial Narrow" w:hAnsi="Arial Narrow"/>
-          <w:sz w:val="24"/>
-          <w:szCs w:val="24"/>
-        </w:rPr>
-        <w:t>, powinniśmy najpierw poznać pojęcie</w:t>
+      <w:proofErr w:type="spellStart"/>
+      <w:r>
+        <w:rPr>
+          <w:rFonts w:ascii="Arial Narrow" w:hAnsi="Arial Narrow"/>
+          <w:b/>
+          <w:bCs/>
+          <w:sz w:val="24"/>
+          <w:szCs w:val="24"/>
+        </w:rPr>
+        <w:t>Deep</w:t>
+      </w:r>
+      <w:proofErr w:type="spellEnd"/>
+      <w:r>
+        <w:rPr>
+          <w:rFonts w:ascii="Arial Narrow" w:hAnsi="Arial Narrow"/>
+          <w:b/>
+          <w:bCs/>
+          <w:sz w:val="24"/>
+          <w:szCs w:val="24"/>
+        </w:rPr>
+        <w:t xml:space="preserve"> Learning</w:t>
+      </w:r>
+      <w:r>
+        <w:rPr>
+          <w:rFonts w:ascii="Arial Narrow" w:hAnsi="Arial Narrow"/>
+          <w:sz w:val="24"/>
+          <w:szCs w:val="24"/>
+        </w:rPr>
+        <w:t>, powinniśmy najpierw poznać</w:t>
+      </w:r>
+      <w:r>
+        <w:rPr>
+          <w:rFonts w:ascii="Arial Narrow" w:hAnsi="Arial Narrow"/>
+          <w:sz w:val="24"/>
+          <w:szCs w:val="24"/>
+        </w:rPr>
+        <w:t xml:space="preserve"> dwa pojęcia.</w:t>
       </w:r>
       <w:r>
         <w:rPr>
@@ -386,88 +580,56 @@
         </w:rPr>
         <w:br/>
       </w:r>
-      <w:r>
-        <w:rPr>
-          <w:rFonts w:ascii="Arial Narrow" w:hAnsi="Arial Narrow"/>
-          <w:b/>
-          <w:bCs/>
-          <w:sz w:val="24"/>
-          <w:szCs w:val="24"/>
-        </w:rPr>
-        <w:t xml:space="preserve">Machine Learning </w:t>
-      </w:r>
-      <w:r>
-        <w:rPr>
-          <w:rFonts w:ascii="Arial Narrow" w:hAnsi="Arial Narrow"/>
-          <w:sz w:val="24"/>
-          <w:szCs w:val="24"/>
-        </w:rPr>
-        <w:t>(uczenie maszynowe)</w:t>
-      </w:r>
-      <w:r>
-        <w:rPr>
-          <w:rFonts w:ascii="Arial Narrow" w:hAnsi="Arial Narrow"/>
-          <w:b/>
-          <w:bCs/>
-          <w:sz w:val="24"/>
-          <w:szCs w:val="24"/>
+      <w:proofErr w:type="spellStart"/>
+      <w:r>
+        <w:rPr>
+          <w:rFonts w:ascii="Arial Narrow" w:hAnsi="Arial Narrow" w:cstheme="minorHAnsi"/>
+          <w:b/>
+          <w:bCs/>
+          <w:sz w:val="24"/>
+          <w:szCs w:val="24"/>
+        </w:rPr>
+        <w:t>A</w:t>
+      </w:r>
+      <w:r>
+        <w:rPr>
+          <w:rFonts w:ascii="Arial Narrow" w:hAnsi="Arial Narrow" w:cstheme="minorHAnsi"/>
+          <w:b/>
+          <w:bCs/>
+          <w:color w:val="222222"/>
+          <w:sz w:val="24"/>
+          <w:szCs w:val="24"/>
+          <w:shd w:val="clear" w:color="auto" w:fill="FFFFFF"/>
+        </w:rPr>
+        <w:t>rtificial</w:t>
+      </w:r>
+      <w:proofErr w:type="spellEnd"/>
+      <w:r>
+        <w:rPr>
+          <w:rFonts w:ascii="Arial Narrow" w:hAnsi="Arial Narrow" w:cstheme="minorHAnsi"/>
+          <w:b/>
+          <w:bCs/>
+          <w:color w:val="222222"/>
+          <w:sz w:val="24"/>
+          <w:szCs w:val="24"/>
+          <w:shd w:val="clear" w:color="auto" w:fill="FFFFFF"/>
         </w:rPr>
         <w:t xml:space="preserve"> </w:t>
       </w:r>
-      <w:r>
-        <w:rPr>
-          <w:rFonts w:ascii="Arial Narrow" w:hAnsi="Arial Narrow"/>
-          <w:sz w:val="24"/>
-          <w:szCs w:val="24"/>
-        </w:rPr>
-        <w:t xml:space="preserve">oraz </w:t>
-      </w:r>
+      <w:proofErr w:type="spellStart"/>
       <w:r>
         <w:rPr>
           <w:rFonts w:ascii="Arial Narrow" w:hAnsi="Arial Narrow" w:cstheme="minorHAnsi"/>
           <w:b/>
           <w:bCs/>
-          <w:sz w:val="24"/>
-          <w:szCs w:val="24"/>
-        </w:rPr>
-        <w:t>A</w:t>
-      </w:r>
-      <w:r>
-        <w:rPr>
-          <w:rFonts w:ascii="Arial Narrow" w:hAnsi="Arial Narrow" w:cstheme="minorHAnsi"/>
-          <w:b/>
-          <w:bCs/>
           <w:color w:val="222222"/>
           <w:sz w:val="24"/>
           <w:szCs w:val="24"/>
           <w:shd w:val="clear" w:color="auto" w:fill="FFFFFF"/>
         </w:rPr>
-        <w:t xml:space="preserve">rtificial </w:t>
-      </w:r>
-      <w:r>
-        <w:rPr>
-          <w:rFonts w:ascii="Arial Narrow" w:hAnsi="Arial Narrow" w:cstheme="minorHAnsi"/>
-          <w:b/>
-          <w:bCs/>
-          <w:color w:val="222222"/>
-          <w:sz w:val="24"/>
-          <w:szCs w:val="24"/>
-          <w:shd w:val="clear" w:color="auto" w:fill="FFFFFF"/>
-        </w:rPr>
-        <w:t>I</w:t>
-      </w:r>
-      <w:r>
-        <w:rPr>
-          <w:rFonts w:ascii="Arial Narrow" w:hAnsi="Arial Narrow" w:cstheme="minorHAnsi"/>
-          <w:b/>
-          <w:bCs/>
-          <w:color w:val="222222"/>
-          <w:sz w:val="24"/>
-          <w:szCs w:val="24"/>
-          <w:shd w:val="clear" w:color="auto" w:fill="FFFFFF"/>
-        </w:rPr>
-        <w:t>ntelligence</w:t>
-      </w:r>
+        <w:t>Intelligence</w:t>
+      </w:r>
+      <w:proofErr w:type="spellEnd"/>
       <w:r>
         <w:rPr>
           <w:rFonts w:ascii="Arial Narrow" w:hAnsi="Arial Narrow" w:cstheme="minorHAnsi"/>
@@ -498,6 +660,40 @@
           <w:sz w:val="24"/>
           <w:szCs w:val="24"/>
         </w:rPr>
+        <w:t xml:space="preserve"> </w:t>
+      </w:r>
+      <w:r>
+        <w:rPr>
+          <w:rFonts w:ascii="Arial Narrow" w:hAnsi="Arial Narrow"/>
+          <w:sz w:val="24"/>
+          <w:szCs w:val="24"/>
+        </w:rPr>
+        <w:t xml:space="preserve">oraz </w:t>
+      </w:r>
+      <w:r>
+        <w:rPr>
+          <w:rFonts w:ascii="Arial Narrow" w:hAnsi="Arial Narrow"/>
+          <w:b/>
+          <w:bCs/>
+          <w:sz w:val="24"/>
+          <w:szCs w:val="24"/>
+        </w:rPr>
+        <w:t xml:space="preserve">Machine Learning </w:t>
+      </w:r>
+      <w:r>
+        <w:rPr>
+          <w:rFonts w:ascii="Arial Narrow" w:hAnsi="Arial Narrow"/>
+          <w:sz w:val="24"/>
+          <w:szCs w:val="24"/>
+        </w:rPr>
+        <w:t>(uczenie maszynowe)</w:t>
+      </w:r>
+      <w:r>
+        <w:rPr>
+          <w:rFonts w:ascii="Arial Narrow" w:hAnsi="Arial Narrow"/>
+          <w:sz w:val="24"/>
+          <w:szCs w:val="24"/>
+        </w:rPr>
         <w:t>.</w:t>
       </w:r>
       <w:r>
@@ -506,96 +702,102 @@
           <w:sz w:val="24"/>
           <w:szCs w:val="24"/>
         </w:rPr>
+        <w:t xml:space="preserve"> A więc omówmy to po kolei</w:t>
+      </w:r>
+      <w:r>
+        <w:rPr>
+          <w:rFonts w:ascii="Arial Narrow" w:hAnsi="Arial Narrow"/>
+          <w:sz w:val="24"/>
+          <w:szCs w:val="24"/>
+        </w:rPr>
+        <w:t>!</w:t>
+      </w:r>
+    </w:p>
+    <w:p>
+      <w:pPr>
+        <w:ind w:firstLine="708"/>
+        <w:rPr>
+          <w:rFonts w:ascii="Arial Narrow" w:hAnsi="Arial Narrow"/>
+          <w:sz w:val="24"/>
+          <w:szCs w:val="24"/>
+        </w:rPr>
+      </w:pPr>
+    </w:p>
+    <w:p>
+      <w:pPr>
+        <w:pStyle w:val="Podtytu"/>
+        <w:rPr>
+          <w:b/>
+          <w:bCs/>
+          <w:color w:val="4472C4" w:themeColor="accent1"/>
+          <w:sz w:val="28"/>
+          <w:szCs w:val="28"/>
+        </w:rPr>
+      </w:pPr>
+      <w:r>
+        <w:rPr>
+          <w:b/>
+          <w:bCs/>
+          <w:color w:val="4472C4" w:themeColor="accent1"/>
+          <w:sz w:val="28"/>
+          <w:szCs w:val="28"/>
+        </w:rPr>
+        <w:t>Czym jest sztuczna inteligencja?</w:t>
+      </w:r>
+    </w:p>
+    <w:p>
+      <w:pPr>
+        <w:ind w:firstLine="708"/>
+        <w:rPr>
+          <w:rFonts w:ascii="Arial Narrow" w:hAnsi="Arial Narrow"/>
+          <w:b/>
+          <w:bCs/>
+          <w:sz w:val="24"/>
+          <w:szCs w:val="24"/>
+        </w:rPr>
+      </w:pPr>
+      <w:r>
+        <w:rPr>
+          <w:rFonts w:ascii="Arial Narrow" w:hAnsi="Arial Narrow"/>
+          <w:sz w:val="24"/>
+          <w:szCs w:val="24"/>
+        </w:rPr>
+        <w:t xml:space="preserve">Sztuczna Inteligencja z języka angielskiego </w:t>
+      </w:r>
+      <w:proofErr w:type="spellStart"/>
+      <w:r>
+        <w:rPr>
+          <w:rFonts w:ascii="Arial Narrow" w:hAnsi="Arial Narrow"/>
+          <w:b/>
+          <w:bCs/>
+          <w:sz w:val="24"/>
+          <w:szCs w:val="24"/>
+        </w:rPr>
+        <w:t>Artificial</w:t>
+      </w:r>
+      <w:proofErr w:type="spellEnd"/>
+      <w:r>
+        <w:rPr>
+          <w:rFonts w:ascii="Arial Narrow" w:hAnsi="Arial Narrow"/>
+          <w:b/>
+          <w:bCs/>
+          <w:sz w:val="24"/>
+          <w:szCs w:val="24"/>
+        </w:rPr>
         <w:t xml:space="preserve"> </w:t>
       </w:r>
-      <w:r>
-        <w:rPr>
-          <w:rFonts w:ascii="Arial Narrow" w:hAnsi="Arial Narrow"/>
-          <w:sz w:val="24"/>
-          <w:szCs w:val="24"/>
-        </w:rPr>
-        <w:t>A więc omówmy to po kolei</w:t>
-      </w:r>
-      <w:r>
-        <w:rPr>
-          <w:rFonts w:ascii="Arial Narrow" w:hAnsi="Arial Narrow"/>
-          <w:sz w:val="24"/>
-          <w:szCs w:val="24"/>
-        </w:rPr>
-        <w:t>!</w:t>
-      </w:r>
-    </w:p>
-    <w:p>
-      <w:pPr>
-        <w:ind w:firstLine="708"/>
-        <w:rPr>
-          <w:rFonts w:ascii="Arial Narrow" w:hAnsi="Arial Narrow"/>
-          <w:sz w:val="24"/>
-          <w:szCs w:val="24"/>
-        </w:rPr>
-      </w:pPr>
-    </w:p>
-    <w:p>
-      <w:pPr>
-        <w:ind w:firstLine="708"/>
-        <w:rPr>
-          <w:rFonts w:ascii="Arial Narrow" w:hAnsi="Arial Narrow"/>
-          <w:sz w:val="24"/>
-          <w:szCs w:val="24"/>
-        </w:rPr>
-      </w:pPr>
-    </w:p>
-    <w:p>
-      <w:pPr>
-        <w:pStyle w:val="Podtytu"/>
-        <w:rPr>
-          <w:b/>
-          <w:bCs/>
-          <w:color w:val="4472C4" w:themeColor="accent1"/>
-          <w:sz w:val="28"/>
-          <w:szCs w:val="28"/>
-        </w:rPr>
-      </w:pPr>
-      <w:r>
-        <w:rPr>
-          <w:b/>
-          <w:bCs/>
-          <w:color w:val="4472C4" w:themeColor="accent1"/>
-          <w:sz w:val="28"/>
-          <w:szCs w:val="28"/>
-        </w:rPr>
-        <w:t>Czym jest sztuczna inteligencja?</w:t>
-      </w:r>
-    </w:p>
-    <w:p>
-      <w:pPr>
-        <w:ind w:firstLine="708"/>
-        <w:rPr>
-          <w:rFonts w:ascii="Arial Narrow" w:hAnsi="Arial Narrow"/>
-          <w:b/>
-          <w:bCs/>
-          <w:sz w:val="24"/>
-          <w:szCs w:val="24"/>
-        </w:rPr>
-      </w:pPr>
-      <w:r>
-        <w:rPr>
-          <w:rFonts w:ascii="Arial Narrow" w:hAnsi="Arial Narrow"/>
-          <w:sz w:val="24"/>
-          <w:szCs w:val="24"/>
-        </w:rPr>
-        <w:t xml:space="preserve">Sztuczna Inteligencja z języka angielskiego </w:t>
-      </w:r>
-      <w:r>
-        <w:rPr>
-          <w:rFonts w:ascii="Arial Narrow" w:hAnsi="Arial Narrow"/>
-          <w:b/>
-          <w:bCs/>
-          <w:sz w:val="24"/>
-          <w:szCs w:val="24"/>
-        </w:rPr>
-        <w:t>Artificial Intelligence</w:t>
-      </w:r>
+      <w:proofErr w:type="spellStart"/>
+      <w:r>
+        <w:rPr>
+          <w:rFonts w:ascii="Arial Narrow" w:hAnsi="Arial Narrow"/>
+          <w:b/>
+          <w:bCs/>
+          <w:sz w:val="24"/>
+          <w:szCs w:val="24"/>
+        </w:rPr>
+        <w:t>Intelligence</w:t>
+      </w:r>
+      <w:proofErr w:type="spellEnd"/>
       <w:r>
         <w:rPr>
           <w:rFonts w:ascii="Arial Narrow" w:hAnsi="Arial Narrow"/>
@@ -628,7 +830,25 @@
           <w:sz w:val="24"/>
           <w:szCs w:val="24"/>
         </w:rPr>
-        <w:t xml:space="preserve"> (deep learning)</w:t>
+        <w:t xml:space="preserve"> (</w:t>
+      </w:r>
+      <w:proofErr w:type="spellStart"/>
+      <w:r>
+        <w:rPr>
+          <w:rFonts w:ascii="Arial Narrow" w:hAnsi="Arial Narrow"/>
+          <w:sz w:val="24"/>
+          <w:szCs w:val="24"/>
+        </w:rPr>
+        <w:t>deep</w:t>
+      </w:r>
+      <w:proofErr w:type="spellEnd"/>
+      <w:r>
+        <w:rPr>
+          <w:rFonts w:ascii="Arial Narrow" w:hAnsi="Arial Narrow"/>
+          <w:sz w:val="24"/>
+          <w:szCs w:val="24"/>
+        </w:rPr>
+        <w:t xml:space="preserve"> learning)</w:t>
       </w:r>
       <w:r>
         <w:rPr>
@@ -898,7 +1118,15 @@
         <w:t xml:space="preserve">- SI </w:t>
       </w:r>
       <w:r>
-        <w:t>to nauka mająca za zadanie nauczyć maszyny zachowań podobnych do ludzkich</w:t>
+        <w:t xml:space="preserve">to nauka mająca za zadanie nauczyć maszyny </w:t>
+      </w:r>
+      <w:proofErr w:type="spellStart"/>
+      <w:r>
+        <w:t>zachowań</w:t>
+      </w:r>
+      <w:proofErr w:type="spellEnd"/>
+      <w:r>
+        <w:t xml:space="preserve"> podobnych do ludzkich</w:t>
       </w:r>
       <w:r>
         <w:t>,</w:t>
@@ -967,6 +1195,7 @@
           <w:sz w:val="24"/>
           <w:szCs w:val="24"/>
         </w:rPr>
+        <w:lastRenderedPageBreak/>
         <w:t xml:space="preserve">Pojęcie </w:t>
       </w:r>
       <w:r>
@@ -1054,6 +1283,13 @@
     </w:p>
     <w:p>
       <w:pPr>
+        <w:rPr>
+          <w:rFonts w:ascii="Arial Narrow" w:hAnsi="Arial Narrow"/>
+          <w:sz w:val="24"/>
+          <w:szCs w:val="24"/>
+        </w:rPr>
+      </w:pPr>
+      <w:r>
         <w:rPr>
           <w:rFonts w:ascii="Arial Narrow" w:hAnsi="Arial Narrow"/>
           <w:i/>
@@ -1061,38 +1297,53 @@
           <w:sz w:val="24"/>
           <w:szCs w:val="24"/>
         </w:rPr>
-      </w:pPr>
-      <w:r>
-        <w:rPr>
-          <w:rFonts w:ascii="Arial Narrow" w:hAnsi="Arial Narrow"/>
+        <w:tab/>
+      </w:r>
+      <w:r>
+        <w:rPr>
+          <w:rFonts w:ascii="Arial Narrow" w:hAnsi="Arial Narrow"/>
+          <w:b/>
+          <w:bCs/>
           <w:i/>
           <w:iCs/>
           <w:sz w:val="24"/>
           <w:szCs w:val="24"/>
         </w:rPr>
-        <w:tab/>
-      </w:r>
-      <w:r>
-        <w:rPr>
-          <w:rFonts w:ascii="Arial Narrow" w:hAnsi="Arial Narrow"/>
-          <w:b/>
-          <w:bCs/>
+        <w:t>Uczenie maszynowe</w:t>
+      </w:r>
+      <w:r>
+        <w:rPr>
+          <w:rFonts w:ascii="Arial Narrow" w:hAnsi="Arial Narrow"/>
           <w:i/>
           <w:iCs/>
           <w:sz w:val="24"/>
           <w:szCs w:val="24"/>
         </w:rPr>
-        <w:t>Uczenie maszynowe</w:t>
-      </w:r>
-      <w:r>
-        <w:rPr>
-          <w:rFonts w:ascii="Arial Narrow" w:hAnsi="Arial Narrow"/>
-          <w:i/>
-          <w:iCs/>
-          <w:sz w:val="24"/>
-          <w:szCs w:val="24"/>
-        </w:rPr>
-        <w:t xml:space="preserve">  dziedzina zajmująca się analizą danych, na których podstawie pozyskuję informację. Algorytmy uczenia maszynowego zdolne są do przetwarzania ogromnej ilości danych, w których odnajduje wzorce, reguły i zależności. Wykorzystanie wiedzy z analiz uczenia maszynowego można zauważyć m.in. filtrach antyspamowych, prężnie działających wyszukiwarkach internetowych, systemach rekomendacyjnych i innych. W odróżnieniu od zwykłych algorytmów, uczenie maszynowe nie posiada z góry narzuconych kroków do osiągnięcia celu jak to ma miejsce np. w algorytmie poszukiwania w grafie. Algorytm uczenia maszynowego sam odnajduję sekwencje kroków, jakie powinien wykonać, aby otrzymać wynik a proces zdobywania wiedzy na podstawie przykładowych danych nazywany jest właśnie uczeniem algorytmu.</w:t>
+        <w:t xml:space="preserve">  </w:t>
+      </w:r>
+      <w:r>
+        <w:rPr>
+          <w:rFonts w:ascii="Arial Narrow" w:hAnsi="Arial Narrow"/>
+          <w:sz w:val="24"/>
+          <w:szCs w:val="24"/>
+        </w:rPr>
+        <w:t>dziedzina zajmująca się analizą danych, na których podstawie pozyskuję informację.</w:t>
+      </w:r>
+      <w:r>
+        <w:rPr>
+          <w:rFonts w:ascii="Arial Narrow" w:hAnsi="Arial Narrow"/>
+          <w:sz w:val="24"/>
+          <w:szCs w:val="24"/>
+        </w:rPr>
+        <w:t xml:space="preserve"> Zawiera się w pojęciu sztucznej inteligencji.</w:t>
+      </w:r>
+      <w:r>
+        <w:rPr>
+          <w:rFonts w:ascii="Arial Narrow" w:hAnsi="Arial Narrow"/>
+          <w:sz w:val="24"/>
+          <w:szCs w:val="24"/>
+        </w:rPr>
+        <w:t xml:space="preserve"> Algorytmy uczenia maszynowego zdolne są do przetwarzania ogromnej ilości danych, w których odnajduje wzorce, reguły i zależności. Wykorzystanie wiedzy z analiz uczenia maszynowego można zauważyć m.in. filtrach antyspamowych, prężnie działających wyszukiwarkach internetowych, systemach rekomendacyjnych i innych. W odróżnieniu od zwykłych algorytmów, uczenie maszynowe nie posiada z góry narzuconych kroków do osiągnięcia celu jak to ma miejsce np. w algorytmie poszukiwania w grafie. Algorytm uczenia maszynowego sam odnajduję sekwencje kroków, jakie powinien wykonać, aby otrzymać wynik a proces zdobywania wiedzy na podstawie przykładowych danych nazywany jest właśnie uczeniem algorytmu.</w:t>
       </w:r>
     </w:p>
     <w:p>
@@ -1119,15 +1370,521 @@
     </w:p>
     <w:p>
       <w:pPr>
+        <w:rPr>
+          <w:rFonts w:ascii="Arial Narrow" w:hAnsi="Arial Narrow"/>
+          <w:sz w:val="24"/>
+          <w:szCs w:val="24"/>
+        </w:rPr>
+      </w:pPr>
+    </w:p>
+    <w:p>
+      <w:pPr>
+        <w:pStyle w:val="Podtytu"/>
+        <w:rPr>
+          <w:b/>
+          <w:bCs/>
+          <w:color w:val="4472C4" w:themeColor="accent1"/>
+          <w:sz w:val="28"/>
+          <w:szCs w:val="28"/>
+        </w:rPr>
+      </w:pPr>
+      <w:r>
+        <w:rPr>
+          <w:b/>
+          <w:bCs/>
+          <w:color w:val="4472C4" w:themeColor="accent1"/>
+          <w:sz w:val="28"/>
+          <w:szCs w:val="28"/>
+        </w:rPr>
+        <w:t xml:space="preserve">Jak działa </w:t>
+      </w:r>
+      <w:proofErr w:type="spellStart"/>
+      <w:r>
+        <w:rPr>
+          <w:b/>
+          <w:bCs/>
+          <w:color w:val="4472C4" w:themeColor="accent1"/>
+          <w:sz w:val="28"/>
+          <w:szCs w:val="28"/>
+        </w:rPr>
+        <w:t>Deep</w:t>
+      </w:r>
+      <w:proofErr w:type="spellEnd"/>
+      <w:r>
+        <w:rPr>
+          <w:b/>
+          <w:bCs/>
+          <w:color w:val="4472C4" w:themeColor="accent1"/>
+          <w:sz w:val="28"/>
+          <w:szCs w:val="28"/>
+        </w:rPr>
+        <w:t xml:space="preserve"> Learning?</w:t>
+      </w:r>
+    </w:p>
+    <w:p>
+      <w:pPr>
+        <w:pStyle w:val="Podtytu"/>
+        <w:ind w:firstLine="708"/>
+        <w:rPr>
+          <w:rFonts w:ascii="Arial Narrow" w:eastAsiaTheme="minorHAnsi" w:hAnsi="Arial Narrow"/>
+          <w:color w:val="auto"/>
+          <w:spacing w:val="0"/>
+          <w:sz w:val="24"/>
+          <w:szCs w:val="24"/>
+        </w:rPr>
+      </w:pPr>
+      <w:r>
+        <w:rPr>
+          <w:rFonts w:ascii="Arial Narrow" w:eastAsiaTheme="minorHAnsi" w:hAnsi="Arial Narrow"/>
+          <w:color w:val="auto"/>
+          <w:spacing w:val="0"/>
+          <w:sz w:val="24"/>
+          <w:szCs w:val="24"/>
+        </w:rPr>
+        <w:t xml:space="preserve">Jak wspomnieliśmy wcześniej, </w:t>
+      </w:r>
+      <w:proofErr w:type="spellStart"/>
+      <w:r>
+        <w:rPr>
+          <w:rFonts w:ascii="Arial Narrow" w:eastAsiaTheme="minorHAnsi" w:hAnsi="Arial Narrow"/>
+          <w:color w:val="auto"/>
+          <w:spacing w:val="0"/>
+          <w:sz w:val="24"/>
+          <w:szCs w:val="24"/>
+        </w:rPr>
+        <w:t>deep</w:t>
+      </w:r>
+      <w:proofErr w:type="spellEnd"/>
+      <w:r>
+        <w:rPr>
+          <w:rFonts w:ascii="Arial Narrow" w:eastAsiaTheme="minorHAnsi" w:hAnsi="Arial Narrow"/>
+          <w:color w:val="auto"/>
+          <w:spacing w:val="0"/>
+          <w:sz w:val="24"/>
+          <w:szCs w:val="24"/>
+        </w:rPr>
+        <w:t xml:space="preserve"> learning jest działem </w:t>
+      </w:r>
+      <w:proofErr w:type="spellStart"/>
+      <w:r>
+        <w:rPr>
+          <w:rFonts w:ascii="Arial Narrow" w:eastAsiaTheme="minorHAnsi" w:hAnsi="Arial Narrow"/>
+          <w:color w:val="auto"/>
+          <w:spacing w:val="0"/>
+          <w:sz w:val="24"/>
+          <w:szCs w:val="24"/>
+        </w:rPr>
+        <w:t>machine</w:t>
+      </w:r>
+      <w:proofErr w:type="spellEnd"/>
+      <w:r>
+        <w:rPr>
+          <w:rFonts w:ascii="Arial Narrow" w:eastAsiaTheme="minorHAnsi" w:hAnsi="Arial Narrow"/>
+          <w:color w:val="auto"/>
+          <w:spacing w:val="0"/>
+          <w:sz w:val="24"/>
+          <w:szCs w:val="24"/>
+        </w:rPr>
+        <w:t xml:space="preserve"> learningi. Poddział ten wykorzystuje wiele warstw tzw. „neuronów”, aby skutecznie wyodrębnić dane wyższego poziomu z dostępnych danych wejściowych. Dla przykładu – niższe warstwy mogą odpowiadać, za wyznaczanie krawędzi obrazka, gdy wyższe zajmują się rozpoznawaniem rzeczy, które głównie są istotne dla człowieka, jak twarze, litery czy cyfry.</w:t>
+      </w:r>
+      <w:r>
+        <w:rPr>
+          <w:rFonts w:ascii="Arial Narrow" w:eastAsiaTheme="minorHAnsi" w:hAnsi="Arial Narrow"/>
+          <w:color w:val="auto"/>
+          <w:spacing w:val="0"/>
+          <w:sz w:val="24"/>
+          <w:szCs w:val="24"/>
+        </w:rPr>
+        <w:t xml:space="preserve"> W skrócie </w:t>
+      </w:r>
+      <w:proofErr w:type="spellStart"/>
+      <w:r>
+        <w:rPr>
+          <w:rFonts w:ascii="Arial Narrow" w:eastAsiaTheme="minorHAnsi" w:hAnsi="Arial Narrow"/>
+          <w:color w:val="auto"/>
+          <w:spacing w:val="0"/>
+          <w:sz w:val="24"/>
+          <w:szCs w:val="24"/>
+        </w:rPr>
+        <w:t>Deep</w:t>
+      </w:r>
+      <w:proofErr w:type="spellEnd"/>
+      <w:r>
+        <w:rPr>
+          <w:rFonts w:ascii="Arial Narrow" w:eastAsiaTheme="minorHAnsi" w:hAnsi="Arial Narrow"/>
+          <w:color w:val="auto"/>
+          <w:spacing w:val="0"/>
+          <w:sz w:val="24"/>
+          <w:szCs w:val="24"/>
+        </w:rPr>
+        <w:t xml:space="preserve"> Learning tworzy sieć neuronową, która ma za zadanie symulować prace ludzkiego mózgu.</w:t>
+      </w:r>
+    </w:p>
+    <w:p/>
+    <w:p>
+      <w:pPr>
+        <w:pStyle w:val="Podtytu"/>
+        <w:rPr>
+          <w:b/>
+          <w:bCs/>
+          <w:color w:val="4472C4" w:themeColor="accent1"/>
+          <w:sz w:val="28"/>
+          <w:szCs w:val="28"/>
+        </w:rPr>
+      </w:pPr>
+      <w:r>
+        <w:rPr>
+          <w:b/>
+          <w:bCs/>
+          <w:color w:val="4472C4" w:themeColor="accent1"/>
+          <w:sz w:val="28"/>
+          <w:szCs w:val="28"/>
+        </w:rPr>
+        <w:t xml:space="preserve">Różnice pomiędzy </w:t>
+      </w:r>
+      <w:proofErr w:type="spellStart"/>
+      <w:r>
+        <w:rPr>
+          <w:b/>
+          <w:bCs/>
+          <w:color w:val="4472C4" w:themeColor="accent1"/>
+          <w:sz w:val="28"/>
+          <w:szCs w:val="28"/>
+        </w:rPr>
+        <w:t>Deep</w:t>
+      </w:r>
+      <w:proofErr w:type="spellEnd"/>
+      <w:r>
+        <w:rPr>
+          <w:b/>
+          <w:bCs/>
+          <w:color w:val="4472C4" w:themeColor="accent1"/>
+          <w:sz w:val="28"/>
+          <w:szCs w:val="28"/>
+        </w:rPr>
+        <w:t>, a Machine Learningiem!</w:t>
+      </w:r>
+    </w:p>
+    <w:p>
+      <w:pPr>
+        <w:rPr>
+          <w:rFonts w:ascii="Arial Narrow" w:hAnsi="Arial Narrow"/>
+          <w:sz w:val="24"/>
+          <w:szCs w:val="24"/>
+        </w:rPr>
+      </w:pPr>
+      <w:r>
+        <w:rPr>
+          <w:rFonts w:ascii="Arial Narrow" w:hAnsi="Arial Narrow"/>
+          <w:b/>
+          <w:bCs/>
+        </w:rPr>
+        <w:tab/>
+      </w:r>
+      <w:r>
+        <w:rPr>
+          <w:rFonts w:ascii="Arial Narrow" w:hAnsi="Arial Narrow"/>
+          <w:sz w:val="24"/>
+          <w:szCs w:val="24"/>
+        </w:rPr>
+        <w:t xml:space="preserve">Jako pierwsze zaprezentujmy działanie </w:t>
+      </w:r>
+      <w:r>
+        <w:rPr>
+          <w:rFonts w:ascii="Arial Narrow" w:hAnsi="Arial Narrow"/>
+          <w:b/>
+          <w:bCs/>
+          <w:sz w:val="24"/>
+          <w:szCs w:val="24"/>
+        </w:rPr>
+        <w:t>uczenia maszynowego</w:t>
+      </w:r>
+      <w:r>
+        <w:rPr>
+          <w:rFonts w:ascii="Arial Narrow" w:hAnsi="Arial Narrow"/>
+          <w:sz w:val="24"/>
+          <w:szCs w:val="24"/>
+        </w:rPr>
+        <w:t xml:space="preserve">. Będziemy pracować na kolekcji zdjęć z dwoma wyróżniającymi się dla człowieka obiektami. W jednej grupie zdjęć będą znajdować się pieski, natomiast w drugiej kotki. Aby pomóc naszemu algorytmowi </w:t>
+      </w:r>
+      <w:r>
+        <w:rPr>
+          <w:rFonts w:ascii="Arial Narrow" w:hAnsi="Arial Narrow"/>
+          <w:sz w:val="24"/>
+          <w:szCs w:val="24"/>
+        </w:rPr>
+        <w:t>to najpierw musimy „przedstawić” mu te obrazy. Jednak, skąd algorytm wie jakie to jest zwierzę? Odpowiedzą na to pytanie jest obszerność jak i poprawność danych wejściowych. Po prostu, sam musisz zdefiniować, które z dostępnych obrazków należą do jakiej grupy. Zaznaczyć charakterystyczne cechy obu zwierząt i zapodać je programowi. Takie dane są wystarczające, aby nasz algorytm uczenia maszynowego mógł zacząć trenować rozpoznawanie tych dwóch zwierząt. Z każdym nowym obrazkiem, będzie sprawdzał i rozpoznawał cechy charakterystyczne dla zwierzęcia w oparciu o poprzednie identyfikacje.</w:t>
+      </w:r>
+    </w:p>
+    <w:p>
+      <w:pPr>
+        <w:rPr>
+          <w:rFonts w:ascii="Arial Narrow" w:hAnsi="Arial Narrow"/>
+          <w:sz w:val="24"/>
+          <w:szCs w:val="24"/>
+        </w:rPr>
+      </w:pPr>
+      <w:r>
+        <w:rPr>
+          <w:rFonts w:ascii="Arial Narrow" w:hAnsi="Arial Narrow"/>
+          <w:sz w:val="24"/>
+          <w:szCs w:val="24"/>
+        </w:rPr>
+        <w:lastRenderedPageBreak/>
+        <w:tab/>
+      </w:r>
+      <w:r>
+        <w:rPr>
+          <w:rFonts w:ascii="Arial Narrow" w:hAnsi="Arial Narrow"/>
+          <w:sz w:val="24"/>
+          <w:szCs w:val="24"/>
+        </w:rPr>
+        <w:t xml:space="preserve">A jak działa </w:t>
+      </w:r>
+      <w:proofErr w:type="spellStart"/>
+      <w:r>
+        <w:rPr>
+          <w:rFonts w:ascii="Arial Narrow" w:hAnsi="Arial Narrow"/>
+          <w:b/>
+          <w:bCs/>
+          <w:sz w:val="24"/>
+          <w:szCs w:val="24"/>
+        </w:rPr>
+        <w:t>deep</w:t>
+      </w:r>
+      <w:proofErr w:type="spellEnd"/>
+      <w:r>
+        <w:rPr>
+          <w:rFonts w:ascii="Arial Narrow" w:hAnsi="Arial Narrow"/>
+          <w:b/>
+          <w:bCs/>
+          <w:sz w:val="24"/>
+          <w:szCs w:val="24"/>
+        </w:rPr>
+        <w:t xml:space="preserve"> learning?</w:t>
+      </w:r>
+      <w:r>
+        <w:rPr>
+          <w:rFonts w:ascii="Arial Narrow" w:hAnsi="Arial Narrow"/>
+          <w:b/>
+          <w:bCs/>
+          <w:sz w:val="24"/>
+          <w:szCs w:val="24"/>
+        </w:rPr>
+        <w:t xml:space="preserve"> </w:t>
+      </w:r>
+      <w:proofErr w:type="spellStart"/>
+      <w:r>
+        <w:rPr>
+          <w:rFonts w:ascii="Arial Narrow" w:hAnsi="Arial Narrow"/>
+          <w:sz w:val="24"/>
+          <w:szCs w:val="24"/>
+        </w:rPr>
+        <w:t>Deep</w:t>
+      </w:r>
+      <w:proofErr w:type="spellEnd"/>
+      <w:r>
+        <w:rPr>
+          <w:rFonts w:ascii="Arial Narrow" w:hAnsi="Arial Narrow"/>
+          <w:sz w:val="24"/>
+          <w:szCs w:val="24"/>
+        </w:rPr>
+        <w:t xml:space="preserve"> learning używa innego podejścia do tematu, główna jego zaletą jest to, że niekoniecznie potrzebuję </w:t>
+      </w:r>
+      <w:r>
+        <w:rPr>
+          <w:rFonts w:ascii="Arial Narrow" w:hAnsi="Arial Narrow"/>
+          <w:sz w:val="24"/>
+          <w:szCs w:val="24"/>
+        </w:rPr>
+        <w:t xml:space="preserve">uporządkowanych danych z wyznaczonymi cechami charakterystycznymi obu zwierząt, aby je sklasyfikować. W takim przypadku surowe dane (zdjęcie), jest przesyłane pomiędzy różnymi poziomami sieci neuronowej, każdy z tych poziomów odpowiada za rozpoznanie i wydobycie konkretnej cechy zwierzęcia. Można powiedzieć, ze </w:t>
+      </w:r>
+      <w:proofErr w:type="spellStart"/>
+      <w:r>
+        <w:rPr>
+          <w:rFonts w:ascii="Arial Narrow" w:hAnsi="Arial Narrow"/>
+          <w:sz w:val="24"/>
+          <w:szCs w:val="24"/>
+        </w:rPr>
+        <w:t>Deep</w:t>
+      </w:r>
+      <w:proofErr w:type="spellEnd"/>
+      <w:r>
+        <w:rPr>
+          <w:rFonts w:ascii="Arial Narrow" w:hAnsi="Arial Narrow"/>
+          <w:sz w:val="24"/>
+          <w:szCs w:val="24"/>
+        </w:rPr>
+        <w:t xml:space="preserve"> learning uczy się od początku do końca. Sieć dostaje surowe dane i zadania do wykonania. Algorytm sam musi sklasyfikować, nauczyć się i ocenić czy na zdjęciu znajduję się piesek czy kotek.</w:t>
+      </w:r>
+    </w:p>
+    <w:p>
+      <w:pPr>
+        <w:rPr>
+          <w:rFonts w:ascii="Arial Narrow" w:hAnsi="Arial Narrow"/>
+          <w:sz w:val="24"/>
+          <w:szCs w:val="24"/>
+        </w:rPr>
+      </w:pPr>
+      <w:r>
+        <w:rPr>
+          <w:rFonts w:ascii="Arial Narrow" w:hAnsi="Arial Narrow"/>
+          <w:sz w:val="24"/>
+          <w:szCs w:val="24"/>
+        </w:rPr>
+        <w:t xml:space="preserve">Warto wspomnieć, że </w:t>
+      </w:r>
+      <w:proofErr w:type="spellStart"/>
+      <w:r>
+        <w:rPr>
+          <w:rFonts w:ascii="Arial Narrow" w:hAnsi="Arial Narrow"/>
+          <w:sz w:val="24"/>
+          <w:szCs w:val="24"/>
+        </w:rPr>
+        <w:t>deep</w:t>
+      </w:r>
+      <w:proofErr w:type="spellEnd"/>
+      <w:r>
+        <w:rPr>
+          <w:rFonts w:ascii="Arial Narrow" w:hAnsi="Arial Narrow"/>
+          <w:sz w:val="24"/>
+          <w:szCs w:val="24"/>
+        </w:rPr>
+        <w:t xml:space="preserve"> learning </w:t>
+      </w:r>
+      <w:r>
+        <w:rPr>
+          <w:rFonts w:ascii="Arial Narrow" w:hAnsi="Arial Narrow"/>
+          <w:sz w:val="24"/>
+          <w:szCs w:val="24"/>
+        </w:rPr>
+        <w:t>udoskonala</w:t>
+      </w:r>
+      <w:r>
+        <w:rPr>
+          <w:rFonts w:ascii="Arial Narrow" w:hAnsi="Arial Narrow"/>
+          <w:sz w:val="24"/>
+          <w:szCs w:val="24"/>
+        </w:rPr>
+        <w:t xml:space="preserve"> się wraz z</w:t>
+      </w:r>
+      <w:r>
+        <w:rPr>
+          <w:rFonts w:ascii="Arial Narrow" w:hAnsi="Arial Narrow"/>
+          <w:sz w:val="24"/>
+          <w:szCs w:val="24"/>
+        </w:rPr>
+        <w:t>e wzrostem automatycznie przeanalizowanych danych.</w:t>
+      </w:r>
+    </w:p>
+    <w:p>
+      <w:pPr>
+        <w:rPr>
+          <w:rFonts w:ascii="Arial Narrow" w:hAnsi="Arial Narrow"/>
+          <w:sz w:val="24"/>
+          <w:szCs w:val="24"/>
+        </w:rPr>
+      </w:pPr>
+    </w:p>
+    <w:p>
+      <w:pPr>
         <w:jc w:val="center"/>
         <w:rPr>
           <w:rFonts w:ascii="Arial Narrow" w:hAnsi="Arial Narrow"/>
-          <w:b/>
-          <w:bCs/>
-          <w:sz w:val="24"/>
-          <w:szCs w:val="24"/>
-        </w:rPr>
-      </w:pPr>
+          <w:sz w:val="28"/>
+          <w:szCs w:val="28"/>
+        </w:rPr>
+      </w:pPr>
+      <w:r>
+        <w:rPr>
+          <w:noProof/>
+        </w:rPr>
+        <w:drawing>
+          <wp:inline distT="0" distB="0" distL="0" distR="0" wp14:anchorId="6C904B54" wp14:editId="7021B6D3">
+            <wp:extent cx="5000625" cy="2286000"/>
+            <wp:effectExtent l="0" t="0" r="9525" b="0"/>
+            <wp:docPr id="9" name="Obraz 9"/>
+            <wp:cNvGraphicFramePr>
+              <a:graphicFrameLocks xmlns:a="http://schemas.openxmlformats.org/drawingml/2006/main" noChangeAspect="1"/>
+            </wp:cNvGraphicFramePr>
+            <a:graphic xmlns:a="http://schemas.openxmlformats.org/drawingml/2006/main">
+              <a:graphicData uri="http://schemas.openxmlformats.org/drawingml/2006/picture">
+                <pic:pic xmlns:pic="http://schemas.openxmlformats.org/drawingml/2006/picture">
+                  <pic:nvPicPr>
+                    <pic:cNvPr id="1" name=""/>
+                    <pic:cNvPicPr/>
+                  </pic:nvPicPr>
+                  <pic:blipFill>
+                    <a:blip r:embed="rId8"/>
+                    <a:stretch>
+                      <a:fillRect/>
+                    </a:stretch>
+                  </pic:blipFill>
+                  <pic:spPr>
+                    <a:xfrm>
+                      <a:off x="0" y="0"/>
+                      <a:ext cx="5000625" cy="2286000"/>
+                    </a:xfrm>
+                    <a:prstGeom prst="rect">
+                      <a:avLst/>
+                    </a:prstGeom>
+                  </pic:spPr>
+                </pic:pic>
+              </a:graphicData>
+            </a:graphic>
+          </wp:inline>
+        </w:drawing>
+      </w:r>
+    </w:p>
+    <w:p>
+      <w:pPr>
+        <w:jc w:val="center"/>
+        <w:rPr>
+          <w:rFonts w:ascii="Arial Narrow" w:hAnsi="Arial Narrow"/>
+          <w:sz w:val="28"/>
+          <w:szCs w:val="28"/>
+        </w:rPr>
+      </w:pPr>
+      <w:r>
+        <w:rPr>
+          <w:noProof/>
+        </w:rPr>
+        <w:drawing>
+          <wp:inline distT="0" distB="0" distL="0" distR="0" wp14:anchorId="3129FCB9" wp14:editId="19864379">
+            <wp:extent cx="4695825" cy="2209800"/>
+            <wp:effectExtent l="0" t="0" r="9525" b="0"/>
+            <wp:docPr id="10" name="Obraz 10"/>
+            <wp:cNvGraphicFramePr>
+              <a:graphicFrameLocks xmlns:a="http://schemas.openxmlformats.org/drawingml/2006/main" noChangeAspect="1"/>
+            </wp:cNvGraphicFramePr>
+            <a:graphic xmlns:a="http://schemas.openxmlformats.org/drawingml/2006/main">
+              <a:graphicData uri="http://schemas.openxmlformats.org/drawingml/2006/picture">
+                <pic:pic xmlns:pic="http://schemas.openxmlformats.org/drawingml/2006/picture">
+                  <pic:nvPicPr>
+                    <pic:cNvPr id="1" name=""/>
+                    <pic:cNvPicPr/>
+                  </pic:nvPicPr>
+                  <pic:blipFill>
+                    <a:blip r:embed="rId9"/>
+                    <a:stretch>
+                      <a:fillRect/>
+                    </a:stretch>
+                  </pic:blipFill>
+                  <pic:spPr>
+                    <a:xfrm>
+                      <a:off x="0" y="0"/>
+                      <a:ext cx="4695825" cy="2209800"/>
+                    </a:xfrm>
+                    <a:prstGeom prst="rect">
+                      <a:avLst/>
+                    </a:prstGeom>
+                  </pic:spPr>
+                </pic:pic>
+              </a:graphicData>
+            </a:graphic>
+          </wp:inline>
+        </w:drawing>
+      </w:r>
     </w:p>
     <w:p>
       <w:pPr>
@@ -1148,18 +1905,321 @@
           <w:sz w:val="28"/>
           <w:szCs w:val="28"/>
         </w:rPr>
-        <w:t xml:space="preserve">Czym jest </w:t>
-      </w:r>
-      <w:r>
-        <w:rPr>
-          <w:b/>
-          <w:bCs/>
-          <w:color w:val="4472C4" w:themeColor="accent1"/>
-          <w:sz w:val="28"/>
-          <w:szCs w:val="28"/>
-        </w:rPr>
-        <w:t>Deep Learning</w:t>
-      </w:r>
+        <w:t>O nie! Uczenie maszynowe ewoluuje!</w:t>
+      </w:r>
+    </w:p>
+    <w:p>
+      <w:r>
+        <w:tab/>
+        <w:t xml:space="preserve">Mimo to, że staramy się rozróżniać te dwa pojęcia to tak naprawdę </w:t>
+      </w:r>
+      <w:proofErr w:type="spellStart"/>
+      <w:r>
+        <w:rPr>
+          <w:b/>
+          <w:bCs/>
+        </w:rPr>
+        <w:t>Deep</w:t>
+      </w:r>
+      <w:proofErr w:type="spellEnd"/>
+      <w:r>
+        <w:rPr>
+          <w:b/>
+          <w:bCs/>
+        </w:rPr>
+        <w:t xml:space="preserve"> Learning jest Machine Learningiem! </w:t>
+      </w:r>
+      <w:proofErr w:type="spellStart"/>
+      <w:r>
+        <w:t>Deep</w:t>
+      </w:r>
+      <w:proofErr w:type="spellEnd"/>
+      <w:r>
+        <w:t xml:space="preserve"> Learning powinniśmy traktować jako ewolucję Machine Learningu! Tak naprawdę </w:t>
+      </w:r>
+      <w:proofErr w:type="spellStart"/>
+      <w:r>
+        <w:t>Deep</w:t>
+      </w:r>
+      <w:proofErr w:type="spellEnd"/>
+      <w:r>
+        <w:t xml:space="preserve"> Learning to Machine Learning wykorzystujący zaprogramowaną sieć neuronowa!</w:t>
+      </w:r>
+    </w:p>
+    <w:p/>
+    <w:p>
+      <w:pPr>
+        <w:rPr>
+          <w:b/>
+          <w:bCs/>
+        </w:rPr>
+      </w:pPr>
+    </w:p>
+    <w:p>
+      <w:pPr>
+        <w:rPr>
+          <w:b/>
+          <w:bCs/>
+        </w:rPr>
+      </w:pPr>
+    </w:p>
+    <w:p>
+      <w:pPr>
+        <w:pStyle w:val="Podtytu"/>
+        <w:rPr>
+          <w:b/>
+          <w:bCs/>
+          <w:color w:val="4472C4" w:themeColor="accent1"/>
+          <w:sz w:val="28"/>
+          <w:szCs w:val="28"/>
+        </w:rPr>
+      </w:pPr>
+      <w:r>
+        <w:rPr>
+          <w:b/>
+          <w:bCs/>
+          <w:color w:val="4472C4" w:themeColor="accent1"/>
+          <w:sz w:val="28"/>
+          <w:szCs w:val="28"/>
+        </w:rPr>
+        <w:lastRenderedPageBreak/>
+        <w:t xml:space="preserve">Do czego wykorzystywany jest </w:t>
+      </w:r>
+      <w:proofErr w:type="spellStart"/>
+      <w:r>
+        <w:rPr>
+          <w:b/>
+          <w:bCs/>
+          <w:color w:val="4472C4" w:themeColor="accent1"/>
+          <w:sz w:val="28"/>
+          <w:szCs w:val="28"/>
+        </w:rPr>
+        <w:t>Deep</w:t>
+      </w:r>
+      <w:proofErr w:type="spellEnd"/>
+      <w:r>
+        <w:rPr>
+          <w:b/>
+          <w:bCs/>
+          <w:color w:val="4472C4" w:themeColor="accent1"/>
+          <w:sz w:val="28"/>
+          <w:szCs w:val="28"/>
+        </w:rPr>
+        <w:t xml:space="preserve"> Learning?</w:t>
+      </w:r>
+    </w:p>
+    <w:p>
+      <w:pPr>
+        <w:rPr>
+          <w:rFonts w:ascii="Arial Narrow" w:hAnsi="Arial Narrow"/>
+          <w:sz w:val="24"/>
+          <w:szCs w:val="24"/>
+        </w:rPr>
+      </w:pPr>
+      <w:r>
+        <w:rPr>
+          <w:b/>
+          <w:bCs/>
+        </w:rPr>
+        <w:tab/>
+      </w:r>
+      <w:proofErr w:type="spellStart"/>
+      <w:r>
+        <w:rPr>
+          <w:rFonts w:ascii="Arial Narrow" w:hAnsi="Arial Narrow"/>
+          <w:sz w:val="24"/>
+          <w:szCs w:val="24"/>
+        </w:rPr>
+        <w:t>Deep</w:t>
+      </w:r>
+      <w:proofErr w:type="spellEnd"/>
+      <w:r>
+        <w:rPr>
+          <w:rFonts w:ascii="Arial Narrow" w:hAnsi="Arial Narrow"/>
+          <w:sz w:val="24"/>
+          <w:szCs w:val="24"/>
+        </w:rPr>
+        <w:t xml:space="preserve"> Learning wykorzystywany jest w wielu dziedzinach. Podczas opisu samej definicji wymieniłem kilka z nich, ale przedstawmy jeszcze klika z nich</w:t>
+      </w:r>
+      <w:r>
+        <w:rPr>
+          <w:rFonts w:ascii="Arial Narrow" w:hAnsi="Arial Narrow"/>
+          <w:sz w:val="24"/>
+          <w:szCs w:val="24"/>
+        </w:rPr>
+        <w:t>:</w:t>
+      </w:r>
+    </w:p>
+    <w:p>
+      <w:pPr>
+        <w:ind w:left="705"/>
+        <w:rPr>
+          <w:rFonts w:ascii="Arial Narrow" w:hAnsi="Arial Narrow"/>
+          <w:sz w:val="24"/>
+          <w:szCs w:val="24"/>
+        </w:rPr>
+      </w:pPr>
+      <w:r>
+        <w:rPr>
+          <w:rFonts w:ascii="Arial Narrow" w:hAnsi="Arial Narrow"/>
+          <w:sz w:val="24"/>
+          <w:szCs w:val="24"/>
+        </w:rPr>
+        <w:t>- automatyczne rozpoznawanie mowy,</w:t>
+      </w:r>
+      <w:r>
+        <w:rPr>
+          <w:rFonts w:ascii="Arial Narrow" w:hAnsi="Arial Narrow"/>
+          <w:sz w:val="24"/>
+          <w:szCs w:val="24"/>
+        </w:rPr>
+        <w:br/>
+        <w:t>- rozpoznawanie zdjęć,</w:t>
+      </w:r>
+      <w:r>
+        <w:rPr>
+          <w:rFonts w:ascii="Arial Narrow" w:hAnsi="Arial Narrow"/>
+          <w:sz w:val="24"/>
+          <w:szCs w:val="24"/>
+        </w:rPr>
+        <w:br/>
+        <w:t>- rozpoznawanie sztuki,</w:t>
+      </w:r>
+      <w:r>
+        <w:rPr>
+          <w:rFonts w:ascii="Arial Narrow" w:hAnsi="Arial Narrow"/>
+          <w:sz w:val="24"/>
+          <w:szCs w:val="24"/>
+        </w:rPr>
+        <w:br/>
+        <w:t>- rozpoznawanie języka naturalnego,</w:t>
+      </w:r>
+      <w:r>
+        <w:rPr>
+          <w:rFonts w:ascii="Arial Narrow" w:hAnsi="Arial Narrow"/>
+          <w:sz w:val="24"/>
+          <w:szCs w:val="24"/>
+        </w:rPr>
+        <w:br/>
+        <w:t>- odkrywanie leków,</w:t>
+      </w:r>
+      <w:r>
+        <w:rPr>
+          <w:rFonts w:ascii="Arial Narrow" w:hAnsi="Arial Narrow"/>
+          <w:sz w:val="24"/>
+          <w:szCs w:val="24"/>
+        </w:rPr>
+        <w:br/>
+        <w:t>- wybieranie odpowiednich reklam,</w:t>
+      </w:r>
+      <w:r>
+        <w:rPr>
+          <w:rFonts w:ascii="Arial Narrow" w:hAnsi="Arial Narrow"/>
+          <w:sz w:val="24"/>
+          <w:szCs w:val="24"/>
+        </w:rPr>
+        <w:br/>
+        <w:t>- wybieranie rekomendacji,</w:t>
+      </w:r>
+      <w:r>
+        <w:rPr>
+          <w:rFonts w:ascii="Arial Narrow" w:hAnsi="Arial Narrow"/>
+          <w:sz w:val="24"/>
+          <w:szCs w:val="24"/>
+        </w:rPr>
+        <w:br/>
+        <w:t xml:space="preserve">- </w:t>
+      </w:r>
+      <w:proofErr w:type="spellStart"/>
+      <w:r>
+        <w:rPr>
+          <w:rFonts w:ascii="Arial Narrow" w:hAnsi="Arial Narrow"/>
+          <w:sz w:val="24"/>
+          <w:szCs w:val="24"/>
+        </w:rPr>
+        <w:t>bioinformatyka</w:t>
+      </w:r>
+      <w:proofErr w:type="spellEnd"/>
+      <w:r>
+        <w:rPr>
+          <w:rFonts w:ascii="Arial Narrow" w:hAnsi="Arial Narrow"/>
+          <w:sz w:val="24"/>
+          <w:szCs w:val="24"/>
+        </w:rPr>
+        <w:t>,</w:t>
+      </w:r>
+      <w:r>
+        <w:rPr>
+          <w:rFonts w:ascii="Arial Narrow" w:hAnsi="Arial Narrow"/>
+          <w:sz w:val="24"/>
+          <w:szCs w:val="24"/>
+        </w:rPr>
+        <w:br/>
+        <w:t>- odnawianie obrazów,</w:t>
+      </w:r>
+      <w:r>
+        <w:rPr>
+          <w:rFonts w:ascii="Arial Narrow" w:hAnsi="Arial Narrow"/>
+          <w:sz w:val="24"/>
+          <w:szCs w:val="24"/>
+        </w:rPr>
+        <w:br/>
+        <w:t>- wykrywanie oszustw finansowych,</w:t>
+      </w:r>
+      <w:r>
+        <w:rPr>
+          <w:rFonts w:ascii="Arial Narrow" w:hAnsi="Arial Narrow"/>
+          <w:sz w:val="24"/>
+          <w:szCs w:val="24"/>
+        </w:rPr>
+        <w:br/>
+        <w:t xml:space="preserve">- wojsko, robotyka. </w:t>
+      </w:r>
+      <w:r>
+        <w:rPr>
+          <w:rFonts w:ascii="Arial Narrow" w:hAnsi="Arial Narrow"/>
+          <w:sz w:val="24"/>
+          <w:szCs w:val="24"/>
+        </w:rPr>
+        <w:tab/>
+      </w:r>
+      <w:bookmarkStart w:id="0" w:name="_GoBack"/>
+      <w:bookmarkEnd w:id="0"/>
+    </w:p>
+    <w:p/>
+    <w:p>
+      <w:pPr>
+        <w:pStyle w:val="Podtytu"/>
+        <w:rPr>
+          <w:b/>
+          <w:bCs/>
+          <w:color w:val="4472C4" w:themeColor="accent1"/>
+          <w:sz w:val="28"/>
+          <w:szCs w:val="28"/>
+        </w:rPr>
+      </w:pPr>
+      <w:r>
+        <w:rPr>
+          <w:b/>
+          <w:bCs/>
+          <w:color w:val="4472C4" w:themeColor="accent1"/>
+          <w:sz w:val="28"/>
+          <w:szCs w:val="28"/>
+        </w:rPr>
+        <w:t xml:space="preserve">Co to jest </w:t>
+      </w:r>
+      <w:proofErr w:type="spellStart"/>
+      <w:r>
+        <w:rPr>
+          <w:b/>
+          <w:bCs/>
+          <w:color w:val="4472C4" w:themeColor="accent1"/>
+          <w:sz w:val="28"/>
+          <w:szCs w:val="28"/>
+        </w:rPr>
+        <w:t>Python</w:t>
+      </w:r>
+      <w:proofErr w:type="spellEnd"/>
       <w:r>
         <w:rPr>
           <w:b/>
@@ -1175,22 +2235,147 @@
       <w:pPr>
         <w:rPr>
           <w:rFonts w:ascii="Arial Narrow" w:hAnsi="Arial Narrow"/>
-          <w:b/>
-          <w:bCs/>
-          <w:sz w:val="24"/>
-          <w:szCs w:val="24"/>
-        </w:rPr>
-      </w:pPr>
-      <w:r>
-        <w:rPr>
-          <w:rFonts w:ascii="Arial Narrow" w:hAnsi="Arial Narrow"/>
-          <w:b/>
-          <w:bCs/>
-          <w:sz w:val="24"/>
-          <w:szCs w:val="24"/>
-        </w:rPr>
-        <w:t>------------------------------</w:t>
-      </w:r>
+          <w:sz w:val="24"/>
+          <w:szCs w:val="24"/>
+        </w:rPr>
+      </w:pPr>
+      <w:r>
+        <w:rPr>
+          <w:rFonts w:ascii="Arial Narrow" w:hAnsi="Arial Narrow"/>
+          <w:sz w:val="24"/>
+          <w:szCs w:val="24"/>
+        </w:rPr>
+        <w:tab/>
+      </w:r>
+      <w:r>
+        <w:rPr>
+          <w:rFonts w:ascii="Arial Narrow" w:hAnsi="Arial Narrow"/>
+          <w:sz w:val="24"/>
+          <w:szCs w:val="24"/>
+        </w:rPr>
+        <w:t xml:space="preserve">Wysoko poziomowy język programowania, wydany został początkiem lat 90 przez Guido van </w:t>
+      </w:r>
+      <w:proofErr w:type="spellStart"/>
+      <w:r>
+        <w:rPr>
+          <w:rFonts w:ascii="Arial Narrow" w:hAnsi="Arial Narrow"/>
+          <w:sz w:val="24"/>
+          <w:szCs w:val="24"/>
+        </w:rPr>
+        <w:t>Rossum</w:t>
+      </w:r>
+      <w:proofErr w:type="spellEnd"/>
+      <w:r>
+        <w:rPr>
+          <w:rFonts w:ascii="Arial Narrow" w:hAnsi="Arial Narrow"/>
+          <w:sz w:val="24"/>
+          <w:szCs w:val="24"/>
+        </w:rPr>
+        <w:t>.</w:t>
+      </w:r>
+      <w:r>
+        <w:rPr>
+          <w:rFonts w:ascii="Arial Narrow" w:hAnsi="Arial Narrow"/>
+          <w:sz w:val="24"/>
+          <w:szCs w:val="24"/>
+        </w:rPr>
+        <w:t xml:space="preserve"> </w:t>
+      </w:r>
+      <w:r>
+        <w:rPr>
+          <w:rFonts w:ascii="Arial Narrow" w:hAnsi="Arial Narrow"/>
+          <w:sz w:val="24"/>
+          <w:szCs w:val="24"/>
+        </w:rPr>
+        <w:t xml:space="preserve">Język ten jest rozwijany jako projekt z otwartym kodem źródłowym i jest dostępny w dwóch wersjach: </w:t>
+      </w:r>
+      <w:proofErr w:type="spellStart"/>
+      <w:r>
+        <w:rPr>
+          <w:rFonts w:ascii="Arial Narrow" w:hAnsi="Arial Narrow"/>
+          <w:b/>
+          <w:bCs/>
+          <w:sz w:val="24"/>
+          <w:szCs w:val="24"/>
+        </w:rPr>
+        <w:t>Python</w:t>
+      </w:r>
+      <w:proofErr w:type="spellEnd"/>
+      <w:r>
+        <w:rPr>
+          <w:rFonts w:ascii="Arial Narrow" w:hAnsi="Arial Narrow"/>
+          <w:b/>
+          <w:bCs/>
+          <w:sz w:val="24"/>
+          <w:szCs w:val="24"/>
+        </w:rPr>
+        <w:t xml:space="preserve"> 2</w:t>
+      </w:r>
+      <w:r>
+        <w:rPr>
+          <w:rFonts w:ascii="Arial Narrow" w:hAnsi="Arial Narrow"/>
+          <w:sz w:val="24"/>
+          <w:szCs w:val="24"/>
+        </w:rPr>
+        <w:t xml:space="preserve"> </w:t>
+      </w:r>
+      <w:r>
+        <w:rPr>
+          <w:rFonts w:ascii="Arial Narrow" w:hAnsi="Arial Narrow"/>
+          <w:sz w:val="24"/>
+          <w:szCs w:val="24"/>
+        </w:rPr>
+        <w:t xml:space="preserve">oraz </w:t>
+      </w:r>
+      <w:proofErr w:type="spellStart"/>
+      <w:r>
+        <w:rPr>
+          <w:rFonts w:ascii="Arial Narrow" w:hAnsi="Arial Narrow"/>
+          <w:b/>
+          <w:bCs/>
+          <w:sz w:val="24"/>
+          <w:szCs w:val="24"/>
+        </w:rPr>
+        <w:t>Python</w:t>
+      </w:r>
+      <w:proofErr w:type="spellEnd"/>
+      <w:r>
+        <w:rPr>
+          <w:rFonts w:ascii="Arial Narrow" w:hAnsi="Arial Narrow"/>
+          <w:b/>
+          <w:bCs/>
+          <w:sz w:val="24"/>
+          <w:szCs w:val="24"/>
+        </w:rPr>
+        <w:t xml:space="preserve"> 3</w:t>
+      </w:r>
+      <w:r>
+        <w:rPr>
+          <w:rFonts w:ascii="Arial Narrow" w:hAnsi="Arial Narrow"/>
+          <w:sz w:val="24"/>
+          <w:szCs w:val="24"/>
+        </w:rPr>
+        <w:t xml:space="preserve">. </w:t>
+      </w:r>
+      <w:r>
+        <w:rPr>
+          <w:rFonts w:ascii="Arial Narrow" w:hAnsi="Arial Narrow"/>
+          <w:sz w:val="24"/>
+          <w:szCs w:val="24"/>
+        </w:rPr>
+        <w:t>Z racji dużych różnic oraz brak wsparcia dla kilku ważnych modułów, zdecydowano się rozwijać dwie wersje niezależnie od siebie.</w:t>
+      </w:r>
+    </w:p>
+    <w:p>
+      <w:pPr>
+        <w:rPr>
+          <w:rFonts w:ascii="Arial Narrow" w:hAnsi="Arial Narrow"/>
+          <w:b/>
+          <w:bCs/>
+          <w:sz w:val="24"/>
+          <w:szCs w:val="24"/>
+        </w:rPr>
+      </w:pPr>
     </w:p>
     <w:p>
       <w:pPr>
@@ -1211,8 +2396,20 @@
           <w:sz w:val="28"/>
           <w:szCs w:val="28"/>
         </w:rPr>
-        <w:t>Co to jest Python</w:t>
-      </w:r>
+        <w:t xml:space="preserve">Jakie są główne cechy języka </w:t>
+      </w:r>
+      <w:proofErr w:type="spellStart"/>
+      <w:r>
+        <w:rPr>
+          <w:b/>
+          <w:bCs/>
+          <w:color w:val="4472C4" w:themeColor="accent1"/>
+          <w:sz w:val="28"/>
+          <w:szCs w:val="28"/>
+        </w:rPr>
+        <w:t>Python</w:t>
+      </w:r>
+      <w:proofErr w:type="spellEnd"/>
       <w:r>
         <w:rPr>
           <w:b/>
@@ -1226,103 +2423,71 @@
     </w:p>
     <w:p>
       <w:pPr>
-        <w:rPr>
-          <w:rFonts w:ascii="Arial Narrow" w:hAnsi="Arial Narrow"/>
-          <w:sz w:val="24"/>
-          <w:szCs w:val="24"/>
-        </w:rPr>
-      </w:pPr>
-      <w:r>
-        <w:rPr>
-          <w:rFonts w:ascii="Arial Narrow" w:hAnsi="Arial Narrow"/>
-          <w:sz w:val="24"/>
-          <w:szCs w:val="24"/>
-        </w:rPr>
-        <w:tab/>
-      </w:r>
-      <w:r>
-        <w:rPr>
-          <w:rFonts w:ascii="Arial Narrow" w:hAnsi="Arial Narrow"/>
-          <w:sz w:val="24"/>
-          <w:szCs w:val="24"/>
-        </w:rPr>
-        <w:t>Wysoko poziomowy język programowania, wydany został początkiem lat 90 przez Guido van Rossum.</w:t>
-      </w:r>
-      <w:r>
-        <w:rPr>
-          <w:rFonts w:ascii="Arial Narrow" w:hAnsi="Arial Narrow"/>
-          <w:sz w:val="24"/>
-          <w:szCs w:val="24"/>
-        </w:rPr>
-        <w:t xml:space="preserve"> </w:t>
-      </w:r>
-      <w:r>
-        <w:rPr>
-          <w:rFonts w:ascii="Arial Narrow" w:hAnsi="Arial Narrow"/>
-          <w:sz w:val="24"/>
-          <w:szCs w:val="24"/>
-        </w:rPr>
-        <w:t xml:space="preserve">Język ten jest rozwijany jako projekt z otwartym kodem źródłowym i jest dostępny w dwóch wersjach: </w:t>
-      </w:r>
-      <w:r>
-        <w:rPr>
-          <w:rFonts w:ascii="Arial Narrow" w:hAnsi="Arial Narrow"/>
-          <w:b/>
-          <w:bCs/>
-          <w:sz w:val="24"/>
-          <w:szCs w:val="24"/>
-        </w:rPr>
-        <w:t>Python 2</w:t>
-      </w:r>
-      <w:r>
-        <w:rPr>
-          <w:rFonts w:ascii="Arial Narrow" w:hAnsi="Arial Narrow"/>
-          <w:sz w:val="24"/>
-          <w:szCs w:val="24"/>
-        </w:rPr>
-        <w:t xml:space="preserve"> </w:t>
-      </w:r>
-      <w:r>
-        <w:rPr>
-          <w:rFonts w:ascii="Arial Narrow" w:hAnsi="Arial Narrow"/>
-          <w:sz w:val="24"/>
-          <w:szCs w:val="24"/>
-        </w:rPr>
-        <w:t xml:space="preserve">oraz </w:t>
-      </w:r>
-      <w:r>
-        <w:rPr>
-          <w:rFonts w:ascii="Arial Narrow" w:hAnsi="Arial Narrow"/>
-          <w:b/>
-          <w:bCs/>
-          <w:sz w:val="24"/>
-          <w:szCs w:val="24"/>
-        </w:rPr>
-        <w:t>Python 3</w:t>
-      </w:r>
-      <w:r>
-        <w:rPr>
-          <w:rFonts w:ascii="Arial Narrow" w:hAnsi="Arial Narrow"/>
-          <w:sz w:val="24"/>
-          <w:szCs w:val="24"/>
-        </w:rPr>
-        <w:t xml:space="preserve">. </w:t>
-      </w:r>
-      <w:r>
-        <w:rPr>
-          <w:rFonts w:ascii="Arial Narrow" w:hAnsi="Arial Narrow"/>
-          <w:sz w:val="24"/>
-          <w:szCs w:val="24"/>
-        </w:rPr>
-        <w:t>Z racji dużych różnic oraz brak wsparcia dla kilku ważnych modułów, zdecydowano się rozwijać dwie wersje niezależnie od siebie.</w:t>
-      </w:r>
-    </w:p>
-    <w:p>
-      <w:pPr>
-        <w:rPr>
-          <w:rFonts w:ascii="Arial Narrow" w:hAnsi="Arial Narrow"/>
-          <w:b/>
-          <w:bCs/>
+        <w:ind w:firstLine="708"/>
+        <w:rPr>
+          <w:rFonts w:ascii="Arial Narrow" w:hAnsi="Arial Narrow"/>
+          <w:sz w:val="24"/>
+          <w:szCs w:val="24"/>
+        </w:rPr>
+      </w:pPr>
+      <w:r>
+        <w:rPr>
+          <w:rFonts w:ascii="Arial Narrow" w:hAnsi="Arial Narrow"/>
+          <w:sz w:val="24"/>
+          <w:szCs w:val="24"/>
+        </w:rPr>
+        <w:t xml:space="preserve">Język programowania </w:t>
+      </w:r>
+      <w:proofErr w:type="spellStart"/>
+      <w:r>
+        <w:rPr>
+          <w:rFonts w:ascii="Arial Narrow" w:hAnsi="Arial Narrow"/>
+          <w:sz w:val="24"/>
+          <w:szCs w:val="24"/>
+        </w:rPr>
+        <w:t>Python</w:t>
+      </w:r>
+      <w:proofErr w:type="spellEnd"/>
+      <w:r>
+        <w:rPr>
+          <w:rFonts w:ascii="Arial Narrow" w:hAnsi="Arial Narrow"/>
+          <w:sz w:val="24"/>
+          <w:szCs w:val="24"/>
+        </w:rPr>
+        <w:t xml:space="preserve"> jest atrakcyjny dla początkującego programisty z racji na jego prostotę oraz fakt, że jest on darmowy. Niemniej jednak </w:t>
+      </w:r>
+      <w:proofErr w:type="spellStart"/>
+      <w:r>
+        <w:rPr>
+          <w:rFonts w:ascii="Arial Narrow" w:hAnsi="Arial Narrow"/>
+          <w:sz w:val="24"/>
+          <w:szCs w:val="24"/>
+        </w:rPr>
+        <w:t>Python</w:t>
+      </w:r>
+      <w:proofErr w:type="spellEnd"/>
+      <w:r>
+        <w:rPr>
+          <w:rFonts w:ascii="Arial Narrow" w:hAnsi="Arial Narrow"/>
+          <w:sz w:val="24"/>
+          <w:szCs w:val="24"/>
+        </w:rPr>
+        <w:t xml:space="preserve"> dzięki swojej skalowalności jest odpowiednim narzędziem dla profesjonalistów, którzy tworzą duże systemy komercyjne. W szczególności warto nadmienić tu kilka najważniejszych cech tego języka</w:t>
+      </w:r>
+      <w:r>
+        <w:rPr>
+          <w:rFonts w:ascii="Arial Narrow" w:hAnsi="Arial Narrow"/>
+          <w:sz w:val="24"/>
+          <w:szCs w:val="24"/>
+        </w:rPr>
+        <w:t>.</w:t>
+      </w:r>
+    </w:p>
+    <w:p>
+      <w:pPr>
+        <w:ind w:firstLine="708"/>
+        <w:rPr>
+          <w:rFonts w:ascii="Arial Narrow" w:hAnsi="Arial Narrow"/>
           <w:sz w:val="24"/>
           <w:szCs w:val="24"/>
         </w:rPr>
@@ -1332,32 +2497,30 @@
       <w:pPr>
         <w:pStyle w:val="Podtytu"/>
         <w:rPr>
-          <w:b/>
-          <w:bCs/>
-          <w:color w:val="4472C4" w:themeColor="accent1"/>
-          <w:sz w:val="28"/>
-          <w:szCs w:val="28"/>
-        </w:rPr>
-      </w:pPr>
-      <w:r>
-        <w:rPr>
-          <w:b/>
-          <w:bCs/>
-          <w:color w:val="4472C4" w:themeColor="accent1"/>
-          <w:sz w:val="28"/>
-          <w:szCs w:val="28"/>
-        </w:rPr>
-        <w:t>Jakie są główne cechy języka Python</w:t>
-      </w:r>
-      <w:r>
-        <w:rPr>
-          <w:b/>
-          <w:bCs/>
-          <w:color w:val="4472C4" w:themeColor="accent1"/>
-          <w:sz w:val="28"/>
-          <w:szCs w:val="28"/>
-        </w:rPr>
-        <w:t>?</w:t>
+          <w:rFonts w:ascii="Arial Narrow" w:hAnsi="Arial Narrow"/>
+          <w:sz w:val="24"/>
+          <w:szCs w:val="24"/>
+        </w:rPr>
+      </w:pPr>
+      <w:r>
+        <w:rPr>
+          <w:b/>
+          <w:bCs/>
+          <w:color w:val="4472C4" w:themeColor="accent1"/>
+          <w:sz w:val="28"/>
+          <w:szCs w:val="28"/>
+        </w:rPr>
+        <w:t>Interpretowany</w:t>
+      </w:r>
+      <w:r>
+        <w:rPr>
+          <w:b/>
+          <w:bCs/>
+          <w:color w:val="4472C4" w:themeColor="accent1"/>
+          <w:sz w:val="28"/>
+          <w:szCs w:val="28"/>
+        </w:rPr>
+        <w:t>!</w:t>
       </w:r>
     </w:p>
     <w:p>
@@ -1375,8 +2538,30 @@
           <w:sz w:val="24"/>
           <w:szCs w:val="24"/>
         </w:rPr>
-        <w:t>Język programowania Python jest atrakcyjny dla początkującego programisty z racji na jego prostotę oraz fakt, że jest on darmowy. Niemniej jednak Python dzięki swojej skalowalności jest odpowiednim narzędziem dla profesjonalistów, którzy tworzą duże systemy komercyjne. W szczególności warto nadmienić tu kilka najważniejszych cech tego języka</w:t>
-      </w:r>
+        <w:t>Napisany kod źródłowy poddany jest analizie i każde przeanalizowane polecenie zostaje od razu wykonane. Proces ten może okazać się dłuższy niż wykonanie klasycznie skompilowanego programu, lecz w przypadku wprowadzenia zmian bądź debugowaniu napisanego programu, interpreter zyskuje, na czasie względem kompilowanych języków co stanowi, jeden z wielu pozytywnych stron tego języka. Możliwe jest wykonanie poleceń z poziomu interpretera (linia po linii) lub wykorzystanie edytora tekstu i stworzenie tzw. skryptu z rozszerzeniem</w:t>
+      </w:r>
+      <w:r>
+        <w:rPr>
+          <w:rFonts w:ascii="Arial Narrow" w:hAnsi="Arial Narrow"/>
+          <w:b/>
+          <w:bCs/>
+          <w:sz w:val="24"/>
+          <w:szCs w:val="24"/>
+        </w:rPr>
+        <w:t xml:space="preserve"> .</w:t>
+      </w:r>
+      <w:proofErr w:type="spellStart"/>
+      <w:r>
+        <w:rPr>
+          <w:rFonts w:ascii="Arial Narrow" w:hAnsi="Arial Narrow"/>
+          <w:b/>
+          <w:bCs/>
+          <w:sz w:val="24"/>
+          <w:szCs w:val="24"/>
+        </w:rPr>
+        <w:t>py</w:t>
+      </w:r>
+      <w:proofErr w:type="spellEnd"/>
       <w:r>
         <w:rPr>
           <w:rFonts w:ascii="Arial Narrow" w:hAnsi="Arial Narrow"/>
@@ -1397,15 +2582,6 @@
     </w:p>
     <w:p>
       <w:pPr>
-        <w:rPr>
-          <w:rFonts w:ascii="Arial Narrow" w:hAnsi="Arial Narrow"/>
-          <w:sz w:val="24"/>
-          <w:szCs w:val="24"/>
-        </w:rPr>
-      </w:pPr>
-    </w:p>
-    <w:p>
-      <w:pPr>
         <w:pStyle w:val="Podtytu"/>
         <w:rPr>
           <w:rFonts w:ascii="Arial Narrow" w:hAnsi="Arial Narrow"/>
@@ -1413,119 +2589,56 @@
           <w:szCs w:val="24"/>
         </w:rPr>
       </w:pPr>
-      <w:r>
-        <w:rPr>
-          <w:b/>
-          <w:bCs/>
-          <w:color w:val="4472C4" w:themeColor="accent1"/>
-          <w:sz w:val="28"/>
-          <w:szCs w:val="28"/>
+      <w:proofErr w:type="spellStart"/>
+      <w:r>
+        <w:rPr>
+          <w:b/>
+          <w:bCs/>
+          <w:color w:val="4472C4" w:themeColor="accent1"/>
+          <w:sz w:val="28"/>
+          <w:szCs w:val="28"/>
+        </w:rPr>
+        <w:t>Wieloparadygmatowy</w:t>
+      </w:r>
+      <w:proofErr w:type="spellEnd"/>
+      <w:r>
+        <w:rPr>
+          <w:b/>
+          <w:bCs/>
+          <w:color w:val="4472C4" w:themeColor="accent1"/>
+          <w:sz w:val="28"/>
+          <w:szCs w:val="28"/>
+        </w:rPr>
+        <w:t>!</w:t>
+      </w:r>
+    </w:p>
+    <w:p>
+      <w:pPr>
+        <w:ind w:firstLine="708"/>
+        <w:rPr>
+          <w:rFonts w:ascii="Arial Narrow" w:hAnsi="Arial Narrow"/>
+          <w:sz w:val="24"/>
+          <w:szCs w:val="24"/>
+        </w:rPr>
+      </w:pPr>
+      <w:proofErr w:type="spellStart"/>
+      <w:r>
+        <w:rPr>
+          <w:rFonts w:ascii="Arial Narrow" w:hAnsi="Arial Narrow"/>
+          <w:sz w:val="24"/>
+          <w:szCs w:val="24"/>
         </w:rPr>
         <w:lastRenderedPageBreak/>
-        <w:t>Interpretowany</w:t>
-      </w:r>
-      <w:r>
-        <w:rPr>
-          <w:b/>
-          <w:bCs/>
-          <w:color w:val="4472C4" w:themeColor="accent1"/>
-          <w:sz w:val="28"/>
-          <w:szCs w:val="28"/>
-        </w:rPr>
-        <w:t>!</w:t>
-      </w:r>
-    </w:p>
-    <w:p>
-      <w:pPr>
-        <w:ind w:firstLine="708"/>
-        <w:rPr>
-          <w:rFonts w:ascii="Arial Narrow" w:hAnsi="Arial Narrow"/>
-          <w:sz w:val="24"/>
-          <w:szCs w:val="24"/>
-        </w:rPr>
-      </w:pPr>
-      <w:r>
-        <w:rPr>
-          <w:rFonts w:ascii="Arial Narrow" w:hAnsi="Arial Narrow"/>
-          <w:sz w:val="24"/>
-          <w:szCs w:val="24"/>
-        </w:rPr>
-        <w:t>Napisany kod źródłowy poddany jest analizie i każde przeanalizowane polecenie zostaje od razu wykonane. Proces ten może okazać się dłuższy niż wykonanie klasycznie skompilowanego programu, lecz w przypadku wprowadzenia zmian bądź debugowaniu napisanego programu, interpreter zyskuje, na czasie względem kompilowanych języków co stanowi, jeden z wielu pozytywnych stron tego języka. Możliwe jest wykonanie poleceń z poziomu interpretera (linia po linii) lub wykorzystanie edytora tekstu i stworzenie tzw. skryptu z rozszerzeniem</w:t>
-      </w:r>
-      <w:r>
-        <w:rPr>
-          <w:rFonts w:ascii="Arial Narrow" w:hAnsi="Arial Narrow"/>
-          <w:b/>
-          <w:bCs/>
-          <w:sz w:val="24"/>
-          <w:szCs w:val="24"/>
-        </w:rPr>
-        <w:t xml:space="preserve"> .py</w:t>
-      </w:r>
-      <w:r>
-        <w:rPr>
-          <w:rFonts w:ascii="Arial Narrow" w:hAnsi="Arial Narrow"/>
-          <w:sz w:val="24"/>
-          <w:szCs w:val="24"/>
-        </w:rPr>
-        <w:t>.</w:t>
-      </w:r>
-    </w:p>
-    <w:p>
-      <w:pPr>
-        <w:rPr>
-          <w:rFonts w:ascii="Arial Narrow" w:hAnsi="Arial Narrow"/>
-          <w:sz w:val="24"/>
-          <w:szCs w:val="24"/>
-        </w:rPr>
-      </w:pPr>
-    </w:p>
-    <w:p>
-      <w:pPr>
-        <w:pStyle w:val="Podtytu"/>
-        <w:rPr>
-          <w:rFonts w:ascii="Arial Narrow" w:hAnsi="Arial Narrow"/>
-          <w:sz w:val="24"/>
-          <w:szCs w:val="24"/>
-        </w:rPr>
-      </w:pPr>
-      <w:r>
-        <w:rPr>
-          <w:b/>
-          <w:bCs/>
-          <w:color w:val="4472C4" w:themeColor="accent1"/>
-          <w:sz w:val="28"/>
-          <w:szCs w:val="28"/>
-        </w:rPr>
-        <w:t>Wieloparadygmatowy</w:t>
-      </w:r>
-      <w:r>
-        <w:rPr>
-          <w:b/>
-          <w:bCs/>
-          <w:color w:val="4472C4" w:themeColor="accent1"/>
-          <w:sz w:val="28"/>
-          <w:szCs w:val="28"/>
-        </w:rPr>
-        <w:t>!</w:t>
-      </w:r>
-    </w:p>
-    <w:p>
-      <w:pPr>
-        <w:ind w:firstLine="708"/>
-        <w:rPr>
-          <w:rFonts w:ascii="Arial Narrow" w:hAnsi="Arial Narrow"/>
-          <w:sz w:val="24"/>
-          <w:szCs w:val="24"/>
-        </w:rPr>
-      </w:pPr>
-      <w:r>
-        <w:rPr>
-          <w:rFonts w:ascii="Arial Narrow" w:hAnsi="Arial Narrow"/>
-          <w:sz w:val="24"/>
-          <w:szCs w:val="24"/>
-        </w:rPr>
-        <w:t>Python umożliwia wykorzystanie kilku paradygmatów programowania (obiektowy, imperatywny, funkcyjny) przy czym nie ogranicza w wyborze jednego w skali programu. Programista może łączyć najlepsze rozwiązania z wybranych paradygmatów.</w:t>
+        <w:t>Python</w:t>
+      </w:r>
+      <w:proofErr w:type="spellEnd"/>
+      <w:r>
+        <w:rPr>
+          <w:rFonts w:ascii="Arial Narrow" w:hAnsi="Arial Narrow"/>
+          <w:sz w:val="24"/>
+          <w:szCs w:val="24"/>
+        </w:rPr>
+        <w:t xml:space="preserve"> umożliwia wykorzystanie kilku paradygmatów programowania (obiektowy, imperatywny, funkcyjny) przy czym nie ogranicza w wyborze jednego w skali programu. Programista może łączyć najlepsze rozwiązania z wybranych paradygmatów.</w:t>
       </w:r>
     </w:p>
     <w:p>
@@ -1637,22 +2750,43 @@
           <w:szCs w:val="24"/>
         </w:rPr>
         <w:tab/>
-        <w:t>Typ danych jest automatycznie przypisywany na podstawie wartości, jaka w danym momencie jest przypisana do danej zmiennej. Usprawnia to szybkie pisanie programu, gdyż programista nie musi zastanawiać jaki typ powinien zastosować w danym momencie. Python umożliwia, również nadpisywanie typów tj. raz przypisany typ można, zmienić przypisując, do zmiennej obiekt innego typu.</w:t>
-      </w:r>
-    </w:p>
-    <w:p>
-      <w:pPr>
-        <w:rPr>
-          <w:rFonts w:ascii="Arial Narrow" w:hAnsi="Arial Narrow"/>
-          <w:sz w:val="24"/>
-          <w:szCs w:val="24"/>
-        </w:rPr>
-      </w:pPr>
+        <w:t xml:space="preserve">Typ danych jest automatycznie przypisywany na podstawie wartości, jaka w danym momencie jest przypisana do danej zmiennej. Usprawnia to szybkie pisanie programu, gdyż programista nie musi zastanawiać jaki typ powinien zastosować w danym momencie. </w:t>
+      </w:r>
+      <w:proofErr w:type="spellStart"/>
+      <w:r>
+        <w:rPr>
+          <w:rFonts w:ascii="Arial Narrow" w:hAnsi="Arial Narrow"/>
+          <w:sz w:val="24"/>
+          <w:szCs w:val="24"/>
+        </w:rPr>
+        <w:t>Python</w:t>
+      </w:r>
+      <w:proofErr w:type="spellEnd"/>
+      <w:r>
+        <w:rPr>
+          <w:rFonts w:ascii="Arial Narrow" w:hAnsi="Arial Narrow"/>
+          <w:sz w:val="24"/>
+          <w:szCs w:val="24"/>
+        </w:rPr>
+        <w:t xml:space="preserve"> umożliwia, również nadpisywanie typów tj. raz przypisany typ można, zmienić przypisując, do zmiennej obiekt innego typu.</w:t>
+      </w:r>
     </w:p>
     <w:p>
       <w:pPr>
         <w:pStyle w:val="Podtytu"/>
         <w:rPr>
+          <w:b/>
+          <w:bCs/>
+          <w:color w:val="4472C4" w:themeColor="accent1"/>
+          <w:sz w:val="28"/>
+          <w:szCs w:val="28"/>
+        </w:rPr>
+      </w:pPr>
+    </w:p>
+    <w:p>
+      <w:pPr>
+        <w:pStyle w:val="Podtytu"/>
+        <w:rPr>
           <w:rFonts w:ascii="Arial Narrow" w:hAnsi="Arial Narrow"/>
           <w:sz w:val="24"/>
           <w:szCs w:val="24"/>
@@ -1694,7 +2828,60 @@
           <w:szCs w:val="24"/>
         </w:rPr>
         <w:tab/>
-        <w:t>Python wykorzystuje mechanizm tzw. Garbage collector, który to ma za zadanie odciążyć programistę z przejmowania się alokacją pamięci. Mechanizm ten, sam usuwa z pamięci podręcznej, nieużywane obiekty.</w:t>
+      </w:r>
+      <w:proofErr w:type="spellStart"/>
+      <w:r>
+        <w:rPr>
+          <w:rFonts w:ascii="Arial Narrow" w:hAnsi="Arial Narrow"/>
+          <w:sz w:val="24"/>
+          <w:szCs w:val="24"/>
+        </w:rPr>
+        <w:t>Python</w:t>
+      </w:r>
+      <w:proofErr w:type="spellEnd"/>
+      <w:r>
+        <w:rPr>
+          <w:rFonts w:ascii="Arial Narrow" w:hAnsi="Arial Narrow"/>
+          <w:sz w:val="24"/>
+          <w:szCs w:val="24"/>
+        </w:rPr>
+        <w:t xml:space="preserve"> wykorzystuje mechanizm tzw. </w:t>
+      </w:r>
+      <w:proofErr w:type="spellStart"/>
+      <w:r>
+        <w:rPr>
+          <w:rFonts w:ascii="Arial Narrow" w:hAnsi="Arial Narrow"/>
+          <w:sz w:val="24"/>
+          <w:szCs w:val="24"/>
+        </w:rPr>
+        <w:t>Garbage</w:t>
+      </w:r>
+      <w:proofErr w:type="spellEnd"/>
+      <w:r>
+        <w:rPr>
+          <w:rFonts w:ascii="Arial Narrow" w:hAnsi="Arial Narrow"/>
+          <w:sz w:val="24"/>
+          <w:szCs w:val="24"/>
+        </w:rPr>
+        <w:t xml:space="preserve"> </w:t>
+      </w:r>
+      <w:proofErr w:type="spellStart"/>
+      <w:r>
+        <w:rPr>
+          <w:rFonts w:ascii="Arial Narrow" w:hAnsi="Arial Narrow"/>
+          <w:sz w:val="24"/>
+          <w:szCs w:val="24"/>
+        </w:rPr>
+        <w:t>collector</w:t>
+      </w:r>
+      <w:proofErr w:type="spellEnd"/>
+      <w:r>
+        <w:rPr>
+          <w:rFonts w:ascii="Arial Narrow" w:hAnsi="Arial Narrow"/>
+          <w:sz w:val="24"/>
+          <w:szCs w:val="24"/>
+        </w:rPr>
+        <w:t>, który to ma za zadanie odciążyć programistę z przejmowania się alokacją pamięci. Mechanizm ten, sam usuwa z pamięci podręcznej, nieużywane obiekty.</w:t>
       </w:r>
     </w:p>
     <w:p>
@@ -1751,19 +2938,26 @@
           <w:szCs w:val="24"/>
         </w:rPr>
         <w:tab/>
-        <w:t>Język ten udostępnia ogromną ilość wbudowanych bibliotek pomagających programiście tworzyć programy. Fakt, iż Python posiada otwarty kod źródłowy, sprawia, że bardzo wiele ludzi angażuję, się w rozwój tego języka tworząc dodatkowe biblioteki.</w:t>
-      </w:r>
-    </w:p>
-    <w:p>
-      <w:pPr>
-        <w:rPr>
-          <w:rFonts w:ascii="Arial Narrow" w:hAnsi="Arial Narrow"/>
-          <w:b/>
-          <w:bCs/>
-          <w:sz w:val="24"/>
-          <w:szCs w:val="24"/>
-        </w:rPr>
-      </w:pPr>
+        <w:t xml:space="preserve">Język ten udostępnia ogromną ilość wbudowanych bibliotek pomagających programiście tworzyć programy. Fakt, iż </w:t>
+      </w:r>
+      <w:proofErr w:type="spellStart"/>
+      <w:r>
+        <w:rPr>
+          <w:rFonts w:ascii="Arial Narrow" w:hAnsi="Arial Narrow"/>
+          <w:sz w:val="24"/>
+          <w:szCs w:val="24"/>
+        </w:rPr>
+        <w:t>Python</w:t>
+      </w:r>
+      <w:proofErr w:type="spellEnd"/>
+      <w:r>
+        <w:rPr>
+          <w:rFonts w:ascii="Arial Narrow" w:hAnsi="Arial Narrow"/>
+          <w:sz w:val="24"/>
+          <w:szCs w:val="24"/>
+        </w:rPr>
+        <w:t xml:space="preserve"> posiada otwarty kod źródłowy, sprawia, że bardzo wiele ludzi angażuję, się w rozwój tego języka tworząc dodatkowe biblioteki.</w:t>
+      </w:r>
     </w:p>
     <w:p>
       <w:pPr>
@@ -1795,97 +2989,133 @@
           <w:sz w:val="28"/>
           <w:szCs w:val="28"/>
         </w:rPr>
+        <w:t>Właśnie dlatego!</w:t>
+      </w:r>
+    </w:p>
+    <w:p>
+      <w:pPr>
+        <w:rPr>
+          <w:rFonts w:ascii="Arial Narrow" w:hAnsi="Arial Narrow"/>
+          <w:sz w:val="24"/>
+          <w:szCs w:val="24"/>
+        </w:rPr>
+      </w:pPr>
+      <w:r>
+        <w:tab/>
+      </w:r>
+      <w:r>
+        <w:rPr>
+          <w:rFonts w:ascii="Arial Narrow" w:hAnsi="Arial Narrow"/>
+          <w:sz w:val="24"/>
+          <w:szCs w:val="24"/>
+        </w:rPr>
+        <w:t xml:space="preserve">Właśnie dlatego na przestrzeni ostatnich lat </w:t>
+      </w:r>
+      <w:proofErr w:type="spellStart"/>
+      <w:r>
+        <w:rPr>
+          <w:rFonts w:ascii="Arial Narrow" w:hAnsi="Arial Narrow"/>
+          <w:sz w:val="24"/>
+          <w:szCs w:val="24"/>
+        </w:rPr>
+        <w:t>Python</w:t>
+      </w:r>
+      <w:proofErr w:type="spellEnd"/>
+      <w:r>
+        <w:rPr>
+          <w:rFonts w:ascii="Arial Narrow" w:hAnsi="Arial Narrow"/>
+          <w:sz w:val="24"/>
+          <w:szCs w:val="24"/>
+        </w:rPr>
+        <w:t xml:space="preserve"> wysunął się na podium w świecie programistycznym.</w:t>
+      </w:r>
+      <w:r>
+        <w:rPr>
+          <w:rFonts w:ascii="Arial Narrow" w:hAnsi="Arial Narrow"/>
+          <w:sz w:val="24"/>
+          <w:szCs w:val="24"/>
+        </w:rPr>
+        <w:t xml:space="preserve"> </w:t>
+      </w:r>
+      <w:r>
+        <w:rPr>
+          <w:rFonts w:ascii="Arial Narrow" w:hAnsi="Arial Narrow"/>
+          <w:sz w:val="24"/>
+          <w:szCs w:val="24"/>
+        </w:rPr>
+        <w:t>W 2019 roku</w:t>
+      </w:r>
+      <w:r>
+        <w:rPr>
+          <w:rFonts w:ascii="Arial Narrow" w:hAnsi="Arial Narrow"/>
+          <w:sz w:val="24"/>
+          <w:szCs w:val="24"/>
+        </w:rPr>
+        <w:t xml:space="preserve"> język </w:t>
+      </w:r>
+      <w:proofErr w:type="spellStart"/>
+      <w:r>
+        <w:rPr>
+          <w:rFonts w:ascii="Arial Narrow" w:hAnsi="Arial Narrow"/>
+          <w:sz w:val="24"/>
+          <w:szCs w:val="24"/>
+        </w:rPr>
+        <w:t>Python</w:t>
+      </w:r>
+      <w:proofErr w:type="spellEnd"/>
+      <w:r>
+        <w:rPr>
+          <w:rFonts w:ascii="Arial Narrow" w:hAnsi="Arial Narrow"/>
+          <w:sz w:val="24"/>
+          <w:szCs w:val="24"/>
+        </w:rPr>
+        <w:t xml:space="preserve"> umiejscawia</w:t>
+      </w:r>
+      <w:r>
+        <w:rPr>
+          <w:rFonts w:ascii="Arial Narrow" w:hAnsi="Arial Narrow"/>
+          <w:sz w:val="24"/>
+          <w:szCs w:val="24"/>
+        </w:rPr>
+        <w:t>ł</w:t>
+      </w:r>
+      <w:r>
+        <w:rPr>
+          <w:rFonts w:ascii="Arial Narrow" w:hAnsi="Arial Narrow"/>
+          <w:sz w:val="24"/>
+          <w:szCs w:val="24"/>
+        </w:rPr>
+        <w:t xml:space="preserve"> się w top 3 najczęściej wybieranych języków programowania.</w:t>
+      </w:r>
+      <w:r>
+        <w:rPr>
+          <w:rFonts w:ascii="Arial Narrow" w:hAnsi="Arial Narrow"/>
+          <w:sz w:val="24"/>
+          <w:szCs w:val="24"/>
+        </w:rPr>
+        <w:tab/>
+      </w:r>
+    </w:p>
+    <w:p>
+      <w:pPr>
+        <w:rPr>
+          <w:noProof/>
+        </w:rPr>
+      </w:pPr>
+    </w:p>
+    <w:p>
+      <w:pPr>
+        <w:rPr>
+          <w:rFonts w:ascii="Arial Narrow" w:hAnsi="Arial Narrow"/>
+          <w:sz w:val="24"/>
+          <w:szCs w:val="24"/>
+        </w:rPr>
+      </w:pPr>
+      <w:r>
+        <w:rPr>
+          <w:noProof/>
+        </w:rPr>
         <w:lastRenderedPageBreak/>
-        <w:t>Właśnie dlatego!</w:t>
-      </w:r>
-    </w:p>
-    <w:p>
-      <w:pPr>
-        <w:rPr>
-          <w:rFonts w:ascii="Arial Narrow" w:hAnsi="Arial Narrow"/>
-          <w:sz w:val="24"/>
-          <w:szCs w:val="24"/>
-        </w:rPr>
-      </w:pPr>
-      <w:r>
-        <w:tab/>
-      </w:r>
-      <w:r>
-        <w:rPr>
-          <w:rFonts w:ascii="Arial Narrow" w:hAnsi="Arial Narrow"/>
-          <w:sz w:val="24"/>
-          <w:szCs w:val="24"/>
-        </w:rPr>
-        <w:t>Właśnie dlatego na przestrzeni ostatnich lat Python wysunął się na podium w świecie programistycznym.</w:t>
-      </w:r>
-      <w:r>
-        <w:rPr>
-          <w:rFonts w:ascii="Arial Narrow" w:hAnsi="Arial Narrow"/>
-          <w:sz w:val="24"/>
-          <w:szCs w:val="24"/>
-        </w:rPr>
-        <w:t xml:space="preserve"> </w:t>
-      </w:r>
-      <w:r>
-        <w:rPr>
-          <w:rFonts w:ascii="Arial Narrow" w:hAnsi="Arial Narrow"/>
-          <w:sz w:val="24"/>
-          <w:szCs w:val="24"/>
-        </w:rPr>
-        <w:t>W 2019 roku</w:t>
-      </w:r>
-      <w:r>
-        <w:rPr>
-          <w:rFonts w:ascii="Arial Narrow" w:hAnsi="Arial Narrow"/>
-          <w:sz w:val="24"/>
-          <w:szCs w:val="24"/>
-        </w:rPr>
-        <w:t xml:space="preserve"> język Python umiejscawia</w:t>
-      </w:r>
-      <w:r>
-        <w:rPr>
-          <w:rFonts w:ascii="Arial Narrow" w:hAnsi="Arial Narrow"/>
-          <w:sz w:val="24"/>
-          <w:szCs w:val="24"/>
-        </w:rPr>
-        <w:t>ł</w:t>
-      </w:r>
-      <w:r>
-        <w:rPr>
-          <w:rFonts w:ascii="Arial Narrow" w:hAnsi="Arial Narrow"/>
-          <w:sz w:val="24"/>
-          <w:szCs w:val="24"/>
-        </w:rPr>
-        <w:t xml:space="preserve"> się w top 3 najczęściej wybieranych języków programowania.</w:t>
-      </w:r>
-      <w:r>
-        <w:rPr>
-          <w:rFonts w:ascii="Arial Narrow" w:hAnsi="Arial Narrow"/>
-          <w:sz w:val="24"/>
-          <w:szCs w:val="24"/>
-        </w:rPr>
-        <w:tab/>
-      </w:r>
-    </w:p>
-    <w:p>
-      <w:pPr>
-        <w:rPr>
-          <w:noProof/>
-        </w:rPr>
-      </w:pPr>
-    </w:p>
-    <w:p>
-      <w:pPr>
-        <w:rPr>
-          <w:rFonts w:ascii="Arial Narrow" w:hAnsi="Arial Narrow"/>
-          <w:sz w:val="24"/>
-          <w:szCs w:val="24"/>
-        </w:rPr>
-      </w:pPr>
-      <w:r>
-        <w:rPr>
-          <w:noProof/>
-        </w:rPr>
         <w:drawing>
           <wp:inline distT="0" distB="0" distL="0" distR="0">
             <wp:extent cx="5760720" cy="1718310"/>
@@ -1904,7 +3134,7 @@
                     </pic:cNvPicPr>
                   </pic:nvPicPr>
                   <pic:blipFill>
-                    <a:blip r:embed="rId6">
+                    <a:blip r:embed="rId10">
                       <a:extLst>
                         <a:ext uri="{28A0092B-C50C-407E-A947-70E740481C1C}">
                           <a14:useLocalDpi xmlns:a14="http://schemas.microsoft.com/office/drawing/2010/main" val="0"/>
@@ -1980,7 +3210,7 @@
                     <pic:cNvPicPr/>
                   </pic:nvPicPr>
                   <pic:blipFill>
-                    <a:blip r:embed="rId7">
+                    <a:blip r:embed="rId11">
                       <a:extLst>
                         <a:ext uri="{28A0092B-C50C-407E-A947-70E740481C1C}">
                           <a14:useLocalDpi xmlns:a14="http://schemas.microsoft.com/office/drawing/2010/main" val="0"/>
@@ -2182,7 +3412,6 @@
           <w:sz w:val="24"/>
           <w:szCs w:val="24"/>
         </w:rPr>
-        <w:lastRenderedPageBreak/>
         <w:t xml:space="preserve">Jak widzimy  uplasował się na czwartym miejscu (Tak naprawdę to trzecim, wszyscy wiemy, ze HTML to nie język programowania </w:t>
       </w:r>
       <w:r>
@@ -2213,7 +3442,25 @@
           <w:sz w:val="24"/>
           <w:szCs w:val="24"/>
         </w:rPr>
-        <w:t>). Zaraz za JavaScriptem i Java.</w:t>
+        <w:t xml:space="preserve">). Zaraz za </w:t>
+      </w:r>
+      <w:proofErr w:type="spellStart"/>
+      <w:r>
+        <w:rPr>
+          <w:rFonts w:ascii="Arial Narrow" w:hAnsi="Arial Narrow"/>
+          <w:sz w:val="24"/>
+          <w:szCs w:val="24"/>
+        </w:rPr>
+        <w:t>JavaScriptem</w:t>
+      </w:r>
+      <w:proofErr w:type="spellEnd"/>
+      <w:r>
+        <w:rPr>
+          <w:rFonts w:ascii="Arial Narrow" w:hAnsi="Arial Narrow"/>
+          <w:sz w:val="24"/>
+          <w:szCs w:val="24"/>
+        </w:rPr>
+        <w:t xml:space="preserve"> i Java.</w:t>
       </w:r>
     </w:p>
     <w:p>
@@ -2242,7 +3489,51 @@
           <w:sz w:val="28"/>
           <w:szCs w:val="28"/>
         </w:rPr>
-        <w:t>No fajnie, ale dlaczego Machine Learning i Python?</w:t>
+        <w:t xml:space="preserve">No fajnie, ale dlaczego </w:t>
+      </w:r>
+      <w:proofErr w:type="spellStart"/>
+      <w:r>
+        <w:rPr>
+          <w:b/>
+          <w:bCs/>
+          <w:color w:val="4472C4" w:themeColor="accent1"/>
+          <w:sz w:val="28"/>
+          <w:szCs w:val="28"/>
+        </w:rPr>
+        <w:t>Deep</w:t>
+      </w:r>
+      <w:proofErr w:type="spellEnd"/>
+      <w:r>
+        <w:rPr>
+          <w:b/>
+          <w:bCs/>
+          <w:color w:val="4472C4" w:themeColor="accent1"/>
+          <w:sz w:val="28"/>
+          <w:szCs w:val="28"/>
+        </w:rPr>
+        <w:t xml:space="preserve"> Learning i </w:t>
+      </w:r>
+      <w:proofErr w:type="spellStart"/>
+      <w:r>
+        <w:rPr>
+          <w:b/>
+          <w:bCs/>
+          <w:color w:val="4472C4" w:themeColor="accent1"/>
+          <w:sz w:val="28"/>
+          <w:szCs w:val="28"/>
+        </w:rPr>
+        <w:t>Python</w:t>
+      </w:r>
+      <w:proofErr w:type="spellEnd"/>
+      <w:r>
+        <w:rPr>
+          <w:b/>
+          <w:bCs/>
+          <w:color w:val="4472C4" w:themeColor="accent1"/>
+          <w:sz w:val="28"/>
+          <w:szCs w:val="28"/>
+        </w:rPr>
+        <w:t>?</w:t>
       </w:r>
     </w:p>
     <w:p>
@@ -2269,7 +3560,7 @@
         </w:rPr>
         <w:t xml:space="preserve"> z </w:t>
       </w:r>
-      <w:hyperlink r:id="rId8" w:history="1">
+      <w:hyperlink r:id="rId12" w:history="1">
         <w:r>
           <w:rPr>
             <w:rStyle w:val="Hipercze"/>
@@ -2295,9 +3586,10 @@
           <w:sz w:val="24"/>
           <w:szCs w:val="24"/>
         </w:rPr>
+        <w:lastRenderedPageBreak/>
         <w:t xml:space="preserve">I </w:t>
       </w:r>
-      <w:hyperlink r:id="rId9" w:history="1">
+      <w:hyperlink r:id="rId13" w:history="1">
         <w:r>
           <w:rPr>
             <w:rStyle w:val="Hipercze"/>
@@ -2377,13 +3669,23 @@
           <w:szCs w:val="24"/>
         </w:rPr>
       </w:pPr>
-      <w:r>
-        <w:rPr>
-          <w:rFonts w:ascii="Arial Narrow" w:hAnsi="Arial Narrow"/>
-          <w:sz w:val="24"/>
-          <w:szCs w:val="24"/>
-        </w:rPr>
-        <w:t>Python jest językiem programowania ogólnego zastosowania i dzięki wymienionym cechom w poprzedni</w:t>
+      <w:proofErr w:type="spellStart"/>
+      <w:r>
+        <w:rPr>
+          <w:rFonts w:ascii="Arial Narrow" w:hAnsi="Arial Narrow"/>
+          <w:sz w:val="24"/>
+          <w:szCs w:val="24"/>
+        </w:rPr>
+        <w:t>Python</w:t>
+      </w:r>
+      <w:proofErr w:type="spellEnd"/>
+      <w:r>
+        <w:rPr>
+          <w:rFonts w:ascii="Arial Narrow" w:hAnsi="Arial Narrow"/>
+          <w:sz w:val="24"/>
+          <w:szCs w:val="24"/>
+        </w:rPr>
+        <w:t xml:space="preserve"> jest językiem programowania ogólnego zastosowania i dzięki wymienionym cechom w poprzedni</w:t>
       </w:r>
       <w:r>
         <w:rPr>
@@ -2409,8 +3711,6 @@
         </w:rPr>
         <w:t>łach</w:t>
       </w:r>
-      <w:bookmarkStart w:id="0" w:name="_GoBack"/>
-      <w:bookmarkEnd w:id="0"/>
       <w:r>
         <w:rPr>
           <w:rFonts w:ascii="Arial Narrow" w:hAnsi="Arial Narrow"/>
@@ -2425,15 +3725,51 @@
           <w:sz w:val="24"/>
           <w:szCs w:val="24"/>
         </w:rPr>
-        <w:t xml:space="preserve"> (django) </w:t>
-      </w:r>
-      <w:r>
-        <w:rPr>
-          <w:rFonts w:ascii="Arial Narrow" w:hAnsi="Arial Narrow"/>
-          <w:sz w:val="24"/>
-          <w:szCs w:val="24"/>
-        </w:rPr>
-        <w:t xml:space="preserve">sprawdza się również w narzędziach monitorujących oraz zarządzających siecią. W mniejszym stopniu, lecz jednak wartym wspomnienia, Python wykorzystywany jest do tworzenia gier oraz dzięki niemu można w szybki i łatwy sposób stworzyć aplikacje okienkowe. Kluczową w tej pracy dziedziną, w której wykorzystywany jest ten język to sztuczna inteligencja zawierająca w sobie również statystykę oraz obliczenia naukowe. </w:t>
+        <w:t xml:space="preserve"> (</w:t>
+      </w:r>
+      <w:proofErr w:type="spellStart"/>
+      <w:r>
+        <w:rPr>
+          <w:rFonts w:ascii="Arial Narrow" w:hAnsi="Arial Narrow"/>
+          <w:sz w:val="24"/>
+          <w:szCs w:val="24"/>
+        </w:rPr>
+        <w:t>django</w:t>
+      </w:r>
+      <w:proofErr w:type="spellEnd"/>
+      <w:r>
+        <w:rPr>
+          <w:rFonts w:ascii="Arial Narrow" w:hAnsi="Arial Narrow"/>
+          <w:sz w:val="24"/>
+          <w:szCs w:val="24"/>
+        </w:rPr>
+        <w:t xml:space="preserve">) </w:t>
+      </w:r>
+      <w:r>
+        <w:rPr>
+          <w:rFonts w:ascii="Arial Narrow" w:hAnsi="Arial Narrow"/>
+          <w:sz w:val="24"/>
+          <w:szCs w:val="24"/>
+        </w:rPr>
+        <w:t xml:space="preserve">sprawdza się również w narzędziach monitorujących oraz zarządzających siecią. W mniejszym stopniu, lecz jednak wartym wspomnienia, </w:t>
+      </w:r>
+      <w:proofErr w:type="spellStart"/>
+      <w:r>
+        <w:rPr>
+          <w:rFonts w:ascii="Arial Narrow" w:hAnsi="Arial Narrow"/>
+          <w:sz w:val="24"/>
+          <w:szCs w:val="24"/>
+        </w:rPr>
+        <w:t>Python</w:t>
+      </w:r>
+      <w:proofErr w:type="spellEnd"/>
+      <w:r>
+        <w:rPr>
+          <w:rFonts w:ascii="Arial Narrow" w:hAnsi="Arial Narrow"/>
+          <w:sz w:val="24"/>
+          <w:szCs w:val="24"/>
+        </w:rPr>
+        <w:t xml:space="preserve"> wykorzystywany jest do tworzenia gier oraz dzięki niemu można w szybki i łatwy sposób stworzyć aplikacje okienkowe. Kluczową w tej pracy dziedziną, w której wykorzystywany jest ten język to sztuczna inteligencja zawierająca w sobie również statystykę oraz obliczenia naukowe. </w:t>
       </w:r>
     </w:p>
     <w:p>
@@ -2467,7 +3803,43 @@
           <w:sz w:val="24"/>
           <w:szCs w:val="24"/>
         </w:rPr>
-        <w:t>Na liście można zauważyć znane firmy takie jak Google, Yahoo czy Nasa które wykorzystują Pythona do swoich badań, wyszukiwarek, biznesowych aplikacji odpowiadających za planowanie czy nawet do tworzenia systemów rekomendacyjnych.</w:t>
+        <w:t xml:space="preserve">Na liście można zauważyć znane firmy takie jak Google, Yahoo czy </w:t>
+      </w:r>
+      <w:proofErr w:type="spellStart"/>
+      <w:r>
+        <w:rPr>
+          <w:rFonts w:ascii="Arial Narrow" w:hAnsi="Arial Narrow"/>
+          <w:sz w:val="24"/>
+          <w:szCs w:val="24"/>
+        </w:rPr>
+        <w:t>Nasa</w:t>
+      </w:r>
+      <w:proofErr w:type="spellEnd"/>
+      <w:r>
+        <w:rPr>
+          <w:rFonts w:ascii="Arial Narrow" w:hAnsi="Arial Narrow"/>
+          <w:sz w:val="24"/>
+          <w:szCs w:val="24"/>
+        </w:rPr>
+        <w:t xml:space="preserve"> które wykorzystują </w:t>
+      </w:r>
+      <w:proofErr w:type="spellStart"/>
+      <w:r>
+        <w:rPr>
+          <w:rFonts w:ascii="Arial Narrow" w:hAnsi="Arial Narrow"/>
+          <w:sz w:val="24"/>
+          <w:szCs w:val="24"/>
+        </w:rPr>
+        <w:t>Pythona</w:t>
+      </w:r>
+      <w:proofErr w:type="spellEnd"/>
+      <w:r>
+        <w:rPr>
+          <w:rFonts w:ascii="Arial Narrow" w:hAnsi="Arial Narrow"/>
+          <w:sz w:val="24"/>
+          <w:szCs w:val="24"/>
+        </w:rPr>
+        <w:t xml:space="preserve"> do swoich badań, wyszukiwarek, biznesowych aplikacji odpowiadających za planowanie czy nawet do tworzenia systemów rekomendacyjnych.</w:t>
       </w:r>
     </w:p>
     <w:p>
@@ -2496,6 +3868,56 @@
     </w:sectPr>
   </w:body>
 </w:document>
+</file>
+
+<file path=word/endnotes.xml><?xml version="1.0" encoding="utf-8"?>
+<w:endnotes xmlns:wpc="http://schemas.microsoft.com/office/word/2010/wordprocessingCanvas" xmlns:cx="http://schemas.microsoft.com/office/drawing/2014/chartex" xmlns:cx1="http://schemas.microsoft.com/office/drawing/2015/9/8/chartex" xmlns:cx2="http://schemas.microsoft.com/office/drawing/2015/10/21/chartex" xmlns:cx3="http://schemas.microsoft.com/office/drawing/2016/5/9/chartex" xmlns:cx4="http://schemas.microsoft.com/office/drawing/2016/5/10/chartex" xmlns:cx5="http://schemas.microsoft.com/office/drawing/2016/5/11/chartex" xmlns:cx6="http://schemas.microsoft.com/office/drawing/2016/5/12/chartex" xmlns:cx7="http://schemas.microsoft.com/office/drawing/2016/5/13/chartex" xmlns:cx8="http://schemas.microsoft.com/office/drawing/2016/5/14/chartex" xmlns:mc="http://schemas.openxmlformats.org/markup-compatibility/2006" xmlns:aink="http://schemas.microsoft.com/office/drawing/2016/ink" xmlns:am3d="http://schemas.microsoft.com/office/drawing/2017/model3d" xmlns:o="urn:schemas-microsoft-com:office:office" xmlns:r="http://schemas.openxmlformats.org/officeDocument/2006/relationships" xmlns:m="http://schemas.openxmlformats.org/officeDocument/2006/math" xmlns:v="urn:schemas-microsoft-com:vml" xmlns:wp14="http://schemas.microsoft.com/office/word/2010/wordprocessingDrawing" xmlns:wp="http://schemas.openxmlformats.org/drawingml/2006/wordprocessingDrawing" xmlns:w10="urn:schemas-microsoft-com:office:word" xmlns:w="http://schemas.openxmlformats.org/wordprocessingml/2006/main" xmlns:w14="http://schemas.microsoft.com/office/word/2010/wordml" xmlns:w15="http://schemas.microsoft.com/office/word/2012/wordml" xmlns:w16cid="http://schemas.microsoft.com/office/word/2016/wordml/cid" xmlns:w16se="http://schemas.microsoft.com/office/word/2015/wordml/symex" xmlns:wpg="http://schemas.microsoft.com/office/word/2010/wordprocessingGroup" xmlns:wpi="http://schemas.microsoft.com/office/word/2010/wordprocessingInk" xmlns:wne="http://schemas.microsoft.com/office/word/2006/wordml" xmlns:wps="http://schemas.microsoft.com/office/word/2010/wordprocessingShape" mc:Ignorable="w14 w15 w16se w16cid wp14">
+  <w:endnote w:type="separator" w:id="-1">
+    <w:p>
+      <w:pPr>
+        <w:spacing w:after="0" w:line="240" w:lineRule="auto"/>
+      </w:pPr>
+      <w:r>
+        <w:separator/>
+      </w:r>
+    </w:p>
+  </w:endnote>
+  <w:endnote w:type="continuationSeparator" w:id="0">
+    <w:p>
+      <w:pPr>
+        <w:spacing w:after="0" w:line="240" w:lineRule="auto"/>
+      </w:pPr>
+      <w:r>
+        <w:continuationSeparator/>
+      </w:r>
+    </w:p>
+  </w:endnote>
+</w:endnotes>
+</file>
+
+<file path=word/footnotes.xml><?xml version="1.0" encoding="utf-8"?>
+<w:footnotes xmlns:wpc="http://schemas.microsoft.com/office/word/2010/wordprocessingCanvas" xmlns:cx="http://schemas.microsoft.com/office/drawing/2014/chartex" xmlns:cx1="http://schemas.microsoft.com/office/drawing/2015/9/8/chartex" xmlns:cx2="http://schemas.microsoft.com/office/drawing/2015/10/21/chartex" xmlns:cx3="http://schemas.microsoft.com/office/drawing/2016/5/9/chartex" xmlns:cx4="http://schemas.microsoft.com/office/drawing/2016/5/10/chartex" xmlns:cx5="http://schemas.microsoft.com/office/drawing/2016/5/11/chartex" xmlns:cx6="http://schemas.microsoft.com/office/drawing/2016/5/12/chartex" xmlns:cx7="http://schemas.microsoft.com/office/drawing/2016/5/13/chartex" xmlns:cx8="http://schemas.microsoft.com/office/drawing/2016/5/14/chartex" xmlns:mc="http://schemas.openxmlformats.org/markup-compatibility/2006" xmlns:aink="http://schemas.microsoft.com/office/drawing/2016/ink" xmlns:am3d="http://schemas.microsoft.com/office/drawing/2017/model3d" xmlns:o="urn:schemas-microsoft-com:office:office" xmlns:r="http://schemas.openxmlformats.org/officeDocument/2006/relationships" xmlns:m="http://schemas.openxmlformats.org/officeDocument/2006/math" xmlns:v="urn:schemas-microsoft-com:vml" xmlns:wp14="http://schemas.microsoft.com/office/word/2010/wordprocessingDrawing" xmlns:wp="http://schemas.openxmlformats.org/drawingml/2006/wordprocessingDrawing" xmlns:w10="urn:schemas-microsoft-com:office:word" xmlns:w="http://schemas.openxmlformats.org/wordprocessingml/2006/main" xmlns:w14="http://schemas.microsoft.com/office/word/2010/wordml" xmlns:w15="http://schemas.microsoft.com/office/word/2012/wordml" xmlns:w16cid="http://schemas.microsoft.com/office/word/2016/wordml/cid" xmlns:w16se="http://schemas.microsoft.com/office/word/2015/wordml/symex" xmlns:wpg="http://schemas.microsoft.com/office/word/2010/wordprocessingGroup" xmlns:wpi="http://schemas.microsoft.com/office/word/2010/wordprocessingInk" xmlns:wne="http://schemas.microsoft.com/office/word/2006/wordml" xmlns:wps="http://schemas.microsoft.com/office/word/2010/wordprocessingShape" mc:Ignorable="w14 w15 w16se w16cid wp14">
+  <w:footnote w:type="separator" w:id="-1">
+    <w:p>
+      <w:pPr>
+        <w:spacing w:after="0" w:line="240" w:lineRule="auto"/>
+      </w:pPr>
+      <w:r>
+        <w:separator/>
+      </w:r>
+    </w:p>
+  </w:footnote>
+  <w:footnote w:type="continuationSeparator" w:id="0">
+    <w:p>
+      <w:pPr>
+        <w:spacing w:after="0" w:line="240" w:lineRule="auto"/>
+      </w:pPr>
+      <w:r>
+        <w:continuationSeparator/>
+      </w:r>
+    </w:p>
+  </w:footnote>
+</w:footnotes>
 </file>
 
 <file path=word/numbering.xml><?xml version="1.0" encoding="utf-8"?>
@@ -3212,6 +4634,45 @@
       <w:shd w:val="clear" w:color="auto" w:fill="E1DFDD"/>
     </w:rPr>
   </w:style>
+  <w:style w:type="paragraph" w:styleId="Tekstprzypisukocowego">
+    <w:name w:val="endnote text"/>
+    <w:basedOn w:val="Normalny"/>
+    <w:link w:val="TekstprzypisukocowegoZnak"/>
+    <w:uiPriority w:val="99"/>
+    <w:semiHidden/>
+    <w:unhideWhenUsed/>
+    <w:rsid w:val="00BB1BC9"/>
+    <w:pPr>
+      <w:spacing w:after="0" w:line="240" w:lineRule="auto"/>
+    </w:pPr>
+    <w:rPr>
+      <w:sz w:val="20"/>
+      <w:szCs w:val="20"/>
+    </w:rPr>
+  </w:style>
+  <w:style w:type="character" w:customStyle="1" w:styleId="TekstprzypisukocowegoZnak">
+    <w:name w:val="Tekst przypisu końcowego Znak"/>
+    <w:basedOn w:val="Domylnaczcionkaakapitu"/>
+    <w:link w:val="Tekstprzypisukocowego"/>
+    <w:uiPriority w:val="99"/>
+    <w:semiHidden/>
+    <w:rsid w:val="00BB1BC9"/>
+    <w:rPr>
+      <w:sz w:val="20"/>
+      <w:szCs w:val="20"/>
+    </w:rPr>
+  </w:style>
+  <w:style w:type="character" w:styleId="Odwoanieprzypisukocowego">
+    <w:name w:val="endnote reference"/>
+    <w:basedOn w:val="Domylnaczcionkaakapitu"/>
+    <w:uiPriority w:val="99"/>
+    <w:semiHidden/>
+    <w:unhideWhenUsed/>
+    <w:rsid w:val="00BB1BC9"/>
+    <w:rPr>
+      <w:vertAlign w:val="superscript"/>
+    </w:rPr>
+  </w:style>
 </w:styles>
 </file>
 
@@ -3515,7 +4976,7 @@
 </file>
 
 <file path=customXml/itemProps1.xml><?xml version="1.0" encoding="utf-8"?>
-<ds:datastoreItem xmlns:ds="http://schemas.openxmlformats.org/officeDocument/2006/customXml" ds:itemID="{F1F19BC8-1BCA-455E-92FA-87A8A550169E}">
+<ds:datastoreItem xmlns:ds="http://schemas.openxmlformats.org/officeDocument/2006/customXml" ds:itemID="{12B83E11-6927-4724-BFB6-ADB101F4D02C}">
   <ds:schemaRefs>
     <ds:schemaRef ds:uri="http://schemas.openxmlformats.org/officeDocument/2006/bibliography"/>
   </ds:schemaRefs>

--- a/Deep Learning TensorFlow.docx
+++ b/Deep Learning TensorFlow.docx
@@ -155,36 +155,41 @@
     <w:p>
       <w:pPr>
         <w:pStyle w:val="Tytu"/>
-        <w:rPr>
-          <w:b/>
-          <w:bCs/>
-          <w:i/>
-          <w:iCs/>
+        <w:jc w:val="center"/>
+        <w:rPr>
+          <w:rFonts w:ascii="Arial Narrow" w:hAnsi="Arial Narrow"/>
+          <w:sz w:val="20"/>
+          <w:szCs w:val="20"/>
+        </w:rPr>
+      </w:pPr>
+      <w:r>
+        <w:rPr>
+          <w:rFonts w:ascii="Arial Narrow" w:hAnsi="Arial Narrow"/>
           <w:color w:val="4472C4" w:themeColor="accent1"/>
-          <w:sz w:val="16"/>
-          <w:szCs w:val="16"/>
-        </w:rPr>
-      </w:pPr>
-      <w:r>
-        <w:rPr>
-          <w:b/>
-          <w:bCs/>
-          <w:i/>
-          <w:iCs/>
+        </w:rPr>
+        <w:lastRenderedPageBreak/>
+        <w:t xml:space="preserve">AI, </w:t>
+      </w:r>
+      <w:proofErr w:type="spellStart"/>
+      <w:r>
+        <w:rPr>
+          <w:rFonts w:ascii="Arial Narrow" w:hAnsi="Arial Narrow"/>
           <w:color w:val="4472C4" w:themeColor="accent1"/>
         </w:rPr>
-        <w:lastRenderedPageBreak/>
-        <w:t>Na początek…</w:t>
-      </w:r>
-      <w:r>
-        <w:rPr>
-          <w:b/>
-          <w:bCs/>
-          <w:i/>
-          <w:iCs/>
+        <w:t>Deep</w:t>
+      </w:r>
+      <w:proofErr w:type="spellEnd"/>
+      <w:r>
+        <w:rPr>
+          <w:rFonts w:ascii="Arial Narrow" w:hAnsi="Arial Narrow"/>
           <w:color w:val="4472C4" w:themeColor="accent1"/>
-          <w:sz w:val="16"/>
-          <w:szCs w:val="16"/>
+        </w:rPr>
+        <w:t xml:space="preserve"> i Machine Learning</w:t>
+      </w:r>
+      <w:r>
+        <w:rPr>
+          <w:rFonts w:ascii="Arial Narrow" w:hAnsi="Arial Narrow"/>
+          <w:color w:val="4472C4" w:themeColor="accent1"/>
         </w:rPr>
         <w:br/>
       </w:r>
@@ -196,12 +201,10 @@
         </w:rPr>
       </w:pPr>
       <w:r>
+        <w:rPr>
+          <w:rFonts w:ascii="Arial Narrow" w:hAnsi="Arial Narrow"/>
+        </w:rPr>
         <w:tab/>
-      </w:r>
-      <w:r>
-        <w:rPr>
-          <w:rFonts w:ascii="Arial Narrow" w:hAnsi="Arial Narrow"/>
-        </w:rPr>
         <w:t>Na samym początku chcielibyśmy zaznaczyć kilka ważnych spraw. W krótkim wstępie przedstawi</w:t>
       </w:r>
       <w:r>
@@ -308,14 +311,12 @@
         </w:rPr>
         <w:t xml:space="preserve"> Również postaramy się </w:t>
       </w:r>
-      <w:proofErr w:type="spellStart"/>
-      <w:r>
-        <w:rPr>
-          <w:rFonts w:ascii="Arial Narrow" w:hAnsi="Arial Narrow"/>
-        </w:rPr>
-        <w:t>zaprezentowac</w:t>
-      </w:r>
-      <w:proofErr w:type="spellEnd"/>
+      <w:r>
+        <w:rPr>
+          <w:rFonts w:ascii="Arial Narrow" w:hAnsi="Arial Narrow"/>
+        </w:rPr>
+        <w:t>zaprezentować</w:t>
+      </w:r>
       <w:r>
         <w:rPr>
           <w:rFonts w:ascii="Arial Narrow" w:hAnsi="Arial Narrow"/>
@@ -390,15 +391,9 @@
     </w:p>
     <w:p>
       <w:pPr>
-        <w:rPr>
-          <w:rFonts w:ascii="Arial Narrow" w:hAnsi="Arial Narrow"/>
-        </w:rPr>
-      </w:pPr>
-    </w:p>
-    <w:p>
-      <w:pPr>
         <w:pStyle w:val="Podtytu"/>
         <w:rPr>
+          <w:rFonts w:ascii="Arial Narrow" w:hAnsi="Arial Narrow"/>
           <w:b/>
           <w:bCs/>
           <w:color w:val="4472C4" w:themeColor="accent1"/>
@@ -408,6 +403,7 @@
       </w:pPr>
       <w:r>
         <w:rPr>
+          <w:rFonts w:ascii="Arial Narrow" w:hAnsi="Arial Narrow"/>
           <w:b/>
           <w:bCs/>
           <w:color w:val="4472C4" w:themeColor="accent1"/>
@@ -419,6 +415,7 @@
       <w:proofErr w:type="spellStart"/>
       <w:r>
         <w:rPr>
+          <w:rFonts w:ascii="Arial Narrow" w:hAnsi="Arial Narrow"/>
           <w:b/>
           <w:bCs/>
           <w:color w:val="4472C4" w:themeColor="accent1"/>
@@ -430,6 +427,7 @@
       <w:proofErr w:type="spellEnd"/>
       <w:r>
         <w:rPr>
+          <w:rFonts w:ascii="Arial Narrow" w:hAnsi="Arial Narrow"/>
           <w:b/>
           <w:bCs/>
           <w:color w:val="4472C4" w:themeColor="accent1"/>
@@ -484,39 +482,7 @@
           <w:sz w:val="24"/>
           <w:szCs w:val="24"/>
         </w:rPr>
-        <w:t>.</w:t>
-      </w:r>
-      <w:r>
-        <w:rPr>
-          <w:rFonts w:ascii="Arial Narrow" w:hAnsi="Arial Narrow"/>
-          <w:sz w:val="24"/>
-          <w:szCs w:val="24"/>
-        </w:rPr>
-        <w:t xml:space="preserve"> </w:t>
-      </w:r>
-      <w:r>
-        <w:rPr>
-          <w:rFonts w:ascii="Arial Narrow" w:hAnsi="Arial Narrow"/>
-          <w:sz w:val="24"/>
-          <w:szCs w:val="24"/>
-        </w:rPr>
-        <w:t>Inaczej, w języku polskim -</w:t>
-      </w:r>
-      <w:r>
-        <w:rPr>
-          <w:rFonts w:ascii="Arial Narrow" w:hAnsi="Arial Narrow"/>
-          <w:sz w:val="24"/>
-          <w:szCs w:val="24"/>
-        </w:rPr>
-        <w:t xml:space="preserve"> uczenie głębokie, to jeden z najszybciej rozwijających się gałęzi sztucznej inteligencji. Polega na tworzeniu sieci neuronowych, czyli takich systemów informatycznych, których budowa i funkcjonowanie przypomina pracę ludzkiego mózgu.</w:t>
-      </w:r>
-      <w:r>
-        <w:rPr>
-          <w:rFonts w:ascii="Arial Narrow" w:hAnsi="Arial Narrow"/>
-          <w:sz w:val="24"/>
-          <w:szCs w:val="24"/>
-        </w:rPr>
-        <w:t xml:space="preserve"> Samo pojęcie jest dziedziną szerszego pojęcia zwanego Machine Learningiem, natomiast obydwa pojęcia ściśle nawiązują to sztucznej inteligencji.</w:t>
+        <w:t>. Inaczej, w języku polskim - uczenie głębokie, to jeden z najszybciej rozwijających się gałęzi sztucznej inteligencji. Polega na tworzeniu sieci neuronowych, czyli takich systemów informatycznych, których budowa i funkcjonowanie przypomina pracę ludzkiego mózgu. Samo pojęcie jest dziedziną szerszego pojęcia zwanego Machine Learningiem, natomiast obydwa pojęcia ściśle nawiązują to sztucznej inteligencji.</w:t>
       </w:r>
       <w:r>
         <w:rPr>
@@ -727,6 +693,7 @@
       <w:pPr>
         <w:pStyle w:val="Podtytu"/>
         <w:rPr>
+          <w:rFonts w:ascii="Arial Narrow" w:hAnsi="Arial Narrow"/>
           <w:b/>
           <w:bCs/>
           <w:color w:val="4472C4" w:themeColor="accent1"/>
@@ -736,6 +703,7 @@
       </w:pPr>
       <w:r>
         <w:rPr>
+          <w:rFonts w:ascii="Arial Narrow" w:hAnsi="Arial Narrow"/>
           <w:b/>
           <w:bCs/>
           <w:color w:val="4472C4" w:themeColor="accent1"/>
@@ -1012,13 +980,11 @@
           <w:sz w:val="24"/>
           <w:szCs w:val="24"/>
         </w:rPr>
-        <w:t>Chcemy zatem uznać za „inteligentne” takie programy, które są w stanie</w:t>
-      </w:r>
-      <w:r>
-        <w:rPr>
-          <w:rFonts w:ascii="Arial Narrow" w:hAnsi="Arial Narrow"/>
-          <w:sz w:val="24"/>
-          <w:szCs w:val="24"/>
+        <w:t>Chcemy zatem uznać za „inteligentne” takie programy, które są w stanie rozwiązywać trudne zadania. Ponieważ w naturalny sposób celem konstruowania takich programów jest umożliwienie zautomatyzowania pewnych czynności wykonywanych przez ludzi, interesować nas będzie</w:t>
+      </w:r>
+      <w:r>
+        <w:rPr>
+          <w:rFonts w:ascii="Arial Narrow" w:hAnsi="Arial Narrow"/>
         </w:rPr>
         <w:t xml:space="preserve"> </w:t>
       </w:r>
@@ -1028,42 +994,7 @@
           <w:sz w:val="24"/>
           <w:szCs w:val="24"/>
         </w:rPr>
-        <w:t>rozwiązywać trudne zadania. Ponieważ w naturalny sposób celem konstruowania takich programów jest umożliwienie zautomatyzowania pewnych czynności wykonywanych przez ludzi, interesować nas będzie</w:t>
-      </w:r>
-      <w:r>
-        <w:t xml:space="preserve"> </w:t>
-      </w:r>
-      <w:r>
-        <w:rPr>
-          <w:rFonts w:ascii="Arial Narrow" w:hAnsi="Arial Narrow"/>
-          <w:sz w:val="24"/>
-          <w:szCs w:val="24"/>
-        </w:rPr>
-        <w:t xml:space="preserve">rozwiązywanie zadań, które według </w:t>
-      </w:r>
-      <w:r>
-        <w:rPr>
-          <w:rFonts w:ascii="Arial Narrow" w:hAnsi="Arial Narrow"/>
-          <w:sz w:val="24"/>
-          <w:szCs w:val="24"/>
-        </w:rPr>
-        <w:t>opinii człowieka</w:t>
-      </w:r>
-      <w:r>
-        <w:rPr>
-          <w:rFonts w:ascii="Arial Narrow" w:hAnsi="Arial Narrow"/>
-          <w:sz w:val="24"/>
-          <w:szCs w:val="24"/>
-        </w:rPr>
-        <w:t xml:space="preserve"> wymagają inteligencji</w:t>
-      </w:r>
-      <w:r>
-        <w:rPr>
-          <w:rFonts w:ascii="Arial Narrow" w:hAnsi="Arial Narrow"/>
-          <w:sz w:val="24"/>
-          <w:szCs w:val="24"/>
-        </w:rPr>
-        <w:t>.</w:t>
+        <w:t>rozwiązywanie zadań, które według opinii człowieka wymagają inteligencji.</w:t>
       </w:r>
       <w:r>
         <w:rPr>
@@ -1100,12 +1031,31 @@
           <w:sz w:val="24"/>
           <w:szCs w:val="24"/>
         </w:rPr>
-        <w:t xml:space="preserve"> można definiować inaczej na przykład:</w:t>
+        <w:t xml:space="preserve"> można definiować inaczej</w:t>
+      </w:r>
+      <w:r>
+        <w:rPr>
+          <w:rFonts w:ascii="Arial Narrow" w:hAnsi="Arial Narrow"/>
+          <w:sz w:val="24"/>
+          <w:szCs w:val="24"/>
+        </w:rPr>
+        <w:t>,</w:t>
+      </w:r>
+      <w:r>
+        <w:rPr>
+          <w:rFonts w:ascii="Arial Narrow" w:hAnsi="Arial Narrow"/>
+          <w:sz w:val="24"/>
+          <w:szCs w:val="24"/>
+        </w:rPr>
+        <w:t xml:space="preserve"> na przykład:</w:t>
       </w:r>
     </w:p>
     <w:p>
       <w:pPr>
         <w:ind w:left="708"/>
+        <w:rPr>
+          <w:rFonts w:ascii="Arial Narrow" w:hAnsi="Arial Narrow"/>
+        </w:rPr>
       </w:pPr>
       <w:r>
         <w:rPr>
@@ -1118,20 +1068,29 @@
         <w:t xml:space="preserve">- SI </w:t>
       </w:r>
       <w:r>
+        <w:rPr>
+          <w:rFonts w:ascii="Arial Narrow" w:hAnsi="Arial Narrow"/>
+        </w:rPr>
         <w:t xml:space="preserve">to nauka mająca za zadanie nauczyć maszyny </w:t>
       </w:r>
       <w:proofErr w:type="spellStart"/>
       <w:r>
+        <w:rPr>
+          <w:rFonts w:ascii="Arial Narrow" w:hAnsi="Arial Narrow"/>
+        </w:rPr>
         <w:t>zachowań</w:t>
       </w:r>
       <w:proofErr w:type="spellEnd"/>
       <w:r>
-        <w:t xml:space="preserve"> podobnych do ludzkich</w:t>
-      </w:r>
-      <w:r>
-        <w:t>,</w:t>
-      </w:r>
-      <w:r>
+        <w:rPr>
+          <w:rFonts w:ascii="Arial Narrow" w:hAnsi="Arial Narrow"/>
+        </w:rPr>
+        <w:t xml:space="preserve"> podobnych do ludzkich,</w:t>
+      </w:r>
+      <w:r>
+        <w:rPr>
+          <w:rFonts w:ascii="Arial Narrow" w:hAnsi="Arial Narrow"/>
+        </w:rPr>
         <w:br/>
       </w:r>
       <w:r>
@@ -1145,9 +1104,15 @@
         <w:t xml:space="preserve">- SI </w:t>
       </w:r>
       <w:r>
+        <w:rPr>
+          <w:rFonts w:ascii="Arial Narrow" w:hAnsi="Arial Narrow"/>
+        </w:rPr>
         <w:t>to nauka o tym, jak nauczyć maszyny robić rzeczy które obecnie ludzie robią lepiej.</w:t>
       </w:r>
       <w:r>
+        <w:rPr>
+          <w:rFonts w:ascii="Arial Narrow" w:hAnsi="Arial Narrow"/>
+        </w:rPr>
         <w:br/>
       </w:r>
       <w:r>
@@ -1161,12 +1126,21 @@
         <w:t xml:space="preserve">- SI </w:t>
       </w:r>
       <w:r>
+        <w:rPr>
+          <w:rFonts w:ascii="Arial Narrow" w:hAnsi="Arial Narrow"/>
+        </w:rPr>
         <w:t xml:space="preserve">to nauka o komputerowych modelach wiedzy </w:t>
       </w:r>
       <w:r>
+        <w:rPr>
+          <w:rFonts w:ascii="Arial Narrow" w:hAnsi="Arial Narrow"/>
+        </w:rPr>
         <w:t>umożliwiających</w:t>
       </w:r>
       <w:r>
+        <w:rPr>
+          <w:rFonts w:ascii="Arial Narrow" w:hAnsi="Arial Narrow"/>
+        </w:rPr>
         <w:t xml:space="preserve"> rozumienie, wnioskowanie i działanie.</w:t>
       </w:r>
     </w:p>
@@ -1231,23 +1205,7 @@
           <w:sz w:val="24"/>
           <w:szCs w:val="24"/>
         </w:rPr>
-        <w:t xml:space="preserve">Moc obliczeniowa super komputerów, a nawet personalnych komputerów pozwalają </w:t>
-      </w:r>
-      <w:r>
-        <w:rPr>
-          <w:rFonts w:ascii="Arial Narrow" w:hAnsi="Arial Narrow"/>
-          <w:sz w:val="24"/>
-          <w:szCs w:val="24"/>
-        </w:rPr>
-        <w:t>n</w:t>
-      </w:r>
-      <w:r>
-        <w:rPr>
-          <w:rFonts w:ascii="Arial Narrow" w:hAnsi="Arial Narrow"/>
-          <w:sz w:val="24"/>
-          <w:szCs w:val="24"/>
-        </w:rPr>
-        <w:t>a wykonywanie skomplikowanych obliczeń wymaganych w algorytmach sztucznej inteligencji. Ogromna ilość danych, które trzeba przetworzyć - człowiek nie jest w stanie odczytać, usystematyzować, przeliczyć oraz zapisać ciągle zmieniających się danych.</w:t>
+        <w:t>Moc obliczeniowa super komputerów, a nawet personalnych komputerów pozwalają na wykonywanie skomplikowanych obliczeń wymaganych w algorytmach sztucznej inteligencji. Ogromna ilość danych, które trzeba przetworzyć - człowiek nie jest w stanie odczytać, usystematyzować, przeliczyć oraz zapisać ciągle zmieniających się danych.</w:t>
       </w:r>
     </w:p>
     <w:p>
@@ -1263,6 +1221,7 @@
       <w:pPr>
         <w:pStyle w:val="Podtytu"/>
         <w:rPr>
+          <w:rFonts w:ascii="Arial Narrow" w:hAnsi="Arial Narrow"/>
           <w:b/>
           <w:bCs/>
           <w:color w:val="4472C4" w:themeColor="accent1"/>
@@ -1272,6 +1231,7 @@
       </w:pPr>
       <w:r>
         <w:rPr>
+          <w:rFonts w:ascii="Arial Narrow" w:hAnsi="Arial Narrow"/>
           <w:b/>
           <w:bCs/>
           <w:color w:val="4472C4" w:themeColor="accent1"/>
@@ -1381,6 +1341,7 @@
       <w:pPr>
         <w:pStyle w:val="Podtytu"/>
         <w:rPr>
+          <w:rFonts w:ascii="Arial Narrow" w:hAnsi="Arial Narrow"/>
           <w:b/>
           <w:bCs/>
           <w:color w:val="4472C4" w:themeColor="accent1"/>
@@ -1390,6 +1351,7 @@
       </w:pPr>
       <w:r>
         <w:rPr>
+          <w:rFonts w:ascii="Arial Narrow" w:hAnsi="Arial Narrow"/>
           <w:b/>
           <w:bCs/>
           <w:color w:val="4472C4" w:themeColor="accent1"/>
@@ -1401,6 +1363,7 @@
       <w:proofErr w:type="spellStart"/>
       <w:r>
         <w:rPr>
+          <w:rFonts w:ascii="Arial Narrow" w:hAnsi="Arial Narrow"/>
           <w:b/>
           <w:bCs/>
           <w:color w:val="4472C4" w:themeColor="accent1"/>
@@ -1412,6 +1375,7 @@
       <w:proofErr w:type="spellEnd"/>
       <w:r>
         <w:rPr>
+          <w:rFonts w:ascii="Arial Narrow" w:hAnsi="Arial Narrow"/>
           <w:b/>
           <w:bCs/>
           <w:color w:val="4472C4" w:themeColor="accent1"/>
@@ -1520,11 +1484,18 @@
         <w:t xml:space="preserve"> Learning tworzy sieć neuronową, która ma za zadanie symulować prace ludzkiego mózgu.</w:t>
       </w:r>
     </w:p>
-    <w:p/>
+    <w:p>
+      <w:pPr>
+        <w:rPr>
+          <w:rFonts w:ascii="Arial Narrow" w:hAnsi="Arial Narrow"/>
+        </w:rPr>
+      </w:pPr>
+    </w:p>
     <w:p>
       <w:pPr>
         <w:pStyle w:val="Podtytu"/>
         <w:rPr>
+          <w:rFonts w:ascii="Arial Narrow" w:hAnsi="Arial Narrow"/>
           <w:b/>
           <w:bCs/>
           <w:color w:val="4472C4" w:themeColor="accent1"/>
@@ -1534,6 +1505,7 @@
       </w:pPr>
       <w:r>
         <w:rPr>
+          <w:rFonts w:ascii="Arial Narrow" w:hAnsi="Arial Narrow"/>
           <w:b/>
           <w:bCs/>
           <w:color w:val="4472C4" w:themeColor="accent1"/>
@@ -1545,6 +1517,7 @@
       <w:proofErr w:type="spellStart"/>
       <w:r>
         <w:rPr>
+          <w:rFonts w:ascii="Arial Narrow" w:hAnsi="Arial Narrow"/>
           <w:b/>
           <w:bCs/>
           <w:color w:val="4472C4" w:themeColor="accent1"/>
@@ -1556,6 +1529,7 @@
       <w:proofErr w:type="spellEnd"/>
       <w:r>
         <w:rPr>
+          <w:rFonts w:ascii="Arial Narrow" w:hAnsi="Arial Narrow"/>
           <w:b/>
           <w:bCs/>
           <w:color w:val="4472C4" w:themeColor="accent1"/>
@@ -1613,7 +1587,71 @@
           <w:sz w:val="24"/>
           <w:szCs w:val="24"/>
         </w:rPr>
-        <w:t>to najpierw musimy „przedstawić” mu te obrazy. Jednak, skąd algorytm wie jakie to jest zwierzę? Odpowiedzą na to pytanie jest obszerność jak i poprawność danych wejściowych. Po prostu, sam musisz zdefiniować, które z dostępnych obrazków należą do jakiej grupy. Zaznaczyć charakterystyczne cechy obu zwierząt i zapodać je programowi. Takie dane są wystarczające, aby nasz algorytm uczenia maszynowego mógł zacząć trenować rozpoznawanie tych dwóch zwierząt. Z każdym nowym obrazkiem, będzie sprawdzał i rozpoznawał cechy charakterystyczne dla zwierzęcia w oparciu o poprzednie identyfikacje.</w:t>
+        <w:t xml:space="preserve">to najpierw musimy „przedstawić” mu te obrazy. Jednak, skąd algorytm wie jakie to jest zwierzę? Odpowiedzą na to pytanie jest obszerność jak i poprawność danych wejściowych. Po prostu, </w:t>
+      </w:r>
+      <w:r>
+        <w:rPr>
+          <w:rFonts w:ascii="Arial Narrow" w:hAnsi="Arial Narrow"/>
+          <w:sz w:val="24"/>
+          <w:szCs w:val="24"/>
+        </w:rPr>
+        <w:t>osoba trzecia musi</w:t>
+      </w:r>
+      <w:r>
+        <w:rPr>
+          <w:rFonts w:ascii="Arial Narrow" w:hAnsi="Arial Narrow"/>
+          <w:sz w:val="24"/>
+          <w:szCs w:val="24"/>
+        </w:rPr>
+        <w:t xml:space="preserve"> zdefiniować, które z dostępnych obrazków należą do jakiej grupy. Zaznaczyć charakterystyczne cechy obu zwierząt i zapodać je programowi. Takie dane są wystarczające, aby nasz algorytm uczenia maszynowego mógł zacząć trenować rozpoznawanie </w:t>
+      </w:r>
+      <w:r>
+        <w:rPr>
+          <w:rFonts w:ascii="Arial Narrow" w:hAnsi="Arial Narrow"/>
+          <w:sz w:val="24"/>
+          <w:szCs w:val="24"/>
+        </w:rPr>
+        <w:t>naszych zwierząt</w:t>
+      </w:r>
+      <w:r>
+        <w:rPr>
+          <w:rFonts w:ascii="Arial Narrow" w:hAnsi="Arial Narrow"/>
+          <w:sz w:val="24"/>
+          <w:szCs w:val="24"/>
+        </w:rPr>
+        <w:t xml:space="preserve">. Z każdym nowym obrazkiem </w:t>
+      </w:r>
+      <w:r>
+        <w:rPr>
+          <w:rFonts w:ascii="Arial Narrow" w:hAnsi="Arial Narrow"/>
+          <w:sz w:val="24"/>
+          <w:szCs w:val="24"/>
+        </w:rPr>
+        <w:t>algorytm analizuje i rozpoznaje</w:t>
+      </w:r>
+      <w:r>
+        <w:rPr>
+          <w:rFonts w:ascii="Arial Narrow" w:hAnsi="Arial Narrow"/>
+          <w:sz w:val="24"/>
+          <w:szCs w:val="24"/>
+        </w:rPr>
+        <w:t xml:space="preserve"> cechy charakterystyczne dla zwierzęcia</w:t>
+      </w:r>
+      <w:r>
+        <w:rPr>
+          <w:rFonts w:ascii="Arial Narrow" w:hAnsi="Arial Narrow"/>
+          <w:sz w:val="24"/>
+          <w:szCs w:val="24"/>
+        </w:rPr>
+        <w:t>. A to wszystko</w:t>
+      </w:r>
+      <w:r>
+        <w:rPr>
+          <w:rFonts w:ascii="Arial Narrow" w:hAnsi="Arial Narrow"/>
+          <w:sz w:val="24"/>
+          <w:szCs w:val="24"/>
+        </w:rPr>
+        <w:t xml:space="preserve"> w oparciu o poprzednie identyfikacje.</w:t>
       </w:r>
     </w:p>
     <w:p>
@@ -1661,17 +1699,7 @@
           <w:sz w:val="24"/>
           <w:szCs w:val="24"/>
         </w:rPr>
-        <w:t xml:space="preserve"> learning?</w:t>
-      </w:r>
-      <w:r>
-        <w:rPr>
-          <w:rFonts w:ascii="Arial Narrow" w:hAnsi="Arial Narrow"/>
-          <w:b/>
-          <w:bCs/>
-          <w:sz w:val="24"/>
-          <w:szCs w:val="24"/>
-        </w:rPr>
-        <w:t xml:space="preserve"> </w:t>
+        <w:t xml:space="preserve"> learning? </w:t>
       </w:r>
       <w:proofErr w:type="spellStart"/>
       <w:r>
@@ -1797,10 +1825,11 @@
       </w:pPr>
       <w:r>
         <w:rPr>
+          <w:rFonts w:ascii="Arial Narrow" w:hAnsi="Arial Narrow"/>
           <w:noProof/>
         </w:rPr>
         <w:drawing>
-          <wp:inline distT="0" distB="0" distL="0" distR="0" wp14:anchorId="6C904B54" wp14:editId="7021B6D3">
+          <wp:inline distT="0" distB="0" distL="0" distR="0" wp14:anchorId="5322CD3A" wp14:editId="792806AE">
             <wp:extent cx="5000625" cy="2286000"/>
             <wp:effectExtent l="0" t="0" r="9525" b="0"/>
             <wp:docPr id="9" name="Obraz 9"/>
@@ -1847,10 +1876,11 @@
       </w:pPr>
       <w:r>
         <w:rPr>
+          <w:rFonts w:ascii="Arial Narrow" w:hAnsi="Arial Narrow"/>
           <w:noProof/>
         </w:rPr>
         <w:drawing>
-          <wp:inline distT="0" distB="0" distL="0" distR="0" wp14:anchorId="3129FCB9" wp14:editId="19864379">
+          <wp:inline distT="0" distB="0" distL="0" distR="0" wp14:anchorId="0F952E89" wp14:editId="6926F1D8">
             <wp:extent cx="4695825" cy="2209800"/>
             <wp:effectExtent l="0" t="0" r="9525" b="0"/>
             <wp:docPr id="10" name="Obraz 10"/>
@@ -1885,11 +1915,20 @@
           </wp:inline>
         </w:drawing>
       </w:r>
+      <w:r>
+        <w:rPr>
+          <w:rFonts w:ascii="Arial Narrow" w:hAnsi="Arial Narrow"/>
+          <w:sz w:val="28"/>
+          <w:szCs w:val="28"/>
+        </w:rPr>
+        <w:br/>
+      </w:r>
     </w:p>
     <w:p>
       <w:pPr>
         <w:pStyle w:val="Podtytu"/>
         <w:rPr>
+          <w:rFonts w:ascii="Arial Narrow" w:hAnsi="Arial Narrow"/>
           <w:b/>
           <w:bCs/>
           <w:color w:val="4472C4" w:themeColor="accent1"/>
@@ -1899,6 +1938,7 @@
       </w:pPr>
       <w:r>
         <w:rPr>
+          <w:rFonts w:ascii="Arial Narrow" w:hAnsi="Arial Narrow"/>
           <w:b/>
           <w:bCs/>
           <w:color w:val="4472C4" w:themeColor="accent1"/>
@@ -1909,13 +1949,22 @@
       </w:r>
     </w:p>
     <w:p>
-      <w:r>
+      <w:pPr>
+        <w:rPr>
+          <w:rFonts w:ascii="Arial Narrow" w:hAnsi="Arial Narrow"/>
+        </w:rPr>
+      </w:pPr>
+      <w:r>
+        <w:rPr>
+          <w:rFonts w:ascii="Arial Narrow" w:hAnsi="Arial Narrow"/>
+        </w:rPr>
         <w:tab/>
         <w:t xml:space="preserve">Mimo to, że staramy się rozróżniać te dwa pojęcia to tak naprawdę </w:t>
       </w:r>
       <w:proofErr w:type="spellStart"/>
       <w:r>
         <w:rPr>
+          <w:rFonts w:ascii="Arial Narrow" w:hAnsi="Arial Narrow"/>
           <w:b/>
           <w:bCs/>
         </w:rPr>
@@ -1924,6 +1973,7 @@
       <w:proofErr w:type="spellEnd"/>
       <w:r>
         <w:rPr>
+          <w:rFonts w:ascii="Arial Narrow" w:hAnsi="Arial Narrow"/>
           <w:b/>
           <w:bCs/>
         </w:rPr>
@@ -1931,42 +1981,648 @@
       </w:r>
       <w:proofErr w:type="spellStart"/>
       <w:r>
+        <w:rPr>
+          <w:rFonts w:ascii="Arial Narrow" w:hAnsi="Arial Narrow"/>
+        </w:rPr>
         <w:t>Deep</w:t>
       </w:r>
       <w:proofErr w:type="spellEnd"/>
       <w:r>
+        <w:rPr>
+          <w:rFonts w:ascii="Arial Narrow" w:hAnsi="Arial Narrow"/>
+        </w:rPr>
         <w:t xml:space="preserve"> Learning powinniśmy traktować jako ewolucję Machine Learningu! Tak naprawdę </w:t>
       </w:r>
       <w:proofErr w:type="spellStart"/>
       <w:r>
+        <w:rPr>
+          <w:rFonts w:ascii="Arial Narrow" w:hAnsi="Arial Narrow"/>
+        </w:rPr>
         <w:t>Deep</w:t>
       </w:r>
       <w:proofErr w:type="spellEnd"/>
       <w:r>
+        <w:rPr>
+          <w:rFonts w:ascii="Arial Narrow" w:hAnsi="Arial Narrow"/>
+        </w:rPr>
         <w:t xml:space="preserve"> Learning to Machine Learning wykorzystujący zaprogramowaną sieć neuronowa!</w:t>
       </w:r>
     </w:p>
+    <w:p>
+      <w:pPr>
+        <w:rPr>
+          <w:rFonts w:ascii="Arial Narrow" w:hAnsi="Arial Narrow"/>
+        </w:rPr>
+      </w:pPr>
+    </w:p>
+    <w:p>
+      <w:pPr>
+        <w:rPr>
+          <w:rFonts w:ascii="Arial Narrow" w:hAnsi="Arial Narrow"/>
+        </w:rPr>
+      </w:pPr>
+    </w:p>
     <w:p/>
     <w:p>
       <w:pPr>
-        <w:rPr>
-          <w:b/>
-          <w:bCs/>
-        </w:rPr>
-      </w:pPr>
-    </w:p>
-    <w:p>
-      <w:pPr>
-        <w:rPr>
-          <w:b/>
-          <w:bCs/>
-        </w:rPr>
-      </w:pPr>
-    </w:p>
-    <w:p>
-      <w:pPr>
         <w:pStyle w:val="Podtytu"/>
         <w:rPr>
+          <w:rFonts w:ascii="Arial Narrow" w:hAnsi="Arial Narrow"/>
+          <w:b/>
+          <w:bCs/>
+          <w:color w:val="4472C4" w:themeColor="accent1"/>
+          <w:sz w:val="24"/>
+          <w:szCs w:val="24"/>
+        </w:rPr>
+      </w:pPr>
+      <w:r>
+        <w:rPr>
+          <w:rFonts w:ascii="Arial Narrow" w:hAnsi="Arial Narrow"/>
+          <w:b/>
+          <w:bCs/>
+          <w:color w:val="4472C4" w:themeColor="accent1"/>
+          <w:sz w:val="24"/>
+          <w:szCs w:val="24"/>
+        </w:rPr>
+        <w:lastRenderedPageBreak/>
+        <w:t>Jak może uczyć się maszyna?</w:t>
+      </w:r>
+    </w:p>
+    <w:p>
+      <w:pPr>
+        <w:rPr>
+          <w:rFonts w:ascii="Arial Narrow" w:hAnsi="Arial Narrow"/>
+          <w:b/>
+          <w:bCs/>
+          <w:sz w:val="24"/>
+          <w:szCs w:val="24"/>
+        </w:rPr>
+      </w:pPr>
+      <w:r>
+        <w:rPr>
+          <w:rFonts w:ascii="Arial Narrow" w:hAnsi="Arial Narrow"/>
+          <w:sz w:val="24"/>
+          <w:szCs w:val="24"/>
+        </w:rPr>
+        <w:tab/>
+      </w:r>
+      <w:r>
+        <w:rPr>
+          <w:rFonts w:ascii="Arial Narrow" w:hAnsi="Arial Narrow"/>
+          <w:b/>
+          <w:bCs/>
+          <w:sz w:val="24"/>
+          <w:szCs w:val="24"/>
+        </w:rPr>
+        <w:t>Uczenie nadzorowane</w:t>
+      </w:r>
+    </w:p>
+    <w:p>
+      <w:pPr>
+        <w:rPr>
+          <w:rFonts w:ascii="Arial Narrow" w:eastAsia="Arial" w:hAnsi="Arial Narrow"/>
+          <w:sz w:val="24"/>
+          <w:szCs w:val="24"/>
+        </w:rPr>
+      </w:pPr>
+      <w:r>
+        <w:rPr>
+          <w:rFonts w:ascii="Arial Narrow" w:eastAsia="Arial" w:hAnsi="Arial Narrow"/>
+          <w:sz w:val="24"/>
+          <w:szCs w:val="24"/>
+        </w:rPr>
+        <w:tab/>
+        <w:t xml:space="preserve">Ten typ uczenia maszynowego używa tzw. oznakowanych danych uczących, które to oznaczenia nazywane są etykietami. Zbiór danych posiada listę cech (np. wzrost, waga, wiek), na podstawie których można wywnioskować etykietę (np. płeć). Można przyjąć standard oznaczenia </w:t>
+      </w:r>
+    </w:p>
+    <w:p>
+      <w:pPr>
+        <w:keepNext/>
+        <w:rPr>
+          <w:rFonts w:ascii="Arial Narrow" w:hAnsi="Arial Narrow"/>
+          <w:sz w:val="24"/>
+          <w:szCs w:val="24"/>
+        </w:rPr>
+      </w:pPr>
+      <w:r>
+        <w:rPr>
+          <w:rFonts w:ascii="Arial Narrow" w:eastAsia="Arial" w:hAnsi="Arial Narrow"/>
+          <w:sz w:val="24"/>
+          <w:szCs w:val="24"/>
+        </w:rPr>
+        <w:t xml:space="preserve"> </w:t>
+      </w:r>
+      <w:r>
+        <w:rPr>
+          <w:rFonts w:ascii="Arial Narrow" w:eastAsia="Arial" w:hAnsi="Arial Narrow"/>
+          <w:noProof/>
+          <w:sz w:val="24"/>
+          <w:szCs w:val="24"/>
+        </w:rPr>
+        <w:drawing>
+          <wp:inline distT="0" distB="0" distL="0" distR="0" wp14:anchorId="24093798" wp14:editId="10A682E3">
+            <wp:extent cx="5753100" cy="3038475"/>
+            <wp:effectExtent l="0" t="0" r="12700" b="9525"/>
+            <wp:docPr id="4" name="Obraz 4" descr="../AI-INZ/pythum%20(1)/r01/rysunki/01_02.png"/>
+            <wp:cNvGraphicFramePr>
+              <a:graphicFrameLocks xmlns:a="http://schemas.openxmlformats.org/drawingml/2006/main" noChangeAspect="1"/>
+            </wp:cNvGraphicFramePr>
+            <a:graphic xmlns:a="http://schemas.openxmlformats.org/drawingml/2006/main">
+              <a:graphicData uri="http://schemas.openxmlformats.org/drawingml/2006/picture">
+                <pic:pic xmlns:pic="http://schemas.openxmlformats.org/drawingml/2006/picture">
+                  <pic:nvPicPr>
+                    <pic:cNvPr id="0" name="Picture 1" descr="../AI-INZ/pythum%20(1)/r01/rysunki/01_02.png"/>
+                    <pic:cNvPicPr>
+                      <a:picLocks noChangeAspect="1" noChangeArrowheads="1"/>
+                    </pic:cNvPicPr>
+                  </pic:nvPicPr>
+                  <pic:blipFill>
+                    <a:blip r:embed="rId10" cstate="print">
+                      <a:extLst>
+                        <a:ext uri="{28A0092B-C50C-407E-A947-70E740481C1C}">
+                          <a14:useLocalDpi xmlns:a14="http://schemas.microsoft.com/office/drawing/2010/main" val="0"/>
+                        </a:ext>
+                      </a:extLst>
+                    </a:blip>
+                    <a:srcRect/>
+                    <a:stretch>
+                      <a:fillRect/>
+                    </a:stretch>
+                  </pic:blipFill>
+                  <pic:spPr bwMode="auto">
+                    <a:xfrm>
+                      <a:off x="0" y="0"/>
+                      <a:ext cx="5753100" cy="3038475"/>
+                    </a:xfrm>
+                    <a:prstGeom prst="rect">
+                      <a:avLst/>
+                    </a:prstGeom>
+                    <a:noFill/>
+                    <a:ln>
+                      <a:noFill/>
+                    </a:ln>
+                  </pic:spPr>
+                </pic:pic>
+              </a:graphicData>
+            </a:graphic>
+          </wp:inline>
+        </w:drawing>
+      </w:r>
+    </w:p>
+    <w:p>
+      <w:pPr>
+        <w:rPr>
+          <w:rFonts w:ascii="Arial Narrow" w:hAnsi="Arial Narrow"/>
+          <w:sz w:val="24"/>
+          <w:szCs w:val="24"/>
+        </w:rPr>
+      </w:pPr>
+    </w:p>
+    <w:p>
+      <w:pPr>
+        <w:rPr>
+          <w:rFonts w:ascii="Arial Narrow" w:hAnsi="Arial Narrow"/>
+          <w:sz w:val="24"/>
+          <w:szCs w:val="24"/>
+        </w:rPr>
+      </w:pPr>
+      <w:r>
+        <w:rPr>
+          <w:rFonts w:ascii="Arial Narrow" w:hAnsi="Arial Narrow"/>
+          <w:sz w:val="24"/>
+          <w:szCs w:val="24"/>
+        </w:rPr>
+        <w:tab/>
+        <w:t>Często stosowana jest praktyka dzielenia danych uczących na podzbiór treningowy oraz testowy w celu sprawdzenia wydajności modelu predykcyjnego. Algorytm uczenia maszynowego tworzy model predykcyjny na podstawie danych treningowych wraz z etykietami, po czym podzbiór testowy (bez podania etykiet) zostaje poddany predykcji a na końcu sprawdzana jest lista otrzymanych etykiet (prognoz) z listą rzeczywistą etykiet dla tego podzbioru.</w:t>
+      </w:r>
+    </w:p>
+    <w:p>
+      <w:pPr>
+        <w:rPr>
+          <w:rFonts w:ascii="Arial Narrow" w:hAnsi="Arial Narrow"/>
+          <w:sz w:val="24"/>
+          <w:szCs w:val="24"/>
+        </w:rPr>
+      </w:pPr>
+    </w:p>
+    <w:p>
+      <w:pPr>
+        <w:rPr>
+          <w:rFonts w:ascii="Arial Narrow" w:hAnsi="Arial Narrow"/>
+          <w:sz w:val="24"/>
+          <w:szCs w:val="24"/>
+        </w:rPr>
+      </w:pPr>
+      <w:r>
+        <w:rPr>
+          <w:rFonts w:ascii="Arial Narrow" w:hAnsi="Arial Narrow"/>
+          <w:sz w:val="24"/>
+          <w:szCs w:val="24"/>
+        </w:rPr>
+        <w:tab/>
+        <w:t xml:space="preserve">Wyniki wydajności modelu predykcyjnego mogą mieć kluczowe znaczenie. W przypadku niewystarczającej wydajności programista może zmienić algorytm uczący, szukać błędu w danych lub próbować użyć parametrów algorytmu, aby ten lepiej dostosował się do przekazanych mu danych. Jeżeli model osiągnie już właściwą skuteczność, można swobodnie zaimplementować go do całości systemu jak np. model predykcyjny klasyfikujący wiadomość jako spam lub zwykłą wiadomość można zaimplementować do systemu zarządzającego skrzynką poczty elektronicznej. </w:t>
+      </w:r>
+    </w:p>
+    <w:p>
+      <w:pPr>
+        <w:rPr>
+          <w:rFonts w:ascii="Arial Narrow" w:hAnsi="Arial Narrow"/>
+          <w:sz w:val="24"/>
+          <w:szCs w:val="24"/>
+        </w:rPr>
+      </w:pPr>
+    </w:p>
+    <w:p>
+      <w:pPr>
+        <w:rPr>
+          <w:rFonts w:ascii="Arial Narrow" w:hAnsi="Arial Narrow"/>
+          <w:sz w:val="24"/>
+          <w:szCs w:val="24"/>
+          <w:shd w:val="clear" w:color="auto" w:fill="FFFFFF"/>
+        </w:rPr>
+      </w:pPr>
+    </w:p>
+    <w:p>
+      <w:pPr>
+        <w:rPr>
+          <w:rFonts w:ascii="Arial Narrow" w:hAnsi="Arial Narrow"/>
+          <w:sz w:val="24"/>
+          <w:szCs w:val="24"/>
+          <w:shd w:val="clear" w:color="auto" w:fill="FFFFFF"/>
+        </w:rPr>
+      </w:pPr>
+    </w:p>
+    <w:p>
+      <w:pPr>
+        <w:rPr>
+          <w:rFonts w:ascii="Arial Narrow" w:hAnsi="Arial Narrow"/>
+          <w:sz w:val="24"/>
+          <w:szCs w:val="24"/>
+          <w:shd w:val="clear" w:color="auto" w:fill="FFFFFF"/>
+        </w:rPr>
+      </w:pPr>
+    </w:p>
+    <w:p>
+      <w:pPr>
+        <w:ind w:firstLine="708"/>
+        <w:rPr>
+          <w:rFonts w:ascii="Arial Narrow" w:hAnsi="Arial Narrow"/>
+          <w:sz w:val="24"/>
+          <w:szCs w:val="24"/>
+          <w:shd w:val="clear" w:color="auto" w:fill="FFFFFF"/>
+        </w:rPr>
+      </w:pPr>
+    </w:p>
+    <w:p>
+      <w:pPr>
+        <w:ind w:firstLine="708"/>
+        <w:rPr>
+          <w:rFonts w:ascii="Arial Narrow" w:hAnsi="Arial Narrow"/>
+          <w:b/>
+          <w:bCs/>
+          <w:sz w:val="24"/>
+          <w:szCs w:val="24"/>
+          <w:shd w:val="clear" w:color="auto" w:fill="FFFFFF"/>
+        </w:rPr>
+      </w:pPr>
+      <w:r>
+        <w:rPr>
+          <w:rFonts w:ascii="Arial Narrow" w:hAnsi="Arial Narrow"/>
+          <w:b/>
+          <w:bCs/>
+          <w:sz w:val="24"/>
+          <w:szCs w:val="24"/>
+          <w:shd w:val="clear" w:color="auto" w:fill="FFFFFF"/>
+        </w:rPr>
+        <w:lastRenderedPageBreak/>
+        <w:t>Uczenie nienadzorowane</w:t>
+      </w:r>
+    </w:p>
+    <w:p>
+      <w:pPr>
+        <w:ind w:firstLine="708"/>
+        <w:rPr>
+          <w:rFonts w:ascii="Arial Narrow" w:hAnsi="Arial Narrow"/>
+          <w:sz w:val="24"/>
+          <w:szCs w:val="24"/>
+          <w:shd w:val="clear" w:color="auto" w:fill="FFFFFF"/>
+        </w:rPr>
+      </w:pPr>
+      <w:r>
+        <w:rPr>
+          <w:rFonts w:ascii="Arial Narrow" w:hAnsi="Arial Narrow"/>
+          <w:sz w:val="24"/>
+          <w:szCs w:val="24"/>
+          <w:shd w:val="clear" w:color="auto" w:fill="FFFFFF"/>
+        </w:rPr>
+        <w:t>Uczenie nienadzorowane  używane jest do analiz nieznanych lub zbyt złożonych struktur danych. W przeciwieństwie do uczenia nadzorowanego nie występuję tutaj pojęcie etykiet tj. dane, które zostają poddane analizie, nie mają kolumny wynikowej, dzięki której można było odnaleźć ścieżkę i zależności w cechach, które prowadziły do konkretnego wyniku. Algorytm uczący odnajduję grupy danych na podstawie podobieństw względem wybranych cech (np. stosunek wagi do wzrostu mógłby utworzyć grupy ludzi o podobnych wymiarach).</w:t>
+      </w:r>
+    </w:p>
+    <w:p>
+      <w:pPr>
+        <w:ind w:firstLine="708"/>
+        <w:rPr>
+          <w:rFonts w:ascii="Arial Narrow" w:hAnsi="Arial Narrow"/>
+          <w:sz w:val="24"/>
+          <w:szCs w:val="24"/>
+        </w:rPr>
+      </w:pPr>
+      <w:r>
+        <w:rPr>
+          <w:rFonts w:ascii="Arial Narrow" w:hAnsi="Arial Narrow"/>
+          <w:sz w:val="24"/>
+          <w:szCs w:val="24"/>
+        </w:rPr>
+        <w:t xml:space="preserve">Bardziej zaawansowanym przykładem mógłby być system rekomendacji na podstawie popularności danego produktu w określonej grupie: </w:t>
+      </w:r>
+    </w:p>
+    <w:p>
+      <w:pPr>
+        <w:rPr>
+          <w:rFonts w:ascii="Arial Narrow" w:hAnsi="Arial Narrow"/>
+          <w:sz w:val="24"/>
+          <w:szCs w:val="24"/>
+        </w:rPr>
+      </w:pPr>
+      <w:r>
+        <w:rPr>
+          <w:rFonts w:ascii="Arial Narrow" w:hAnsi="Arial Narrow"/>
+          <w:sz w:val="24"/>
+          <w:szCs w:val="24"/>
+        </w:rPr>
+        <w:tab/>
+        <w:t xml:space="preserve">Dane posiadają listę użytkowników, każdy użytkownik posiada listę tytułów filmów jako listę cech i przypisaną do nich flagę czy tytuł został obejrzany przez użytkownika. Algorytm uczenia nienadzorowanego określi grupy użytkowników, którzy oglądali te same tytuły oraz zależności między grupami. Algorytm może wykazać, że użytkownikom z grupy A warto zaproponować tytuły z grupy B, jeżeli grupa A oraz B leżą blisko siebie na wykresie zależności. </w:t>
+      </w:r>
+    </w:p>
+    <w:p>
+      <w:pPr>
+        <w:rPr>
+          <w:rFonts w:ascii="Arial Narrow" w:hAnsi="Arial Narrow"/>
+          <w:sz w:val="24"/>
+          <w:szCs w:val="24"/>
+        </w:rPr>
+      </w:pPr>
+    </w:p>
+    <w:p>
+      <w:pPr>
+        <w:keepNext/>
+        <w:ind w:left="708" w:firstLine="57"/>
+        <w:rPr>
+          <w:rFonts w:ascii="Arial Narrow" w:hAnsi="Arial Narrow"/>
+          <w:b/>
+          <w:bCs/>
+          <w:sz w:val="24"/>
+          <w:szCs w:val="24"/>
+        </w:rPr>
+      </w:pPr>
+      <w:r>
+        <w:rPr>
+          <w:rFonts w:ascii="Arial Narrow" w:hAnsi="Arial Narrow"/>
+          <w:noProof/>
+          <w:sz w:val="24"/>
+          <w:szCs w:val="24"/>
+        </w:rPr>
+        <w:drawing>
+          <wp:inline distT="0" distB="0" distL="0" distR="0" wp14:anchorId="5EF7E893" wp14:editId="67A22C63">
+            <wp:extent cx="4676775" cy="4076700"/>
+            <wp:effectExtent l="0" t="0" r="0" b="12700"/>
+            <wp:docPr id="5" name="Obraz 5" descr="../AI-INZ/pythum%20(1)/r01/rysunki/01_06.png"/>
+            <wp:cNvGraphicFramePr>
+              <a:graphicFrameLocks xmlns:a="http://schemas.openxmlformats.org/drawingml/2006/main" noChangeAspect="1"/>
+            </wp:cNvGraphicFramePr>
+            <a:graphic xmlns:a="http://schemas.openxmlformats.org/drawingml/2006/main">
+              <a:graphicData uri="http://schemas.openxmlformats.org/drawingml/2006/picture">
+                <pic:pic xmlns:pic="http://schemas.openxmlformats.org/drawingml/2006/picture">
+                  <pic:nvPicPr>
+                    <pic:cNvPr id="0" name="Picture 1" descr="../AI-INZ/pythum%20(1)/r01/rysunki/01_06.png"/>
+                    <pic:cNvPicPr>
+                      <a:picLocks noChangeAspect="1" noChangeArrowheads="1"/>
+                    </pic:cNvPicPr>
+                  </pic:nvPicPr>
+                  <pic:blipFill>
+                    <a:blip r:embed="rId11" cstate="print">
+                      <a:extLst>
+                        <a:ext uri="{28A0092B-C50C-407E-A947-70E740481C1C}">
+                          <a14:useLocalDpi xmlns:a14="http://schemas.microsoft.com/office/drawing/2010/main" val="0"/>
+                        </a:ext>
+                      </a:extLst>
+                    </a:blip>
+                    <a:srcRect/>
+                    <a:stretch>
+                      <a:fillRect/>
+                    </a:stretch>
+                  </pic:blipFill>
+                  <pic:spPr bwMode="auto">
+                    <a:xfrm>
+                      <a:off x="0" y="0"/>
+                      <a:ext cx="4676775" cy="4076700"/>
+                    </a:xfrm>
+                    <a:prstGeom prst="rect">
+                      <a:avLst/>
+                    </a:prstGeom>
+                    <a:noFill/>
+                    <a:ln>
+                      <a:noFill/>
+                    </a:ln>
+                  </pic:spPr>
+                </pic:pic>
+              </a:graphicData>
+            </a:graphic>
+          </wp:inline>
+        </w:drawing>
+      </w:r>
+      <w:bookmarkStart w:id="0" w:name="_Toc516427349"/>
+      <w:r>
+        <w:rPr>
+          <w:rFonts w:ascii="Arial Narrow" w:hAnsi="Arial Narrow"/>
+          <w:sz w:val="24"/>
+          <w:szCs w:val="24"/>
+        </w:rPr>
+        <w:br w:type="page"/>
+      </w:r>
+      <w:r>
+        <w:rPr>
+          <w:rFonts w:ascii="Arial Narrow" w:hAnsi="Arial Narrow"/>
+          <w:b/>
+          <w:bCs/>
+          <w:sz w:val="24"/>
+          <w:szCs w:val="24"/>
+        </w:rPr>
+        <w:lastRenderedPageBreak/>
+        <w:t>Uczenie przez wzmacnianie</w:t>
+      </w:r>
+      <w:bookmarkEnd w:id="0"/>
+    </w:p>
+    <w:p>
+      <w:pPr>
+        <w:rPr>
+          <w:rFonts w:ascii="Arial Narrow" w:hAnsi="Arial Narrow"/>
+          <w:sz w:val="24"/>
+          <w:szCs w:val="24"/>
+        </w:rPr>
+      </w:pPr>
+      <w:r>
+        <w:rPr>
+          <w:rFonts w:ascii="Arial Narrow" w:hAnsi="Arial Narrow"/>
+          <w:sz w:val="24"/>
+          <w:szCs w:val="24"/>
+        </w:rPr>
+        <w:tab/>
+        <w:t xml:space="preserve">Kolejnym typem uczenia maszynowego jest uczenie przez wzmacnianie [12]. Algorytm analizuje przychodzące dane, podejmuję pewną decyzję i na podstawie rezultatów tej decyzji określa, czy to była dobra decyzja, czy też nie, aby zastosować ewentualna regulacje.  Rys. 7 przedstawia schemat uczenia przez wzmacnianie, na którym widać, iż regulator podejmuje działanie na środowisko po, czym otrzymuje stan tego środowiska oraz nagrodę, dzięki czemu może podjąć następne działanie z poprawką na błędy. </w:t>
+      </w:r>
+    </w:p>
+    <w:p>
+      <w:pPr>
+        <w:rPr>
+          <w:rFonts w:ascii="Arial Narrow" w:hAnsi="Arial Narrow"/>
+          <w:sz w:val="24"/>
+          <w:szCs w:val="24"/>
+        </w:rPr>
+      </w:pPr>
+    </w:p>
+    <w:p>
+      <w:pPr>
+        <w:rPr>
+          <w:rFonts w:ascii="Arial Narrow" w:hAnsi="Arial Narrow"/>
+          <w:sz w:val="24"/>
+          <w:szCs w:val="24"/>
+        </w:rPr>
+      </w:pPr>
+    </w:p>
+    <w:p>
+      <w:pPr>
+        <w:keepNext/>
+        <w:rPr>
+          <w:rFonts w:ascii="Arial Narrow" w:hAnsi="Arial Narrow"/>
+          <w:sz w:val="24"/>
+          <w:szCs w:val="24"/>
+        </w:rPr>
+      </w:pPr>
+      <w:r>
+        <w:rPr>
+          <w:rFonts w:ascii="Arial Narrow" w:hAnsi="Arial Narrow"/>
+          <w:noProof/>
+          <w:sz w:val="24"/>
+          <w:szCs w:val="24"/>
+        </w:rPr>
+        <w:drawing>
+          <wp:inline distT="0" distB="0" distL="0" distR="0" wp14:anchorId="538DBBC3" wp14:editId="7F6913F5">
+            <wp:extent cx="3600450" cy="1752600"/>
+            <wp:effectExtent l="0" t="0" r="6350" b="0"/>
+            <wp:docPr id="6" name="Obraz 6" descr="../AI-INZ/pythum%20(1)/r01/rysunki/01_05.png"/>
+            <wp:cNvGraphicFramePr>
+              <a:graphicFrameLocks xmlns:a="http://schemas.openxmlformats.org/drawingml/2006/main" noChangeAspect="1"/>
+            </wp:cNvGraphicFramePr>
+            <a:graphic xmlns:a="http://schemas.openxmlformats.org/drawingml/2006/main">
+              <a:graphicData uri="http://schemas.openxmlformats.org/drawingml/2006/picture">
+                <pic:pic xmlns:pic="http://schemas.openxmlformats.org/drawingml/2006/picture">
+                  <pic:nvPicPr>
+                    <pic:cNvPr id="0" name="Picture 2" descr="../AI-INZ/pythum%20(1)/r01/rysunki/01_05.png"/>
+                    <pic:cNvPicPr>
+                      <a:picLocks noChangeAspect="1" noChangeArrowheads="1"/>
+                    </pic:cNvPicPr>
+                  </pic:nvPicPr>
+                  <pic:blipFill>
+                    <a:blip r:embed="rId12" cstate="print">
+                      <a:extLst>
+                        <a:ext uri="{28A0092B-C50C-407E-A947-70E740481C1C}">
+                          <a14:useLocalDpi xmlns:a14="http://schemas.microsoft.com/office/drawing/2010/main" val="0"/>
+                        </a:ext>
+                      </a:extLst>
+                    </a:blip>
+                    <a:srcRect/>
+                    <a:stretch>
+                      <a:fillRect/>
+                    </a:stretch>
+                  </pic:blipFill>
+                  <pic:spPr bwMode="auto">
+                    <a:xfrm>
+                      <a:off x="0" y="0"/>
+                      <a:ext cx="3600450" cy="1752600"/>
+                    </a:xfrm>
+                    <a:prstGeom prst="rect">
+                      <a:avLst/>
+                    </a:prstGeom>
+                    <a:noFill/>
+                    <a:ln>
+                      <a:noFill/>
+                    </a:ln>
+                  </pic:spPr>
+                </pic:pic>
+              </a:graphicData>
+            </a:graphic>
+          </wp:inline>
+        </w:drawing>
+      </w:r>
+    </w:p>
+    <w:p>
+      <w:pPr>
+        <w:rPr>
+          <w:rFonts w:ascii="Arial Narrow" w:hAnsi="Arial Narrow"/>
+          <w:sz w:val="24"/>
+          <w:szCs w:val="24"/>
+        </w:rPr>
+      </w:pPr>
+    </w:p>
+    <w:p>
+      <w:pPr>
+        <w:rPr>
+          <w:rFonts w:ascii="Arial Narrow" w:hAnsi="Arial Narrow"/>
+          <w:sz w:val="24"/>
+          <w:szCs w:val="24"/>
+        </w:rPr>
+      </w:pPr>
+      <w:r>
+        <w:rPr>
+          <w:rFonts w:ascii="Arial Narrow" w:hAnsi="Arial Narrow"/>
+          <w:sz w:val="24"/>
+          <w:szCs w:val="24"/>
+        </w:rPr>
+        <w:tab/>
+        <w:t xml:space="preserve">Za przykład można przyjąć robota zwiadowczego dla którego środowiskiem będzie teren, który robot powinien przejechać a nagrodą jest dojechanie do określonego celu. Robot będzie do tej pory wykonywał działanie (jazdę wraz z manewrami) dopóki nagroda nie będzie spełniona, czyli nie dojedzie do określonego położenia. Stan mógłby w tym przypadku przedstawiać pewnego rodzaju przeszkody (ukształtowanie terenu) które robot powinien omijać. </w:t>
+      </w:r>
+    </w:p>
+    <w:p>
+      <w:pPr>
+        <w:rPr>
+          <w:rFonts w:ascii="Arial Narrow" w:hAnsi="Arial Narrow"/>
+          <w:sz w:val="24"/>
+          <w:szCs w:val="24"/>
+        </w:rPr>
+      </w:pPr>
+      <w:r>
+        <w:rPr>
+          <w:rFonts w:ascii="Arial Narrow" w:hAnsi="Arial Narrow"/>
+          <w:sz w:val="24"/>
+          <w:szCs w:val="24"/>
+        </w:rPr>
+        <w:tab/>
+        <w:t>Kolejnym bardzo popularnym przykładem wykorzystania uczenia przez wzmacnianie jest system aplikacji szachowej w którym nagrodą jest zwycięstwo, stan określa aktualne położenie figur a działanie to pojedynczy ruch na szachownicy (środowisku).</w:t>
+      </w:r>
+    </w:p>
+    <w:p>
+      <w:pPr>
+        <w:rPr>
+          <w:rFonts w:ascii="Arial Narrow" w:hAnsi="Arial Narrow"/>
+          <w:b/>
+          <w:bCs/>
+        </w:rPr>
+      </w:pPr>
+    </w:p>
+    <w:p>
+      <w:pPr>
+        <w:rPr>
+          <w:rFonts w:ascii="Arial Narrow" w:hAnsi="Arial Narrow"/>
+          <w:b/>
+          <w:bCs/>
+        </w:rPr>
+      </w:pPr>
+    </w:p>
+    <w:p>
+      <w:pPr>
+        <w:pStyle w:val="Podtytu"/>
+        <w:rPr>
+          <w:rFonts w:ascii="Arial Narrow" w:hAnsi="Arial Narrow"/>
           <w:b/>
           <w:bCs/>
           <w:color w:val="4472C4" w:themeColor="accent1"/>
@@ -1976,18 +2632,19 @@
       </w:pPr>
       <w:r>
         <w:rPr>
+          <w:rFonts w:ascii="Arial Narrow" w:hAnsi="Arial Narrow"/>
           <w:b/>
           <w:bCs/>
           <w:color w:val="4472C4" w:themeColor="accent1"/>
           <w:sz w:val="28"/>
           <w:szCs w:val="28"/>
         </w:rPr>
-        <w:lastRenderedPageBreak/>
         <w:t xml:space="preserve">Do czego wykorzystywany jest </w:t>
       </w:r>
       <w:proofErr w:type="spellStart"/>
       <w:r>
         <w:rPr>
+          <w:rFonts w:ascii="Arial Narrow" w:hAnsi="Arial Narrow"/>
           <w:b/>
           <w:bCs/>
           <w:color w:val="4472C4" w:themeColor="accent1"/>
@@ -1999,6 +2656,7 @@
       <w:proofErr w:type="spellEnd"/>
       <w:r>
         <w:rPr>
+          <w:rFonts w:ascii="Arial Narrow" w:hAnsi="Arial Narrow"/>
           <w:b/>
           <w:bCs/>
           <w:color w:val="4472C4" w:themeColor="accent1"/>
@@ -2012,185 +2670,49 @@
       <w:pPr>
         <w:rPr>
           <w:rFonts w:ascii="Arial Narrow" w:hAnsi="Arial Narrow"/>
-          <w:sz w:val="24"/>
-          <w:szCs w:val="24"/>
-        </w:rPr>
-      </w:pPr>
-      <w:r>
-        <w:rPr>
+        </w:rPr>
+      </w:pPr>
+      <w:r>
+        <w:rPr>
+          <w:rFonts w:ascii="Arial Narrow" w:hAnsi="Arial Narrow"/>
           <w:b/>
           <w:bCs/>
         </w:rPr>
         <w:tab/>
       </w:r>
-      <w:proofErr w:type="spellStart"/>
-      <w:r>
-        <w:rPr>
-          <w:rFonts w:ascii="Arial Narrow" w:hAnsi="Arial Narrow"/>
-          <w:sz w:val="24"/>
-          <w:szCs w:val="24"/>
-        </w:rPr>
-        <w:t>Deep</w:t>
-      </w:r>
-      <w:proofErr w:type="spellEnd"/>
-      <w:r>
-        <w:rPr>
-          <w:rFonts w:ascii="Arial Narrow" w:hAnsi="Arial Narrow"/>
-          <w:sz w:val="24"/>
-          <w:szCs w:val="24"/>
-        </w:rPr>
-        <w:t xml:space="preserve"> Learning wykorzystywany jest w wielu dziedzinach. Podczas opisu samej definicji wymieniłem kilka z nich, ale przedstawmy jeszcze klika z nich</w:t>
-      </w:r>
-      <w:r>
-        <w:rPr>
-          <w:rFonts w:ascii="Arial Narrow" w:hAnsi="Arial Narrow"/>
-          <w:sz w:val="24"/>
-          <w:szCs w:val="24"/>
-        </w:rPr>
-        <w:t>:</w:t>
-      </w:r>
-    </w:p>
-    <w:p>
-      <w:pPr>
-        <w:ind w:left="705"/>
-        <w:rPr>
-          <w:rFonts w:ascii="Arial Narrow" w:hAnsi="Arial Narrow"/>
-          <w:sz w:val="24"/>
-          <w:szCs w:val="24"/>
-        </w:rPr>
-      </w:pPr>
-      <w:r>
-        <w:rPr>
-          <w:rFonts w:ascii="Arial Narrow" w:hAnsi="Arial Narrow"/>
-          <w:sz w:val="24"/>
-          <w:szCs w:val="24"/>
-        </w:rPr>
-        <w:t>- automatyczne rozpoznawanie mowy,</w:t>
-      </w:r>
-      <w:r>
-        <w:rPr>
-          <w:rFonts w:ascii="Arial Narrow" w:hAnsi="Arial Narrow"/>
-          <w:sz w:val="24"/>
-          <w:szCs w:val="24"/>
-        </w:rPr>
-        <w:br/>
-        <w:t>- rozpoznawanie zdjęć,</w:t>
-      </w:r>
-      <w:r>
-        <w:rPr>
-          <w:rFonts w:ascii="Arial Narrow" w:hAnsi="Arial Narrow"/>
-          <w:sz w:val="24"/>
-          <w:szCs w:val="24"/>
-        </w:rPr>
-        <w:br/>
-        <w:t>- rozpoznawanie sztuki,</w:t>
-      </w:r>
-      <w:r>
-        <w:rPr>
-          <w:rFonts w:ascii="Arial Narrow" w:hAnsi="Arial Narrow"/>
-          <w:sz w:val="24"/>
-          <w:szCs w:val="24"/>
-        </w:rPr>
-        <w:br/>
-        <w:t>- rozpoznawanie języka naturalnego,</w:t>
-      </w:r>
-      <w:r>
-        <w:rPr>
-          <w:rFonts w:ascii="Arial Narrow" w:hAnsi="Arial Narrow"/>
-          <w:sz w:val="24"/>
-          <w:szCs w:val="24"/>
-        </w:rPr>
-        <w:br/>
-        <w:t>- odkrywanie leków,</w:t>
-      </w:r>
-      <w:r>
-        <w:rPr>
-          <w:rFonts w:ascii="Arial Narrow" w:hAnsi="Arial Narrow"/>
-          <w:sz w:val="24"/>
-          <w:szCs w:val="24"/>
-        </w:rPr>
-        <w:br/>
-        <w:t>- wybieranie odpowiednich reklam,</w:t>
-      </w:r>
-      <w:r>
-        <w:rPr>
-          <w:rFonts w:ascii="Arial Narrow" w:hAnsi="Arial Narrow"/>
-          <w:sz w:val="24"/>
-          <w:szCs w:val="24"/>
-        </w:rPr>
-        <w:br/>
-        <w:t>- wybieranie rekomendacji,</w:t>
-      </w:r>
-      <w:r>
-        <w:rPr>
-          <w:rFonts w:ascii="Arial Narrow" w:hAnsi="Arial Narrow"/>
-          <w:sz w:val="24"/>
-          <w:szCs w:val="24"/>
-        </w:rPr>
-        <w:br/>
-        <w:t xml:space="preserve">- </w:t>
-      </w:r>
-      <w:proofErr w:type="spellStart"/>
-      <w:r>
-        <w:rPr>
-          <w:rFonts w:ascii="Arial Narrow" w:hAnsi="Arial Narrow"/>
-          <w:sz w:val="24"/>
-          <w:szCs w:val="24"/>
-        </w:rPr>
-        <w:t>bioinformatyka</w:t>
-      </w:r>
-      <w:proofErr w:type="spellEnd"/>
-      <w:r>
-        <w:rPr>
-          <w:rFonts w:ascii="Arial Narrow" w:hAnsi="Arial Narrow"/>
-          <w:sz w:val="24"/>
-          <w:szCs w:val="24"/>
-        </w:rPr>
-        <w:t>,</w:t>
-      </w:r>
-      <w:r>
-        <w:rPr>
-          <w:rFonts w:ascii="Arial Narrow" w:hAnsi="Arial Narrow"/>
-          <w:sz w:val="24"/>
-          <w:szCs w:val="24"/>
-        </w:rPr>
-        <w:br/>
-        <w:t>- odnawianie obrazów,</w:t>
-      </w:r>
-      <w:r>
-        <w:rPr>
-          <w:rFonts w:ascii="Arial Narrow" w:hAnsi="Arial Narrow"/>
-          <w:sz w:val="24"/>
-          <w:szCs w:val="24"/>
-        </w:rPr>
-        <w:br/>
-        <w:t>- wykrywanie oszustw finansowych,</w:t>
-      </w:r>
-      <w:r>
-        <w:rPr>
-          <w:rFonts w:ascii="Arial Narrow" w:hAnsi="Arial Narrow"/>
-          <w:sz w:val="24"/>
-          <w:szCs w:val="24"/>
-        </w:rPr>
-        <w:br/>
-        <w:t xml:space="preserve">- wojsko, robotyka. </w:t>
-      </w:r>
-      <w:r>
-        <w:rPr>
-          <w:rFonts w:ascii="Arial Narrow" w:hAnsi="Arial Narrow"/>
-          <w:sz w:val="24"/>
-          <w:szCs w:val="24"/>
-        </w:rPr>
-        <w:tab/>
-      </w:r>
-      <w:bookmarkStart w:id="0" w:name="_GoBack"/>
-      <w:bookmarkEnd w:id="0"/>
-    </w:p>
-    <w:p/>
+      <w:r>
+        <w:rPr>
+          <w:rFonts w:ascii="Arial Narrow" w:hAnsi="Arial Narrow"/>
+        </w:rPr>
+        <w:t xml:space="preserve">Algorytmy sztucznej inteligencji są zaimplementowane w większość systemów informatycznych jakie w tej chwili funkcjonują na świecie. Każdy człowiek korzystający z komputera w dzisiejszych czasach doświadcza potęgi sztucznej inteligencji, może nawet nie zdając sobie sprawy z jej istnienia. Wspomniane już silniki wyszukiwarek internetowych czy systemy rekomendacyjne to tylko nieliczne przykłady wykorzystania tej dziedziny informatyki. </w:t>
+      </w:r>
+    </w:p>
+    <w:p>
+      <w:pPr>
+        <w:ind w:firstLine="708"/>
+        <w:rPr>
+          <w:rFonts w:ascii="Arial Narrow" w:hAnsi="Arial Narrow"/>
+        </w:rPr>
+      </w:pPr>
+      <w:r>
+        <w:rPr>
+          <w:rFonts w:ascii="Arial Narrow" w:hAnsi="Arial Narrow"/>
+        </w:rPr>
+        <w:t>Sztuczna inteligencja jest używana również do przetwarzania wizyjnego, przetwarzania języka naturalnego, rozpoznawania mowy, gier oraz robotyce.</w:t>
+      </w:r>
+    </w:p>
+    <w:p>
+      <w:pPr>
+        <w:rPr>
+          <w:rFonts w:ascii="Arial Narrow" w:hAnsi="Arial Narrow"/>
+        </w:rPr>
+      </w:pPr>
+    </w:p>
     <w:p>
       <w:pPr>
         <w:pStyle w:val="Podtytu"/>
         <w:rPr>
+          <w:rFonts w:ascii="Arial Narrow" w:hAnsi="Arial Narrow"/>
           <w:b/>
           <w:bCs/>
           <w:color w:val="4472C4" w:themeColor="accent1"/>
@@ -2198,329 +2720,487 @@
           <w:szCs w:val="28"/>
         </w:rPr>
       </w:pPr>
-      <w:r>
-        <w:rPr>
+    </w:p>
+    <w:p>
+      <w:pPr>
+        <w:pStyle w:val="Podtytu"/>
+        <w:rPr>
+          <w:rFonts w:ascii="Arial Narrow" w:hAnsi="Arial Narrow"/>
+        </w:rPr>
+      </w:pPr>
+      <w:r>
+        <w:rPr>
+          <w:rFonts w:ascii="Arial Narrow" w:hAnsi="Arial Narrow"/>
           <w:b/>
           <w:bCs/>
           <w:color w:val="4472C4" w:themeColor="accent1"/>
           <w:sz w:val="28"/>
           <w:szCs w:val="28"/>
         </w:rPr>
-        <w:t xml:space="preserve">Co to jest </w:t>
-      </w:r>
-      <w:proofErr w:type="spellStart"/>
-      <w:r>
-        <w:rPr>
+        <w:lastRenderedPageBreak/>
+        <w:t>Przetwarzanie wizyjne</w:t>
+      </w:r>
+    </w:p>
+    <w:p>
+      <w:pPr>
+        <w:rPr>
+          <w:rFonts w:ascii="Arial Narrow" w:hAnsi="Arial Narrow"/>
+        </w:rPr>
+      </w:pPr>
+      <w:r>
+        <w:rPr>
+          <w:rFonts w:ascii="Arial Narrow" w:hAnsi="Arial Narrow"/>
+        </w:rPr>
+        <w:tab/>
+      </w:r>
+      <w:r>
+        <w:rPr>
+          <w:rFonts w:ascii="Arial Narrow" w:hAnsi="Arial Narrow"/>
+          <w:shd w:val="clear" w:color="auto" w:fill="FFFFFF"/>
+        </w:rPr>
+        <w:t>Wspomniane uczenie nadzorowane bardzo często wykorzystywane jest do przetwarzania wizyjnego a dokładniej do operacji na obrazach. Przykładem takiego zastosowania może być zdjęcie przedstawiające obiekty (np. kwiaty), system na podstawie binarnych danych z tego obrazka oraz etykiety przydzielonej do zdjęcia, uczy się wzorców, które elementy odpowiadają za odpowiednią klasyfikacje, jaki to kwiat bądź inny obiekt. Stosując analogie do opisanego przykładu uczenia nadzorowanego, można ten przykład zaprezentować w formie listy </w:t>
+      </w:r>
+      <w:proofErr w:type="spellStart"/>
+      <w:r>
+        <w:rPr>
+          <w:rFonts w:ascii="Arial Narrow" w:hAnsi="Arial Narrow"/>
+        </w:rPr>
+        <w:t>zbinaryzowanych</w:t>
+      </w:r>
+      <w:proofErr w:type="spellEnd"/>
+      <w:r>
+        <w:rPr>
+          <w:rFonts w:ascii="Arial Narrow" w:hAnsi="Arial Narrow"/>
+          <w:shd w:val="clear" w:color="auto" w:fill="FFFFFF"/>
+        </w:rPr>
+        <w:t> pikseli ‘X’ do której jest przypisana wyjściowa etykieta ‘y’. Tak stworzonego modelu predykcyjnego można użyć w systemach takich, jak kamera w smartfonie, w której po zrobieniu zdjęcia wyświetlałaby się lista odnalezionych obiektów na zdjęciu wraz z prawdopodobieństwem prognozy.</w:t>
+      </w:r>
+    </w:p>
+    <w:p>
+      <w:pPr>
+        <w:rPr>
+          <w:rFonts w:ascii="Arial Narrow" w:hAnsi="Arial Narrow"/>
+        </w:rPr>
+      </w:pPr>
+    </w:p>
+    <w:p>
+      <w:pPr>
+        <w:pStyle w:val="Podtytu"/>
+        <w:rPr>
+          <w:rFonts w:ascii="Arial Narrow" w:hAnsi="Arial Narrow"/>
+        </w:rPr>
+      </w:pPr>
+      <w:r>
+        <w:rPr>
+          <w:rFonts w:ascii="Arial Narrow" w:hAnsi="Arial Narrow"/>
           <w:b/>
           <w:bCs/>
           <w:color w:val="4472C4" w:themeColor="accent1"/>
           <w:sz w:val="28"/>
           <w:szCs w:val="28"/>
         </w:rPr>
-        <w:t>Python</w:t>
-      </w:r>
-      <w:proofErr w:type="spellEnd"/>
-      <w:r>
-        <w:rPr>
+        <w:t>Przetwarzanie języka naturalnego</w:t>
+      </w:r>
+    </w:p>
+    <w:p>
+      <w:pPr>
+        <w:rPr>
+          <w:rFonts w:ascii="Arial Narrow" w:hAnsi="Arial Narrow"/>
+        </w:rPr>
+      </w:pPr>
+      <w:r>
+        <w:rPr>
+          <w:rFonts w:ascii="Arial Narrow" w:hAnsi="Arial Narrow"/>
+        </w:rPr>
+        <w:tab/>
+        <w:t xml:space="preserve">Systemy zajmujące się przetwarzaniem języka naturalnego mają na celu analizę ze zrozumieniem podanego teksu, generowanie tekstu np. samo piszące się artykuły. </w:t>
+      </w:r>
+    </w:p>
+    <w:p>
+      <w:pPr>
+        <w:rPr>
+          <w:rFonts w:ascii="Arial Narrow" w:hAnsi="Arial Narrow"/>
+        </w:rPr>
+      </w:pPr>
+      <w:r>
+        <w:rPr>
+          <w:rFonts w:ascii="Arial Narrow" w:hAnsi="Arial Narrow"/>
+        </w:rPr>
+        <w:t>Najbardziej podstawową funkcją tego przetwarzania może być autokorekta błędów ortograficznych w pisanym tekście przez użytkownika.</w:t>
+      </w:r>
+    </w:p>
+    <w:p>
+      <w:pPr>
+        <w:rPr>
+          <w:rFonts w:ascii="Arial Narrow" w:hAnsi="Arial Narrow"/>
+        </w:rPr>
+      </w:pPr>
+    </w:p>
+    <w:p>
+      <w:pPr>
+        <w:pStyle w:val="Podtytu"/>
+        <w:rPr>
+          <w:rFonts w:ascii="Arial Narrow" w:hAnsi="Arial Narrow"/>
+        </w:rPr>
+      </w:pPr>
+      <w:r>
+        <w:rPr>
+          <w:rFonts w:ascii="Arial Narrow" w:hAnsi="Arial Narrow"/>
           <w:b/>
           <w:bCs/>
           <w:color w:val="4472C4" w:themeColor="accent1"/>
           <w:sz w:val="28"/>
           <w:szCs w:val="28"/>
         </w:rPr>
-        <w:t>?</w:t>
-      </w:r>
-    </w:p>
-    <w:p>
-      <w:pPr>
-        <w:rPr>
-          <w:rFonts w:ascii="Arial Narrow" w:hAnsi="Arial Narrow"/>
-          <w:sz w:val="24"/>
-          <w:szCs w:val="24"/>
-        </w:rPr>
-      </w:pPr>
-      <w:r>
-        <w:rPr>
-          <w:rFonts w:ascii="Arial Narrow" w:hAnsi="Arial Narrow"/>
-          <w:sz w:val="24"/>
-          <w:szCs w:val="24"/>
+        <w:t>Rozpoznawanie mowy</w:t>
+      </w:r>
+    </w:p>
+    <w:p>
+      <w:pPr>
+        <w:rPr>
+          <w:rFonts w:ascii="Arial Narrow" w:hAnsi="Arial Narrow"/>
+        </w:rPr>
+      </w:pPr>
+      <w:r>
+        <w:rPr>
+          <w:rFonts w:ascii="Arial Narrow" w:hAnsi="Arial Narrow"/>
         </w:rPr>
         <w:tab/>
-      </w:r>
-      <w:r>
-        <w:rPr>
-          <w:rFonts w:ascii="Arial Narrow" w:hAnsi="Arial Narrow"/>
-          <w:sz w:val="24"/>
-          <w:szCs w:val="24"/>
-        </w:rPr>
-        <w:t xml:space="preserve">Wysoko poziomowy język programowania, wydany został początkiem lat 90 przez Guido van </w:t>
-      </w:r>
-      <w:proofErr w:type="spellStart"/>
-      <w:r>
-        <w:rPr>
-          <w:rFonts w:ascii="Arial Narrow" w:hAnsi="Arial Narrow"/>
-          <w:sz w:val="24"/>
-          <w:szCs w:val="24"/>
-        </w:rPr>
-        <w:t>Rossum</w:t>
-      </w:r>
-      <w:proofErr w:type="spellEnd"/>
-      <w:r>
-        <w:rPr>
-          <w:rFonts w:ascii="Arial Narrow" w:hAnsi="Arial Narrow"/>
-          <w:sz w:val="24"/>
-          <w:szCs w:val="24"/>
-        </w:rPr>
-        <w:t>.</w:t>
-      </w:r>
-      <w:r>
-        <w:rPr>
-          <w:rFonts w:ascii="Arial Narrow" w:hAnsi="Arial Narrow"/>
-          <w:sz w:val="24"/>
-          <w:szCs w:val="24"/>
-        </w:rPr>
-        <w:t xml:space="preserve"> </w:t>
-      </w:r>
-      <w:r>
-        <w:rPr>
-          <w:rFonts w:ascii="Arial Narrow" w:hAnsi="Arial Narrow"/>
-          <w:sz w:val="24"/>
-          <w:szCs w:val="24"/>
-        </w:rPr>
-        <w:t xml:space="preserve">Język ten jest rozwijany jako projekt z otwartym kodem źródłowym i jest dostępny w dwóch wersjach: </w:t>
-      </w:r>
-      <w:proofErr w:type="spellStart"/>
-      <w:r>
-        <w:rPr>
-          <w:rFonts w:ascii="Arial Narrow" w:hAnsi="Arial Narrow"/>
-          <w:b/>
-          <w:bCs/>
-          <w:sz w:val="24"/>
-          <w:szCs w:val="24"/>
-        </w:rPr>
-        <w:t>Python</w:t>
-      </w:r>
-      <w:proofErr w:type="spellEnd"/>
-      <w:r>
-        <w:rPr>
-          <w:rFonts w:ascii="Arial Narrow" w:hAnsi="Arial Narrow"/>
-          <w:b/>
-          <w:bCs/>
-          <w:sz w:val="24"/>
-          <w:szCs w:val="24"/>
-        </w:rPr>
-        <w:t xml:space="preserve"> 2</w:t>
-      </w:r>
-      <w:r>
-        <w:rPr>
-          <w:rFonts w:ascii="Arial Narrow" w:hAnsi="Arial Narrow"/>
-          <w:sz w:val="24"/>
-          <w:szCs w:val="24"/>
-        </w:rPr>
-        <w:t xml:space="preserve"> </w:t>
-      </w:r>
-      <w:r>
-        <w:rPr>
-          <w:rFonts w:ascii="Arial Narrow" w:hAnsi="Arial Narrow"/>
-          <w:sz w:val="24"/>
-          <w:szCs w:val="24"/>
-        </w:rPr>
-        <w:t xml:space="preserve">oraz </w:t>
-      </w:r>
-      <w:proofErr w:type="spellStart"/>
-      <w:r>
-        <w:rPr>
-          <w:rFonts w:ascii="Arial Narrow" w:hAnsi="Arial Narrow"/>
-          <w:b/>
-          <w:bCs/>
-          <w:sz w:val="24"/>
-          <w:szCs w:val="24"/>
-        </w:rPr>
-        <w:t>Python</w:t>
-      </w:r>
-      <w:proofErr w:type="spellEnd"/>
-      <w:r>
-        <w:rPr>
-          <w:rFonts w:ascii="Arial Narrow" w:hAnsi="Arial Narrow"/>
-          <w:b/>
-          <w:bCs/>
-          <w:sz w:val="24"/>
-          <w:szCs w:val="24"/>
-        </w:rPr>
-        <w:t xml:space="preserve"> 3</w:t>
-      </w:r>
-      <w:r>
-        <w:rPr>
-          <w:rFonts w:ascii="Arial Narrow" w:hAnsi="Arial Narrow"/>
-          <w:sz w:val="24"/>
-          <w:szCs w:val="24"/>
-        </w:rPr>
-        <w:t xml:space="preserve">. </w:t>
-      </w:r>
-      <w:r>
-        <w:rPr>
-          <w:rFonts w:ascii="Arial Narrow" w:hAnsi="Arial Narrow"/>
-          <w:sz w:val="24"/>
-          <w:szCs w:val="24"/>
-        </w:rPr>
-        <w:t>Z racji dużych różnic oraz brak wsparcia dla kilku ważnych modułów, zdecydowano się rozwijać dwie wersje niezależnie od siebie.</w:t>
-      </w:r>
-    </w:p>
-    <w:p>
-      <w:pPr>
-        <w:rPr>
-          <w:rFonts w:ascii="Arial Narrow" w:hAnsi="Arial Narrow"/>
-          <w:b/>
-          <w:bCs/>
-          <w:sz w:val="24"/>
-          <w:szCs w:val="24"/>
-        </w:rPr>
-      </w:pPr>
+        <w:t xml:space="preserve">W dobie tak szeroko rozwiniętej technologii, inteligentny asystent komputerowy staję się coraz częściej używaną funkcją. Największe firmy jak Google, Microsoft czy Apple rozwijają technologie wykorzystującą algorytmy sztucznej inteligencji do przetwarzania mowy. Systemy takie jak </w:t>
+      </w:r>
+      <w:proofErr w:type="spellStart"/>
+      <w:r>
+        <w:rPr>
+          <w:rFonts w:ascii="Arial Narrow" w:hAnsi="Arial Narrow"/>
+        </w:rPr>
+        <w:t>Siri</w:t>
+      </w:r>
+      <w:proofErr w:type="spellEnd"/>
+      <w:r>
+        <w:rPr>
+          <w:rFonts w:ascii="Arial Narrow" w:hAnsi="Arial Narrow"/>
+        </w:rPr>
+        <w:t xml:space="preserve">, Cortana czy Google </w:t>
+      </w:r>
+      <w:proofErr w:type="spellStart"/>
+      <w:r>
+        <w:rPr>
+          <w:rFonts w:ascii="Arial Narrow" w:hAnsi="Arial Narrow"/>
+        </w:rPr>
+        <w:t>Now</w:t>
+      </w:r>
+      <w:proofErr w:type="spellEnd"/>
+      <w:r>
+        <w:rPr>
+          <w:rFonts w:ascii="Arial Narrow" w:hAnsi="Arial Narrow"/>
+        </w:rPr>
+        <w:t xml:space="preserve"> mają na celu przeanalizować wypowiedziane frazy, zrozumieć kontekst i wykonać odpowiednie dla kontekstu działanie. Przykładem może być wypowiedzenie polecenia ‘Pogoda’ po którym inteligentny system uruchomi aplikację pogoda a w niektórych przypadkach za pomocą syntezatora mowy, asystent podyktuje warunki atmosferyczne wyświetlone w tej aplikacji. </w:t>
+      </w:r>
+    </w:p>
+    <w:p>
+      <w:pPr>
+        <w:ind w:firstLine="708"/>
+        <w:rPr>
+          <w:rFonts w:ascii="Arial Narrow" w:hAnsi="Arial Narrow"/>
+        </w:rPr>
+      </w:pPr>
+      <w:r>
+        <w:rPr>
+          <w:rFonts w:ascii="Arial Narrow" w:hAnsi="Arial Narrow"/>
+        </w:rPr>
+        <w:t>Często wraz z systemami przetwarzania mowy współuczestniczą algorytmy przetwarzania języka naturalnego. System przetwarzania mowy zamienia nagraną frazę na tekst i przy użyciu przetwarzania języka naturalnego analizowany jest kontekst wypowiedzianej frazy, po czym generowana jest odpowiedź i w formie zwrotnej algorytm z użyciem syntezatora mowy odpowiada.</w:t>
+      </w:r>
+      <w:r>
+        <w:rPr>
+          <w:rFonts w:ascii="Arial Narrow" w:hAnsi="Arial Narrow"/>
+        </w:rPr>
+        <w:br/>
+      </w:r>
     </w:p>
     <w:p>
       <w:pPr>
         <w:pStyle w:val="Podtytu"/>
         <w:rPr>
+          <w:rFonts w:ascii="Arial Narrow" w:hAnsi="Arial Narrow"/>
+        </w:rPr>
+      </w:pPr>
+      <w:r>
+        <w:rPr>
+          <w:rFonts w:ascii="Arial Narrow" w:hAnsi="Arial Narrow"/>
           <w:b/>
           <w:bCs/>
           <w:color w:val="4472C4" w:themeColor="accent1"/>
           <w:sz w:val="28"/>
           <w:szCs w:val="28"/>
         </w:rPr>
-      </w:pPr>
-      <w:r>
-        <w:rPr>
+        <w:t>Gry</w:t>
+      </w:r>
+    </w:p>
+    <w:p>
+      <w:pPr>
+        <w:rPr>
+          <w:rFonts w:ascii="Arial Narrow" w:hAnsi="Arial Narrow"/>
+          <w:shd w:val="clear" w:color="auto" w:fill="FFFFFF"/>
+        </w:rPr>
+      </w:pPr>
+      <w:r>
+        <w:rPr>
+          <w:rFonts w:ascii="Arial Narrow" w:hAnsi="Arial Narrow"/>
+        </w:rPr>
+        <w:tab/>
+      </w:r>
+      <w:r>
+        <w:rPr>
+          <w:rFonts w:ascii="Arial Narrow" w:hAnsi="Arial Narrow"/>
+          <w:shd w:val="clear" w:color="auto" w:fill="FFFFFF"/>
+        </w:rPr>
+        <w:t xml:space="preserve">W grach zastosowanie znajduję bardzo wiele algorytmów sztucznej inteligencji. Uczenie przez wzmacnianie jest wykorzystywane w elementach gry, które powinny, zachowywać się ‘inteligentnie’ tj. wykonywały, pewna czynność do momentu aż osiągną, nagrodę przy zmniejszaniu popełnianych błędów i eliminując wszystkie przeszkody. </w:t>
+      </w:r>
+    </w:p>
+    <w:p>
+      <w:pPr>
+        <w:ind w:firstLine="708"/>
+        <w:rPr>
+          <w:rFonts w:ascii="Arial Narrow" w:hAnsi="Arial Narrow"/>
+          <w:shd w:val="clear" w:color="auto" w:fill="FFFFFF"/>
+        </w:rPr>
+      </w:pPr>
+      <w:r>
+        <w:rPr>
+          <w:rFonts w:ascii="Arial Narrow" w:hAnsi="Arial Narrow"/>
+          <w:shd w:val="clear" w:color="auto" w:fill="FFFFFF"/>
+        </w:rPr>
+        <w:t>Statystyki w grze mogą wykorzystywać zarówno uczenie nadzorowane, jak również uczenie nienadzorowane. Atrybuty gracza mogą być zbierane i przypisane do wyników danej rozgrywki co może być podstawą do </w:t>
+      </w:r>
+      <w:r>
+        <w:rPr>
+          <w:rFonts w:ascii="Arial Narrow" w:hAnsi="Arial Narrow"/>
+        </w:rPr>
+        <w:t>stworzenia</w:t>
+      </w:r>
+      <w:r>
+        <w:rPr>
+          <w:rFonts w:ascii="Arial Narrow" w:hAnsi="Arial Narrow"/>
+          <w:shd w:val="clear" w:color="auto" w:fill="FFFFFF"/>
+        </w:rPr>
+        <w:t> modelu predykcyjnego, który pozwoli oszacować skuteczność gracza w następnej rozgrywce przy posiadaniu danych atrybutów. Natomiast uczenie nienadzorowane mogłoby wyszczególnić grupy atrybutów, które mają cechy wspólne względem pewniej zmiennej.</w:t>
+      </w:r>
+      <w:bookmarkStart w:id="1" w:name="_Toc516427355"/>
+      <w:r>
+        <w:rPr>
+          <w:rFonts w:ascii="Arial Narrow" w:hAnsi="Arial Narrow"/>
+          <w:shd w:val="clear" w:color="auto" w:fill="FFFFFF"/>
+        </w:rPr>
+        <w:br/>
+      </w:r>
+    </w:p>
+    <w:bookmarkEnd w:id="1"/>
+    <w:p>
+      <w:pPr>
+        <w:pStyle w:val="Podtytu"/>
+        <w:rPr>
+          <w:rFonts w:ascii="Arial Narrow" w:hAnsi="Arial Narrow"/>
           <w:b/>
           <w:bCs/>
           <w:color w:val="4472C4" w:themeColor="accent1"/>
           <w:sz w:val="28"/>
           <w:szCs w:val="28"/>
         </w:rPr>
-        <w:t xml:space="preserve">Jakie są główne cechy języka </w:t>
-      </w:r>
-      <w:proofErr w:type="spellStart"/>
-      <w:r>
-        <w:rPr>
+      </w:pPr>
+    </w:p>
+    <w:p>
+      <w:pPr>
+        <w:pStyle w:val="Podtytu"/>
+        <w:rPr>
+          <w:rFonts w:ascii="Arial Narrow" w:hAnsi="Arial Narrow"/>
           <w:b/>
           <w:bCs/>
           <w:color w:val="4472C4" w:themeColor="accent1"/>
           <w:sz w:val="28"/>
           <w:szCs w:val="28"/>
         </w:rPr>
-        <w:t>Python</w:t>
-      </w:r>
-      <w:proofErr w:type="spellEnd"/>
-      <w:r>
-        <w:rPr>
+      </w:pPr>
+      <w:r>
+        <w:rPr>
+          <w:rFonts w:ascii="Arial Narrow" w:hAnsi="Arial Narrow"/>
           <w:b/>
           <w:bCs/>
           <w:color w:val="4472C4" w:themeColor="accent1"/>
           <w:sz w:val="28"/>
           <w:szCs w:val="28"/>
         </w:rPr>
-        <w:t>?</w:t>
-      </w:r>
-    </w:p>
-    <w:p>
-      <w:pPr>
-        <w:ind w:firstLine="708"/>
-        <w:rPr>
-          <w:rFonts w:ascii="Arial Narrow" w:hAnsi="Arial Narrow"/>
-          <w:sz w:val="24"/>
-          <w:szCs w:val="24"/>
-        </w:rPr>
-      </w:pPr>
-      <w:r>
-        <w:rPr>
-          <w:rFonts w:ascii="Arial Narrow" w:hAnsi="Arial Narrow"/>
-          <w:sz w:val="24"/>
-          <w:szCs w:val="24"/>
-        </w:rPr>
-        <w:t xml:space="preserve">Język programowania </w:t>
-      </w:r>
-      <w:proofErr w:type="spellStart"/>
-      <w:r>
-        <w:rPr>
-          <w:rFonts w:ascii="Arial Narrow" w:hAnsi="Arial Narrow"/>
-          <w:sz w:val="24"/>
-          <w:szCs w:val="24"/>
-        </w:rPr>
-        <w:t>Python</w:t>
-      </w:r>
-      <w:proofErr w:type="spellEnd"/>
-      <w:r>
-        <w:rPr>
-          <w:rFonts w:ascii="Arial Narrow" w:hAnsi="Arial Narrow"/>
-          <w:sz w:val="24"/>
-          <w:szCs w:val="24"/>
-        </w:rPr>
-        <w:t xml:space="preserve"> jest atrakcyjny dla początkującego programisty z racji na jego prostotę oraz fakt, że jest on darmowy. Niemniej jednak </w:t>
-      </w:r>
-      <w:proofErr w:type="spellStart"/>
-      <w:r>
-        <w:rPr>
-          <w:rFonts w:ascii="Arial Narrow" w:hAnsi="Arial Narrow"/>
-          <w:sz w:val="24"/>
-          <w:szCs w:val="24"/>
-        </w:rPr>
-        <w:t>Python</w:t>
-      </w:r>
-      <w:proofErr w:type="spellEnd"/>
-      <w:r>
-        <w:rPr>
-          <w:rFonts w:ascii="Arial Narrow" w:hAnsi="Arial Narrow"/>
-          <w:sz w:val="24"/>
-          <w:szCs w:val="24"/>
-        </w:rPr>
-        <w:t xml:space="preserve"> dzięki swojej skalowalności jest odpowiednim narzędziem dla profesjonalistów, którzy tworzą duże systemy komercyjne. W szczególności warto nadmienić tu kilka najważniejszych cech tego języka</w:t>
-      </w:r>
-      <w:r>
-        <w:rPr>
-          <w:rFonts w:ascii="Arial Narrow" w:hAnsi="Arial Narrow"/>
-          <w:sz w:val="24"/>
-          <w:szCs w:val="24"/>
-        </w:rPr>
-        <w:t>.</w:t>
-      </w:r>
-    </w:p>
-    <w:p>
-      <w:pPr>
-        <w:ind w:firstLine="708"/>
-        <w:rPr>
-          <w:rFonts w:ascii="Arial Narrow" w:hAnsi="Arial Narrow"/>
-          <w:sz w:val="24"/>
-          <w:szCs w:val="24"/>
-        </w:rPr>
-      </w:pPr>
+        <w:lastRenderedPageBreak/>
+        <w:t>Robotyka</w:t>
+      </w:r>
+    </w:p>
+    <w:p>
+      <w:pPr>
+        <w:rPr>
+          <w:rFonts w:ascii="Arial Narrow" w:eastAsia="Arial" w:hAnsi="Arial Narrow"/>
+        </w:rPr>
+      </w:pPr>
+      <w:r>
+        <w:rPr>
+          <w:rFonts w:ascii="Arial Narrow" w:hAnsi="Arial Narrow"/>
+        </w:rPr>
+        <w:tab/>
+      </w:r>
+      <w:r>
+        <w:rPr>
+          <w:rFonts w:ascii="Arial Narrow" w:eastAsia="Arial" w:hAnsi="Arial Narrow"/>
+        </w:rPr>
+        <w:t>Wspomniany już wcześniej robot zwiadowczy to tylko jedno z niewielu zastosowań sztucznej inteligencji w robotyce. Bardzo wiele maszyn produkcyjnych używa algorytmów sztucznej inteligencji w celach poprawy jakości wykonywanej pracy. Za przykład można podać maszynę sortującą warzywa:</w:t>
+      </w:r>
+    </w:p>
+    <w:p>
+      <w:pPr>
+        <w:rPr>
+          <w:rFonts w:ascii="Arial Narrow" w:eastAsia="Arial" w:hAnsi="Arial Narrow"/>
+        </w:rPr>
+      </w:pPr>
+      <w:r>
+        <w:rPr>
+          <w:rFonts w:ascii="Arial Narrow" w:eastAsia="Arial" w:hAnsi="Arial Narrow"/>
+        </w:rPr>
+        <w:tab/>
+        <w:t>Urządzenie posiada kamerę, taśmę produkcyjną oraz podajnik wraz z dwoma zsypami na warzywa dobrej, oraz gorszej jakości. Kamera za pomocą algorytmów rozpoznawania obrazu klasyfikuję dane warzywo jako dobrej jakości lub gorszej i ta decyzja jest wykorzystywana w podajniku, do którego zsypu wrzucić warzywo.</w:t>
+      </w:r>
+      <w:r>
+        <w:rPr>
+          <w:rFonts w:ascii="Arial Narrow" w:eastAsia="Arial" w:hAnsi="Arial Narrow"/>
+        </w:rPr>
+        <w:br/>
+      </w:r>
     </w:p>
     <w:p>
       <w:pPr>
         <w:pStyle w:val="Podtytu"/>
         <w:rPr>
           <w:rFonts w:ascii="Arial Narrow" w:hAnsi="Arial Narrow"/>
-          <w:sz w:val="24"/>
-          <w:szCs w:val="24"/>
-        </w:rPr>
-      </w:pPr>
-      <w:r>
-        <w:rPr>
           <w:b/>
           <w:bCs/>
           <w:color w:val="4472C4" w:themeColor="accent1"/>
           <w:sz w:val="28"/>
           <w:szCs w:val="28"/>
         </w:rPr>
-        <w:t>Interpretowany</w:t>
-      </w:r>
-      <w:r>
-        <w:rPr>
+      </w:pPr>
+      <w:r>
+        <w:rPr>
+          <w:rFonts w:ascii="Arial Narrow" w:hAnsi="Arial Narrow"/>
           <w:b/>
           <w:bCs/>
           <w:color w:val="4472C4" w:themeColor="accent1"/>
           <w:sz w:val="28"/>
           <w:szCs w:val="28"/>
         </w:rPr>
-        <w:t>!</w:t>
+        <w:t>Odkrywanie leków i toksykologia</w:t>
+      </w:r>
+    </w:p>
+    <w:p>
+      <w:pPr>
+        <w:rPr>
+          <w:rFonts w:ascii="Arial Narrow" w:hAnsi="Arial Narrow"/>
+          <w:sz w:val="24"/>
+          <w:szCs w:val="24"/>
+        </w:rPr>
+      </w:pPr>
+      <w:r>
+        <w:rPr>
+          <w:rFonts w:ascii="Arial Narrow" w:hAnsi="Arial Narrow"/>
+        </w:rPr>
+        <w:tab/>
+      </w:r>
+      <w:r>
+        <w:rPr>
+          <w:rFonts w:ascii="Arial Narrow" w:hAnsi="Arial Narrow"/>
+          <w:sz w:val="24"/>
+          <w:szCs w:val="24"/>
+        </w:rPr>
+        <w:t>Duży procent leków kandydujących nie uzyskał zgody organu nadzoru. Niepowodzenia te są spowodowane niewystarczającą skutecznością (</w:t>
+      </w:r>
+      <w:r>
+        <w:rPr>
+          <w:rFonts w:ascii="Arial Narrow" w:hAnsi="Arial Narrow"/>
+          <w:sz w:val="24"/>
+          <w:szCs w:val="24"/>
+        </w:rPr>
+        <w:t>efektami ubocznymi, lub niezadowalającymi efektami końcowymi</w:t>
+      </w:r>
+      <w:r>
+        <w:rPr>
+          <w:rFonts w:ascii="Arial Narrow" w:hAnsi="Arial Narrow"/>
+          <w:sz w:val="24"/>
+          <w:szCs w:val="24"/>
+        </w:rPr>
+        <w:t>)</w:t>
+      </w:r>
+      <w:r>
+        <w:rPr>
+          <w:rFonts w:ascii="Arial Narrow" w:hAnsi="Arial Narrow"/>
+          <w:sz w:val="24"/>
+          <w:szCs w:val="24"/>
+        </w:rPr>
+        <w:t xml:space="preserve"> </w:t>
+      </w:r>
+      <w:r>
+        <w:rPr>
+          <w:rFonts w:ascii="Arial Narrow" w:hAnsi="Arial Narrow"/>
+          <w:sz w:val="24"/>
+          <w:szCs w:val="24"/>
+        </w:rPr>
+        <w:t xml:space="preserve">lub nieprzewidzianymi skutkami toksycznymi. W badaniach zbadano </w:t>
+      </w:r>
+      <w:r>
+        <w:rPr>
+          <w:rFonts w:ascii="Arial Narrow" w:hAnsi="Arial Narrow"/>
+          <w:sz w:val="24"/>
+          <w:szCs w:val="24"/>
+        </w:rPr>
+        <w:t xml:space="preserve">zastosowanie </w:t>
+      </w:r>
+      <w:proofErr w:type="spellStart"/>
+      <w:r>
+        <w:rPr>
+          <w:rFonts w:ascii="Arial Narrow" w:hAnsi="Arial Narrow"/>
+          <w:sz w:val="24"/>
+          <w:szCs w:val="24"/>
+        </w:rPr>
+        <w:t>Deep</w:t>
+      </w:r>
+      <w:proofErr w:type="spellEnd"/>
+      <w:r>
+        <w:rPr>
+          <w:rFonts w:ascii="Arial Narrow" w:hAnsi="Arial Narrow"/>
+          <w:sz w:val="24"/>
+          <w:szCs w:val="24"/>
+        </w:rPr>
+        <w:t xml:space="preserve"> Learningu</w:t>
+      </w:r>
+      <w:r>
+        <w:rPr>
+          <w:rFonts w:ascii="Arial Narrow" w:hAnsi="Arial Narrow"/>
+          <w:sz w:val="24"/>
+          <w:szCs w:val="24"/>
+        </w:rPr>
+        <w:t xml:space="preserve"> do przewidywania celów </w:t>
+      </w:r>
+      <w:proofErr w:type="spellStart"/>
+      <w:r>
+        <w:rPr>
+          <w:rFonts w:ascii="Arial Narrow" w:hAnsi="Arial Narrow"/>
+          <w:sz w:val="24"/>
+          <w:szCs w:val="24"/>
+        </w:rPr>
+        <w:t>biomolekularnych</w:t>
+      </w:r>
+      <w:proofErr w:type="spellEnd"/>
+      <w:r>
+        <w:rPr>
+          <w:rFonts w:ascii="Arial Narrow" w:hAnsi="Arial Narrow"/>
+          <w:sz w:val="24"/>
+          <w:szCs w:val="24"/>
+        </w:rPr>
+        <w:t xml:space="preserve">. </w:t>
       </w:r>
     </w:p>
     <w:p>
@@ -2532,51 +3212,132 @@
           <w:szCs w:val="24"/>
         </w:rPr>
       </w:pPr>
-      <w:r>
-        <w:rPr>
-          <w:rFonts w:ascii="Arial Narrow" w:hAnsi="Arial Narrow"/>
-          <w:sz w:val="24"/>
-          <w:szCs w:val="24"/>
-        </w:rPr>
-        <w:t>Napisany kod źródłowy poddany jest analizie i każde przeanalizowane polecenie zostaje od razu wykonane. Proces ten może okazać się dłuższy niż wykonanie klasycznie skompilowanego programu, lecz w przypadku wprowadzenia zmian bądź debugowaniu napisanego programu, interpreter zyskuje, na czasie względem kompilowanych języków co stanowi, jeden z wielu pozytywnych stron tego języka. Możliwe jest wykonanie poleceń z poziomu interpretera (linia po linii) lub wykorzystanie edytora tekstu i stworzenie tzw. skryptu z rozszerzeniem</w:t>
-      </w:r>
-      <w:r>
-        <w:rPr>
-          <w:rFonts w:ascii="Arial Narrow" w:hAnsi="Arial Narrow"/>
-          <w:b/>
-          <w:bCs/>
-          <w:sz w:val="24"/>
-          <w:szCs w:val="24"/>
-        </w:rPr>
-        <w:t xml:space="preserve"> .</w:t>
-      </w:r>
-      <w:proofErr w:type="spellStart"/>
-      <w:r>
-        <w:rPr>
-          <w:rFonts w:ascii="Arial Narrow" w:hAnsi="Arial Narrow"/>
-          <w:b/>
-          <w:bCs/>
-          <w:sz w:val="24"/>
-          <w:szCs w:val="24"/>
-        </w:rPr>
-        <w:t>py</w:t>
-      </w:r>
-      <w:proofErr w:type="spellEnd"/>
-      <w:r>
-        <w:rPr>
-          <w:rFonts w:ascii="Arial Narrow" w:hAnsi="Arial Narrow"/>
-          <w:sz w:val="24"/>
-          <w:szCs w:val="24"/>
-        </w:rPr>
-        <w:t>.</w:t>
-      </w:r>
-    </w:p>
-    <w:p>
-      <w:pPr>
-        <w:rPr>
-          <w:rFonts w:ascii="Arial Narrow" w:hAnsi="Arial Narrow"/>
-          <w:sz w:val="24"/>
-          <w:szCs w:val="24"/>
+      <w:proofErr w:type="spellStart"/>
+      <w:r>
+        <w:rPr>
+          <w:rFonts w:ascii="Arial Narrow" w:hAnsi="Arial Narrow"/>
+          <w:sz w:val="24"/>
+          <w:szCs w:val="24"/>
+        </w:rPr>
+        <w:t>AtomNet</w:t>
+      </w:r>
+      <w:proofErr w:type="spellEnd"/>
+      <w:r>
+        <w:rPr>
+          <w:rFonts w:ascii="Arial Narrow" w:hAnsi="Arial Narrow"/>
+          <w:sz w:val="24"/>
+          <w:szCs w:val="24"/>
+        </w:rPr>
+        <w:t xml:space="preserve"> to system głębokiego uczenia się oparty na strukturze projektowania leków</w:t>
+      </w:r>
+      <w:r>
+        <w:rPr>
+          <w:rFonts w:ascii="Arial Narrow" w:hAnsi="Arial Narrow"/>
+          <w:sz w:val="24"/>
+          <w:szCs w:val="24"/>
+        </w:rPr>
+        <w:t xml:space="preserve">. </w:t>
+      </w:r>
+      <w:proofErr w:type="spellStart"/>
+      <w:r>
+        <w:rPr>
+          <w:rFonts w:ascii="Arial Narrow" w:hAnsi="Arial Narrow"/>
+          <w:sz w:val="24"/>
+          <w:szCs w:val="24"/>
+        </w:rPr>
+        <w:t>AtomNet</w:t>
+      </w:r>
+      <w:proofErr w:type="spellEnd"/>
+      <w:r>
+        <w:rPr>
+          <w:rFonts w:ascii="Arial Narrow" w:hAnsi="Arial Narrow"/>
+          <w:sz w:val="24"/>
+          <w:szCs w:val="24"/>
+        </w:rPr>
+        <w:t xml:space="preserve"> zastosowano do przewidywania nowych kandydujących </w:t>
+      </w:r>
+      <w:proofErr w:type="spellStart"/>
+      <w:r>
+        <w:rPr>
+          <w:rFonts w:ascii="Arial Narrow" w:hAnsi="Arial Narrow"/>
+          <w:sz w:val="24"/>
+          <w:szCs w:val="24"/>
+        </w:rPr>
+        <w:t>biomolekuł</w:t>
+      </w:r>
+      <w:proofErr w:type="spellEnd"/>
+      <w:r>
+        <w:rPr>
+          <w:rFonts w:ascii="Arial Narrow" w:hAnsi="Arial Narrow"/>
+          <w:sz w:val="24"/>
+          <w:szCs w:val="24"/>
+        </w:rPr>
+        <w:t xml:space="preserve"> na cele związane z chorobą, takie jak wirus </w:t>
+      </w:r>
+      <w:proofErr w:type="spellStart"/>
+      <w:r>
+        <w:rPr>
+          <w:rFonts w:ascii="Arial Narrow" w:hAnsi="Arial Narrow"/>
+          <w:sz w:val="24"/>
+          <w:szCs w:val="24"/>
+        </w:rPr>
+        <w:t>Ebola</w:t>
+      </w:r>
+      <w:proofErr w:type="spellEnd"/>
+      <w:r>
+        <w:rPr>
+          <w:rFonts w:ascii="Arial Narrow" w:hAnsi="Arial Narrow"/>
+          <w:sz w:val="24"/>
+          <w:szCs w:val="24"/>
+        </w:rPr>
+        <w:t xml:space="preserve"> czy </w:t>
+      </w:r>
+      <w:r>
+        <w:rPr>
+          <w:rFonts w:ascii="Arial Narrow" w:hAnsi="Arial Narrow"/>
+          <w:sz w:val="24"/>
+          <w:szCs w:val="24"/>
+        </w:rPr>
+        <w:t xml:space="preserve">stwardnienie rozsiane. </w:t>
+      </w:r>
+    </w:p>
+    <w:p>
+      <w:pPr>
+        <w:ind w:firstLine="708"/>
+        <w:rPr>
+          <w:rFonts w:ascii="Arial Narrow" w:hAnsi="Arial Narrow"/>
+          <w:sz w:val="24"/>
+          <w:szCs w:val="24"/>
+        </w:rPr>
+      </w:pPr>
+    </w:p>
+    <w:p>
+      <w:pPr>
+        <w:pStyle w:val="Tytu"/>
+        <w:jc w:val="center"/>
+        <w:rPr>
+          <w:rFonts w:ascii="Arial Narrow" w:hAnsi="Arial Narrow"/>
+          <w:color w:val="4472C4" w:themeColor="accent1"/>
+        </w:rPr>
+      </w:pPr>
+      <w:proofErr w:type="spellStart"/>
+      <w:r>
+        <w:rPr>
+          <w:rFonts w:ascii="Arial Narrow" w:hAnsi="Arial Narrow"/>
+          <w:color w:val="4472C4" w:themeColor="accent1"/>
+        </w:rPr>
+        <w:t>Python</w:t>
+      </w:r>
+      <w:proofErr w:type="spellEnd"/>
+    </w:p>
+    <w:p>
+      <w:pPr>
+        <w:pStyle w:val="Tytu"/>
+        <w:jc w:val="center"/>
+        <w:rPr>
+          <w:rFonts w:ascii="Arial Narrow" w:hAnsi="Arial Narrow"/>
+          <w:sz w:val="20"/>
+          <w:szCs w:val="20"/>
         </w:rPr>
       </w:pPr>
     </w:p>
@@ -2585,249 +3346,236 @@
         <w:pStyle w:val="Podtytu"/>
         <w:rPr>
           <w:rFonts w:ascii="Arial Narrow" w:hAnsi="Arial Narrow"/>
-          <w:sz w:val="24"/>
-          <w:szCs w:val="24"/>
-        </w:rPr>
-      </w:pPr>
-      <w:proofErr w:type="spellStart"/>
-      <w:r>
-        <w:rPr>
           <w:b/>
           <w:bCs/>
           <w:color w:val="4472C4" w:themeColor="accent1"/>
           <w:sz w:val="28"/>
           <w:szCs w:val="28"/>
         </w:rPr>
-        <w:t>Wieloparadygmatowy</w:t>
-      </w:r>
-      <w:proofErr w:type="spellEnd"/>
-      <w:r>
-        <w:rPr>
+      </w:pPr>
+      <w:r>
+        <w:rPr>
+          <w:rFonts w:ascii="Arial Narrow" w:hAnsi="Arial Narrow"/>
           <w:b/>
           <w:bCs/>
           <w:color w:val="4472C4" w:themeColor="accent1"/>
           <w:sz w:val="28"/>
           <w:szCs w:val="28"/>
         </w:rPr>
-        <w:t>!</w:t>
-      </w:r>
-    </w:p>
-    <w:p>
-      <w:pPr>
-        <w:ind w:firstLine="708"/>
-        <w:rPr>
-          <w:rFonts w:ascii="Arial Narrow" w:hAnsi="Arial Narrow"/>
-          <w:sz w:val="24"/>
-          <w:szCs w:val="24"/>
-        </w:rPr>
-      </w:pPr>
-      <w:proofErr w:type="spellStart"/>
-      <w:r>
-        <w:rPr>
-          <w:rFonts w:ascii="Arial Narrow" w:hAnsi="Arial Narrow"/>
-          <w:sz w:val="24"/>
-          <w:szCs w:val="24"/>
-        </w:rPr>
-        <w:lastRenderedPageBreak/>
-        <w:t>Python</w:t>
-      </w:r>
-      <w:proofErr w:type="spellEnd"/>
-      <w:r>
-        <w:rPr>
-          <w:rFonts w:ascii="Arial Narrow" w:hAnsi="Arial Narrow"/>
-          <w:sz w:val="24"/>
-          <w:szCs w:val="24"/>
-        </w:rPr>
-        <w:t xml:space="preserve"> umożliwia wykorzystanie kilku paradygmatów programowania (obiektowy, imperatywny, funkcyjny) przy czym nie ogranicza w wyborze jednego w skali programu. Programista może łączyć najlepsze rozwiązania z wybranych paradygmatów.</w:t>
-      </w:r>
-    </w:p>
-    <w:p>
-      <w:pPr>
-        <w:rPr>
-          <w:rFonts w:ascii="Arial Narrow" w:hAnsi="Arial Narrow"/>
-          <w:sz w:val="24"/>
-          <w:szCs w:val="24"/>
-        </w:rPr>
-      </w:pPr>
-    </w:p>
-    <w:p>
-      <w:pPr>
-        <w:pStyle w:val="Podtytu"/>
-        <w:rPr>
-          <w:rFonts w:ascii="Arial Narrow" w:hAnsi="Arial Narrow"/>
-          <w:sz w:val="24"/>
-          <w:szCs w:val="24"/>
-        </w:rPr>
-      </w:pPr>
-      <w:r>
-        <w:rPr>
+        <w:t xml:space="preserve">Co to jest </w:t>
+      </w:r>
+      <w:proofErr w:type="spellStart"/>
+      <w:r>
+        <w:rPr>
+          <w:rFonts w:ascii="Arial Narrow" w:hAnsi="Arial Narrow"/>
           <w:b/>
           <w:bCs/>
           <w:color w:val="4472C4" w:themeColor="accent1"/>
           <w:sz w:val="28"/>
           <w:szCs w:val="28"/>
         </w:rPr>
-        <w:t>Przenośny?!</w:t>
-      </w:r>
-    </w:p>
-    <w:p>
-      <w:pPr>
-        <w:rPr>
-          <w:rFonts w:ascii="Arial Narrow" w:hAnsi="Arial Narrow"/>
-          <w:sz w:val="24"/>
-          <w:szCs w:val="24"/>
-        </w:rPr>
-      </w:pPr>
-      <w:r>
-        <w:rPr>
-          <w:rFonts w:ascii="Arial Narrow" w:hAnsi="Arial Narrow"/>
-          <w:sz w:val="24"/>
-          <w:szCs w:val="24"/>
-        </w:rPr>
-        <w:tab/>
-        <w:t>Omawiany język programowania dostępny jest na wszystkich liczących się platformach tj. Windows, Mac Os oraz Linux. Program napisany na jednej platformie, można w prosty sposób skopiować i działanie nie ulegnie zmianie oraz nie będzie konieczności wprowadzenia żadnych zmian.</w:t>
-      </w:r>
-    </w:p>
-    <w:p>
-      <w:pPr>
-        <w:rPr>
-          <w:rFonts w:ascii="Arial Narrow" w:hAnsi="Arial Narrow"/>
-          <w:sz w:val="24"/>
-          <w:szCs w:val="24"/>
-        </w:rPr>
-      </w:pPr>
-      <w:r>
-        <w:rPr>
-          <w:rFonts w:ascii="Arial Narrow" w:hAnsi="Arial Narrow"/>
-          <w:sz w:val="24"/>
-          <w:szCs w:val="24"/>
-        </w:rPr>
-        <w:tab/>
-      </w:r>
-    </w:p>
-    <w:p>
-      <w:pPr>
-        <w:pStyle w:val="Podtytu"/>
-        <w:rPr>
-          <w:rFonts w:ascii="Arial Narrow" w:hAnsi="Arial Narrow"/>
-          <w:sz w:val="24"/>
-          <w:szCs w:val="24"/>
-        </w:rPr>
-      </w:pPr>
-      <w:r>
-        <w:rPr>
+        <w:t>Python</w:t>
+      </w:r>
+      <w:proofErr w:type="spellEnd"/>
+      <w:r>
+        <w:rPr>
+          <w:rFonts w:ascii="Arial Narrow" w:hAnsi="Arial Narrow"/>
           <w:b/>
           <w:bCs/>
           <w:color w:val="4472C4" w:themeColor="accent1"/>
           <w:sz w:val="28"/>
           <w:szCs w:val="28"/>
         </w:rPr>
-        <w:t>Typ</w:t>
-      </w:r>
-      <w:r>
-        <w:rPr>
+        <w:t>?</w:t>
+      </w:r>
+    </w:p>
+    <w:p>
+      <w:pPr>
+        <w:rPr>
+          <w:rFonts w:ascii="Arial Narrow" w:hAnsi="Arial Narrow"/>
+          <w:sz w:val="24"/>
+          <w:szCs w:val="24"/>
+        </w:rPr>
+      </w:pPr>
+      <w:r>
+        <w:rPr>
+          <w:rFonts w:ascii="Arial Narrow" w:hAnsi="Arial Narrow"/>
+          <w:sz w:val="24"/>
+          <w:szCs w:val="24"/>
+        </w:rPr>
+        <w:tab/>
+        <w:t xml:space="preserve">Wysoko poziomowy język programowania, wydany został początkiem lat 90 przez Guido van </w:t>
+      </w:r>
+      <w:proofErr w:type="spellStart"/>
+      <w:r>
+        <w:rPr>
+          <w:rFonts w:ascii="Arial Narrow" w:hAnsi="Arial Narrow"/>
+          <w:sz w:val="24"/>
+          <w:szCs w:val="24"/>
+        </w:rPr>
+        <w:t>Rossum</w:t>
+      </w:r>
+      <w:proofErr w:type="spellEnd"/>
+      <w:r>
+        <w:rPr>
+          <w:rFonts w:ascii="Arial Narrow" w:hAnsi="Arial Narrow"/>
+          <w:sz w:val="24"/>
+          <w:szCs w:val="24"/>
+        </w:rPr>
+        <w:t>.</w:t>
+      </w:r>
+      <w:r>
+        <w:rPr>
+          <w:rFonts w:ascii="Arial Narrow" w:hAnsi="Arial Narrow"/>
+          <w:sz w:val="24"/>
+          <w:szCs w:val="24"/>
+        </w:rPr>
+        <w:t xml:space="preserve"> </w:t>
+      </w:r>
+      <w:r>
+        <w:rPr>
+          <w:rFonts w:ascii="Arial Narrow" w:hAnsi="Arial Narrow"/>
+          <w:sz w:val="24"/>
+          <w:szCs w:val="24"/>
+        </w:rPr>
+        <w:t xml:space="preserve">Język ten jest rozwijany jako projekt z otwartym kodem źródłowym i jest dostępny w dwóch wersjach: </w:t>
+      </w:r>
+      <w:proofErr w:type="spellStart"/>
+      <w:r>
+        <w:rPr>
+          <w:rFonts w:ascii="Arial Narrow" w:hAnsi="Arial Narrow"/>
+          <w:b/>
+          <w:bCs/>
+          <w:sz w:val="24"/>
+          <w:szCs w:val="24"/>
+        </w:rPr>
+        <w:t>Python</w:t>
+      </w:r>
+      <w:proofErr w:type="spellEnd"/>
+      <w:r>
+        <w:rPr>
+          <w:rFonts w:ascii="Arial Narrow" w:hAnsi="Arial Narrow"/>
+          <w:b/>
+          <w:bCs/>
+          <w:sz w:val="24"/>
+          <w:szCs w:val="24"/>
+        </w:rPr>
+        <w:t xml:space="preserve"> 2</w:t>
+      </w:r>
+      <w:r>
+        <w:rPr>
+          <w:rFonts w:ascii="Arial Narrow" w:hAnsi="Arial Narrow"/>
+          <w:sz w:val="24"/>
+          <w:szCs w:val="24"/>
+        </w:rPr>
+        <w:t xml:space="preserve"> oraz </w:t>
+      </w:r>
+      <w:proofErr w:type="spellStart"/>
+      <w:r>
+        <w:rPr>
+          <w:rFonts w:ascii="Arial Narrow" w:hAnsi="Arial Narrow"/>
+          <w:b/>
+          <w:bCs/>
+          <w:sz w:val="24"/>
+          <w:szCs w:val="24"/>
+        </w:rPr>
+        <w:t>Python</w:t>
+      </w:r>
+      <w:proofErr w:type="spellEnd"/>
+      <w:r>
+        <w:rPr>
+          <w:rFonts w:ascii="Arial Narrow" w:hAnsi="Arial Narrow"/>
+          <w:b/>
+          <w:bCs/>
+          <w:sz w:val="24"/>
+          <w:szCs w:val="24"/>
+        </w:rPr>
+        <w:t xml:space="preserve"> 3</w:t>
+      </w:r>
+      <w:r>
+        <w:rPr>
+          <w:rFonts w:ascii="Arial Narrow" w:hAnsi="Arial Narrow"/>
+          <w:sz w:val="24"/>
+          <w:szCs w:val="24"/>
+        </w:rPr>
+        <w:t>. Z racji dużych różnic oraz brak wsparcia dla kilku ważnych modułów, zdecydowano się rozwijać dwie wersje niezależnie od siebie.</w:t>
+      </w:r>
+    </w:p>
+    <w:p>
+      <w:pPr>
+        <w:rPr>
+          <w:rFonts w:ascii="Arial Narrow" w:hAnsi="Arial Narrow"/>
+          <w:b/>
+          <w:bCs/>
+          <w:sz w:val="24"/>
+          <w:szCs w:val="24"/>
+        </w:rPr>
+      </w:pPr>
+    </w:p>
+    <w:p>
+      <w:pPr>
+        <w:pStyle w:val="Podtytu"/>
+        <w:rPr>
+          <w:rFonts w:ascii="Arial Narrow" w:hAnsi="Arial Narrow"/>
           <w:b/>
           <w:bCs/>
           <w:color w:val="4472C4" w:themeColor="accent1"/>
           <w:sz w:val="28"/>
           <w:szCs w:val="28"/>
         </w:rPr>
-        <w:t>uje dynamicznie!</w:t>
-      </w:r>
-    </w:p>
-    <w:p>
-      <w:pPr>
-        <w:rPr>
-          <w:rFonts w:ascii="Arial Narrow" w:hAnsi="Arial Narrow"/>
-          <w:sz w:val="24"/>
-          <w:szCs w:val="24"/>
-        </w:rPr>
-      </w:pPr>
-      <w:r>
-        <w:rPr>
-          <w:rFonts w:ascii="Arial Narrow" w:hAnsi="Arial Narrow"/>
-          <w:sz w:val="24"/>
-          <w:szCs w:val="24"/>
-        </w:rPr>
-        <w:tab/>
-        <w:t xml:space="preserve">Typ danych jest automatycznie przypisywany na podstawie wartości, jaka w danym momencie jest przypisana do danej zmiennej. Usprawnia to szybkie pisanie programu, gdyż programista nie musi zastanawiać jaki typ powinien zastosować w danym momencie. </w:t>
-      </w:r>
-      <w:proofErr w:type="spellStart"/>
-      <w:r>
-        <w:rPr>
-          <w:rFonts w:ascii="Arial Narrow" w:hAnsi="Arial Narrow"/>
-          <w:sz w:val="24"/>
-          <w:szCs w:val="24"/>
-        </w:rPr>
-        <w:t>Python</w:t>
-      </w:r>
-      <w:proofErr w:type="spellEnd"/>
-      <w:r>
-        <w:rPr>
-          <w:rFonts w:ascii="Arial Narrow" w:hAnsi="Arial Narrow"/>
-          <w:sz w:val="24"/>
-          <w:szCs w:val="24"/>
-        </w:rPr>
-        <w:t xml:space="preserve"> umożliwia, również nadpisywanie typów tj. raz przypisany typ można, zmienić przypisując, do zmiennej obiekt innego typu.</w:t>
-      </w:r>
-    </w:p>
-    <w:p>
-      <w:pPr>
-        <w:pStyle w:val="Podtytu"/>
-        <w:rPr>
+      </w:pPr>
+      <w:r>
+        <w:rPr>
+          <w:rFonts w:ascii="Arial Narrow" w:hAnsi="Arial Narrow"/>
           <w:b/>
           <w:bCs/>
           <w:color w:val="4472C4" w:themeColor="accent1"/>
           <w:sz w:val="28"/>
           <w:szCs w:val="28"/>
         </w:rPr>
-      </w:pPr>
-    </w:p>
-    <w:p>
-      <w:pPr>
-        <w:pStyle w:val="Podtytu"/>
-        <w:rPr>
-          <w:rFonts w:ascii="Arial Narrow" w:hAnsi="Arial Narrow"/>
-          <w:sz w:val="24"/>
-          <w:szCs w:val="24"/>
-        </w:rPr>
-      </w:pPr>
-      <w:r>
-        <w:rPr>
+        <w:t xml:space="preserve">Jakie są główne cechy języka </w:t>
+      </w:r>
+      <w:proofErr w:type="spellStart"/>
+      <w:r>
+        <w:rPr>
+          <w:rFonts w:ascii="Arial Narrow" w:hAnsi="Arial Narrow"/>
           <w:b/>
           <w:bCs/>
           <w:color w:val="4472C4" w:themeColor="accent1"/>
           <w:sz w:val="28"/>
           <w:szCs w:val="28"/>
         </w:rPr>
-        <w:t>Sam zarządza pamięcią</w:t>
-      </w:r>
-      <w:r>
-        <w:rPr>
+        <w:t>Python</w:t>
+      </w:r>
+      <w:proofErr w:type="spellEnd"/>
+      <w:r>
+        <w:rPr>
+          <w:rFonts w:ascii="Arial Narrow" w:hAnsi="Arial Narrow"/>
           <w:b/>
           <w:bCs/>
           <w:color w:val="4472C4" w:themeColor="accent1"/>
           <w:sz w:val="28"/>
           <w:szCs w:val="28"/>
         </w:rPr>
-        <w:t>!</w:t>
-      </w:r>
-    </w:p>
-    <w:p>
-      <w:pPr>
-        <w:rPr>
-          <w:rFonts w:ascii="Arial Narrow" w:hAnsi="Arial Narrow"/>
-          <w:sz w:val="24"/>
-          <w:szCs w:val="24"/>
-        </w:rPr>
-      </w:pPr>
-      <w:r>
-        <w:rPr>
-          <w:rFonts w:ascii="Arial Narrow" w:hAnsi="Arial Narrow"/>
-          <w:sz w:val="24"/>
-          <w:szCs w:val="24"/>
-        </w:rPr>
-        <w:tab/>
+        <w:t>?</w:t>
+      </w:r>
+    </w:p>
+    <w:p>
+      <w:pPr>
+        <w:ind w:firstLine="708"/>
+        <w:rPr>
+          <w:rFonts w:ascii="Arial Narrow" w:hAnsi="Arial Narrow"/>
+          <w:sz w:val="24"/>
+          <w:szCs w:val="24"/>
+        </w:rPr>
+      </w:pPr>
+      <w:r>
+        <w:rPr>
+          <w:rFonts w:ascii="Arial Narrow" w:hAnsi="Arial Narrow"/>
+          <w:sz w:val="24"/>
+          <w:szCs w:val="24"/>
+        </w:rPr>
+        <w:t xml:space="preserve">Język programowania </w:t>
       </w:r>
       <w:proofErr w:type="spellStart"/>
       <w:r>
@@ -2845,43 +3593,33 @@
           <w:sz w:val="24"/>
           <w:szCs w:val="24"/>
         </w:rPr>
-        <w:t xml:space="preserve"> wykorzystuje mechanizm tzw. </w:t>
-      </w:r>
-      <w:proofErr w:type="spellStart"/>
-      <w:r>
-        <w:rPr>
-          <w:rFonts w:ascii="Arial Narrow" w:hAnsi="Arial Narrow"/>
-          <w:sz w:val="24"/>
-          <w:szCs w:val="24"/>
-        </w:rPr>
-        <w:t>Garbage</w:t>
-      </w:r>
-      <w:proofErr w:type="spellEnd"/>
-      <w:r>
-        <w:rPr>
-          <w:rFonts w:ascii="Arial Narrow" w:hAnsi="Arial Narrow"/>
-          <w:sz w:val="24"/>
-          <w:szCs w:val="24"/>
-        </w:rPr>
-        <w:t xml:space="preserve"> </w:t>
-      </w:r>
-      <w:proofErr w:type="spellStart"/>
-      <w:r>
-        <w:rPr>
-          <w:rFonts w:ascii="Arial Narrow" w:hAnsi="Arial Narrow"/>
-          <w:sz w:val="24"/>
-          <w:szCs w:val="24"/>
-        </w:rPr>
-        <w:t>collector</w:t>
-      </w:r>
-      <w:proofErr w:type="spellEnd"/>
-      <w:r>
-        <w:rPr>
-          <w:rFonts w:ascii="Arial Narrow" w:hAnsi="Arial Narrow"/>
-          <w:sz w:val="24"/>
-          <w:szCs w:val="24"/>
-        </w:rPr>
-        <w:t>, który to ma za zadanie odciążyć programistę z przejmowania się alokacją pamięci. Mechanizm ten, sam usuwa z pamięci podręcznej, nieużywane obiekty.</w:t>
+        <w:t xml:space="preserve"> jest atrakcyjny dla początkującego programisty z racji na jego prostotę oraz fakt, że jest on darmowy. Niemniej jednak </w:t>
+      </w:r>
+      <w:proofErr w:type="spellStart"/>
+      <w:r>
+        <w:rPr>
+          <w:rFonts w:ascii="Arial Narrow" w:hAnsi="Arial Narrow"/>
+          <w:sz w:val="24"/>
+          <w:szCs w:val="24"/>
+        </w:rPr>
+        <w:t>Python</w:t>
+      </w:r>
+      <w:proofErr w:type="spellEnd"/>
+      <w:r>
+        <w:rPr>
+          <w:rFonts w:ascii="Arial Narrow" w:hAnsi="Arial Narrow"/>
+          <w:sz w:val="24"/>
+          <w:szCs w:val="24"/>
+        </w:rPr>
+        <w:t xml:space="preserve"> dzięki swojej skalowalności jest odpowiednim narzędziem dla profesjonalistów, którzy tworzą duże systemy komercyjne. W szczególności warto nadmienić tu kilka najważniejszych cech tego języka</w:t>
+      </w:r>
+      <w:r>
+        <w:rPr>
+          <w:rFonts w:ascii="Arial Narrow" w:hAnsi="Arial Narrow"/>
+          <w:sz w:val="24"/>
+          <w:szCs w:val="24"/>
+        </w:rPr>
+        <w:t>.</w:t>
       </w:r>
     </w:p>
     <w:p>
@@ -2904,16 +3642,18 @@
       </w:pPr>
       <w:r>
         <w:rPr>
+          <w:rFonts w:ascii="Arial Narrow" w:hAnsi="Arial Narrow"/>
           <w:b/>
           <w:bCs/>
           <w:color w:val="4472C4" w:themeColor="accent1"/>
           <w:sz w:val="28"/>
           <w:szCs w:val="28"/>
         </w:rPr>
-        <w:t>Multum bibliotek oraz wsparcie społeczności</w:t>
-      </w:r>
-      <w:r>
-        <w:rPr>
+        <w:t>Interpretowany</w:t>
+      </w:r>
+      <w:r>
+        <w:rPr>
+          <w:rFonts w:ascii="Arial Narrow" w:hAnsi="Arial Narrow"/>
           <w:b/>
           <w:bCs/>
           <w:color w:val="4472C4" w:themeColor="accent1"/>
@@ -2925,70 +3665,472 @@
     </w:p>
     <w:p>
       <w:pPr>
-        <w:rPr>
-          <w:rFonts w:ascii="Arial Narrow" w:hAnsi="Arial Narrow"/>
-          <w:sz w:val="24"/>
-          <w:szCs w:val="24"/>
-        </w:rPr>
-      </w:pPr>
-      <w:r>
-        <w:rPr>
-          <w:rFonts w:ascii="Arial Narrow" w:hAnsi="Arial Narrow"/>
-          <w:sz w:val="24"/>
-          <w:szCs w:val="24"/>
-        </w:rPr>
-        <w:tab/>
-        <w:t xml:space="preserve">Język ten udostępnia ogromną ilość wbudowanych bibliotek pomagających programiście tworzyć programy. Fakt, iż </w:t>
-      </w:r>
-      <w:proofErr w:type="spellStart"/>
-      <w:r>
-        <w:rPr>
-          <w:rFonts w:ascii="Arial Narrow" w:hAnsi="Arial Narrow"/>
-          <w:sz w:val="24"/>
-          <w:szCs w:val="24"/>
-        </w:rPr>
-        <w:t>Python</w:t>
-      </w:r>
-      <w:proofErr w:type="spellEnd"/>
-      <w:r>
-        <w:rPr>
-          <w:rFonts w:ascii="Arial Narrow" w:hAnsi="Arial Narrow"/>
-          <w:sz w:val="24"/>
-          <w:szCs w:val="24"/>
-        </w:rPr>
-        <w:t xml:space="preserve"> posiada otwarty kod źródłowy, sprawia, że bardzo wiele ludzi angażuję, się w rozwój tego języka tworząc dodatkowe biblioteki.</w:t>
-      </w:r>
-    </w:p>
-    <w:p>
-      <w:pPr>
-        <w:rPr>
-          <w:rFonts w:ascii="Arial Narrow" w:hAnsi="Arial Narrow"/>
-          <w:b/>
-          <w:bCs/>
-          <w:sz w:val="24"/>
-          <w:szCs w:val="24"/>
-        </w:rPr>
-      </w:pPr>
-    </w:p>
-    <w:p>
-      <w:pPr>
-        <w:pStyle w:val="Podtytu"/>
-        <w:rPr>
+        <w:ind w:firstLine="708"/>
+        <w:rPr>
+          <w:rFonts w:ascii="Arial Narrow" w:hAnsi="Arial Narrow"/>
+          <w:sz w:val="24"/>
+          <w:szCs w:val="24"/>
+        </w:rPr>
+      </w:pPr>
+      <w:r>
+        <w:rPr>
+          <w:rFonts w:ascii="Arial Narrow" w:hAnsi="Arial Narrow"/>
+          <w:sz w:val="24"/>
+          <w:szCs w:val="24"/>
+        </w:rPr>
+        <w:t>Napisany kod źródłowy poddany jest analizie i każde przeanalizowane polecenie zostaje od razu wykonane. Proces ten może okazać się dłuższy niż wykonanie klasycznie skompilowanego programu, lecz w przypadku wprowadzenia zmian bądź debugowaniu napisanego programu, interpreter zyskuje, na czasie względem kompilowanych języków co stanowi, jeden z wielu pozytywnych stron tego języka. Możliwe jest wykonanie poleceń z poziomu interpretera (linia po linii) lub wykorzystanie edytora tekstu i stworzenie tzw. skryptu z rozszerzeniem</w:t>
+      </w:r>
+      <w:r>
+        <w:rPr>
+          <w:rFonts w:ascii="Arial Narrow" w:hAnsi="Arial Narrow"/>
+          <w:b/>
+          <w:bCs/>
+          <w:sz w:val="24"/>
+          <w:szCs w:val="24"/>
+        </w:rPr>
+        <w:t xml:space="preserve"> .</w:t>
+      </w:r>
+      <w:proofErr w:type="spellStart"/>
+      <w:r>
+        <w:rPr>
+          <w:rFonts w:ascii="Arial Narrow" w:hAnsi="Arial Narrow"/>
+          <w:b/>
+          <w:bCs/>
+          <w:sz w:val="24"/>
+          <w:szCs w:val="24"/>
+        </w:rPr>
+        <w:t>py</w:t>
+      </w:r>
+      <w:proofErr w:type="spellEnd"/>
+      <w:r>
+        <w:rPr>
+          <w:rFonts w:ascii="Arial Narrow" w:hAnsi="Arial Narrow"/>
+          <w:sz w:val="24"/>
+          <w:szCs w:val="24"/>
+        </w:rPr>
+        <w:t>.</w:t>
+      </w:r>
+    </w:p>
+    <w:p>
+      <w:pPr>
+        <w:rPr>
+          <w:rFonts w:ascii="Arial Narrow" w:hAnsi="Arial Narrow"/>
+          <w:sz w:val="24"/>
+          <w:szCs w:val="24"/>
+        </w:rPr>
+      </w:pPr>
+      <w:proofErr w:type="spellStart"/>
+      <w:r>
+        <w:rPr>
+          <w:rFonts w:ascii="Arial Narrow" w:hAnsi="Arial Narrow"/>
           <w:b/>
           <w:bCs/>
           <w:color w:val="4472C4" w:themeColor="accent1"/>
           <w:sz w:val="28"/>
           <w:szCs w:val="28"/>
         </w:rPr>
-      </w:pPr>
-      <w:r>
-        <w:rPr>
+        <w:lastRenderedPageBreak/>
+        <w:t>Wieloparadygmatowy</w:t>
+      </w:r>
+      <w:proofErr w:type="spellEnd"/>
+      <w:r>
+        <w:rPr>
+          <w:rFonts w:ascii="Arial Narrow" w:hAnsi="Arial Narrow"/>
           <w:b/>
           <w:bCs/>
           <w:color w:val="4472C4" w:themeColor="accent1"/>
           <w:sz w:val="28"/>
           <w:szCs w:val="28"/>
         </w:rPr>
+        <w:t>!</w:t>
+      </w:r>
+    </w:p>
+    <w:p>
+      <w:pPr>
+        <w:ind w:firstLine="708"/>
+        <w:rPr>
+          <w:rFonts w:ascii="Arial Narrow" w:hAnsi="Arial Narrow"/>
+          <w:sz w:val="24"/>
+          <w:szCs w:val="24"/>
+        </w:rPr>
+      </w:pPr>
+      <w:proofErr w:type="spellStart"/>
+      <w:r>
+        <w:rPr>
+          <w:rFonts w:ascii="Arial Narrow" w:hAnsi="Arial Narrow"/>
+          <w:sz w:val="24"/>
+          <w:szCs w:val="24"/>
+        </w:rPr>
+        <w:t>Python</w:t>
+      </w:r>
+      <w:proofErr w:type="spellEnd"/>
+      <w:r>
+        <w:rPr>
+          <w:rFonts w:ascii="Arial Narrow" w:hAnsi="Arial Narrow"/>
+          <w:sz w:val="24"/>
+          <w:szCs w:val="24"/>
+        </w:rPr>
+        <w:t xml:space="preserve"> umożliwia wykorzystanie kilku paradygmatów programowania (obiektowy, imperatywny, funkcyjny) przy czym nie ogranicza w wyborze jednego w skali programu. Programista może łączyć najlepsze rozwiązania z wybranych paradygmatów.</w:t>
+      </w:r>
+    </w:p>
+    <w:p>
+      <w:pPr>
+        <w:rPr>
+          <w:rFonts w:ascii="Arial Narrow" w:hAnsi="Arial Narrow"/>
+          <w:sz w:val="24"/>
+          <w:szCs w:val="24"/>
+        </w:rPr>
+      </w:pPr>
+    </w:p>
+    <w:p>
+      <w:pPr>
+        <w:pStyle w:val="Podtytu"/>
+        <w:rPr>
+          <w:rFonts w:ascii="Arial Narrow" w:hAnsi="Arial Narrow"/>
+          <w:sz w:val="24"/>
+          <w:szCs w:val="24"/>
+        </w:rPr>
+      </w:pPr>
+      <w:r>
+        <w:rPr>
+          <w:rFonts w:ascii="Arial Narrow" w:hAnsi="Arial Narrow"/>
+          <w:b/>
+          <w:bCs/>
+          <w:color w:val="4472C4" w:themeColor="accent1"/>
+          <w:sz w:val="28"/>
+          <w:szCs w:val="28"/>
+        </w:rPr>
+        <w:t>Przenośny?!</w:t>
+      </w:r>
+    </w:p>
+    <w:p>
+      <w:pPr>
+        <w:rPr>
+          <w:rFonts w:ascii="Arial Narrow" w:hAnsi="Arial Narrow"/>
+          <w:sz w:val="24"/>
+          <w:szCs w:val="24"/>
+        </w:rPr>
+      </w:pPr>
+      <w:r>
+        <w:rPr>
+          <w:rFonts w:ascii="Arial Narrow" w:hAnsi="Arial Narrow"/>
+          <w:sz w:val="24"/>
+          <w:szCs w:val="24"/>
+        </w:rPr>
+        <w:tab/>
+        <w:t>Omawiany język programowania dostępny jest na wszystkich liczących się platformach tj. Windows, Mac Os oraz Linux. Program napisany na jednej platformie, można w prosty sposób skopiować i działanie nie ulegnie zmianie oraz nie będzie konieczności wprowadzenia żadnych zmian.</w:t>
+      </w:r>
+    </w:p>
+    <w:p>
+      <w:pPr>
+        <w:rPr>
+          <w:rFonts w:ascii="Arial Narrow" w:hAnsi="Arial Narrow"/>
+          <w:sz w:val="24"/>
+          <w:szCs w:val="24"/>
+        </w:rPr>
+      </w:pPr>
+      <w:r>
+        <w:rPr>
+          <w:rFonts w:ascii="Arial Narrow" w:hAnsi="Arial Narrow"/>
+          <w:sz w:val="24"/>
+          <w:szCs w:val="24"/>
+        </w:rPr>
+        <w:tab/>
+      </w:r>
+    </w:p>
+    <w:p>
+      <w:pPr>
+        <w:pStyle w:val="Podtytu"/>
+        <w:rPr>
+          <w:rFonts w:ascii="Arial Narrow" w:hAnsi="Arial Narrow"/>
+          <w:sz w:val="24"/>
+          <w:szCs w:val="24"/>
+        </w:rPr>
+      </w:pPr>
+      <w:r>
+        <w:rPr>
+          <w:rFonts w:ascii="Arial Narrow" w:hAnsi="Arial Narrow"/>
+          <w:b/>
+          <w:bCs/>
+          <w:color w:val="4472C4" w:themeColor="accent1"/>
+          <w:sz w:val="28"/>
+          <w:szCs w:val="28"/>
+        </w:rPr>
+        <w:t>Typ</w:t>
+      </w:r>
+      <w:r>
+        <w:rPr>
+          <w:rFonts w:ascii="Arial Narrow" w:hAnsi="Arial Narrow"/>
+          <w:b/>
+          <w:bCs/>
+          <w:color w:val="4472C4" w:themeColor="accent1"/>
+          <w:sz w:val="28"/>
+          <w:szCs w:val="28"/>
+        </w:rPr>
+        <w:t>uje dynamicznie!</w:t>
+      </w:r>
+    </w:p>
+    <w:p>
+      <w:pPr>
+        <w:rPr>
+          <w:rFonts w:ascii="Arial Narrow" w:hAnsi="Arial Narrow"/>
+          <w:sz w:val="24"/>
+          <w:szCs w:val="24"/>
+        </w:rPr>
+      </w:pPr>
+      <w:r>
+        <w:rPr>
+          <w:rFonts w:ascii="Arial Narrow" w:hAnsi="Arial Narrow"/>
+          <w:sz w:val="24"/>
+          <w:szCs w:val="24"/>
+        </w:rPr>
+        <w:tab/>
+        <w:t xml:space="preserve">Typ danych jest automatycznie przypisywany na podstawie wartości, jaka w danym momencie jest przypisana do danej zmiennej. Usprawnia to szybkie pisanie programu, gdyż programista nie musi zastanawiać jaki typ powinien zastosować w danym momencie. </w:t>
+      </w:r>
+      <w:proofErr w:type="spellStart"/>
+      <w:r>
+        <w:rPr>
+          <w:rFonts w:ascii="Arial Narrow" w:hAnsi="Arial Narrow"/>
+          <w:sz w:val="24"/>
+          <w:szCs w:val="24"/>
+        </w:rPr>
+        <w:t>Python</w:t>
+      </w:r>
+      <w:proofErr w:type="spellEnd"/>
+      <w:r>
+        <w:rPr>
+          <w:rFonts w:ascii="Arial Narrow" w:hAnsi="Arial Narrow"/>
+          <w:sz w:val="24"/>
+          <w:szCs w:val="24"/>
+        </w:rPr>
+        <w:t xml:space="preserve"> umożliwia, również nadpisywanie typów tj. raz przypisany typ można, zmienić przypisując, do zmiennej obiekt innego typu.</w:t>
+      </w:r>
+    </w:p>
+    <w:p>
+      <w:pPr>
+        <w:pStyle w:val="Podtytu"/>
+        <w:rPr>
+          <w:rFonts w:ascii="Arial Narrow" w:hAnsi="Arial Narrow"/>
+          <w:b/>
+          <w:bCs/>
+          <w:color w:val="4472C4" w:themeColor="accent1"/>
+          <w:sz w:val="28"/>
+          <w:szCs w:val="28"/>
+        </w:rPr>
+      </w:pPr>
+    </w:p>
+    <w:p>
+      <w:pPr>
+        <w:pStyle w:val="Podtytu"/>
+        <w:rPr>
+          <w:rFonts w:ascii="Arial Narrow" w:hAnsi="Arial Narrow"/>
+          <w:sz w:val="24"/>
+          <w:szCs w:val="24"/>
+        </w:rPr>
+      </w:pPr>
+      <w:r>
+        <w:rPr>
+          <w:rFonts w:ascii="Arial Narrow" w:hAnsi="Arial Narrow"/>
+          <w:b/>
+          <w:bCs/>
+          <w:color w:val="4472C4" w:themeColor="accent1"/>
+          <w:sz w:val="28"/>
+          <w:szCs w:val="28"/>
+        </w:rPr>
+        <w:t>Sam zarządza pamięcią</w:t>
+      </w:r>
+      <w:r>
+        <w:rPr>
+          <w:rFonts w:ascii="Arial Narrow" w:hAnsi="Arial Narrow"/>
+          <w:b/>
+          <w:bCs/>
+          <w:color w:val="4472C4" w:themeColor="accent1"/>
+          <w:sz w:val="28"/>
+          <w:szCs w:val="28"/>
+        </w:rPr>
+        <w:t>!</w:t>
+      </w:r>
+    </w:p>
+    <w:p>
+      <w:pPr>
+        <w:rPr>
+          <w:rFonts w:ascii="Arial Narrow" w:hAnsi="Arial Narrow"/>
+          <w:sz w:val="24"/>
+          <w:szCs w:val="24"/>
+        </w:rPr>
+      </w:pPr>
+      <w:r>
+        <w:rPr>
+          <w:rFonts w:ascii="Arial Narrow" w:hAnsi="Arial Narrow"/>
+          <w:sz w:val="24"/>
+          <w:szCs w:val="24"/>
+        </w:rPr>
+        <w:tab/>
+      </w:r>
+      <w:proofErr w:type="spellStart"/>
+      <w:r>
+        <w:rPr>
+          <w:rFonts w:ascii="Arial Narrow" w:hAnsi="Arial Narrow"/>
+          <w:sz w:val="24"/>
+          <w:szCs w:val="24"/>
+        </w:rPr>
+        <w:t>Python</w:t>
+      </w:r>
+      <w:proofErr w:type="spellEnd"/>
+      <w:r>
+        <w:rPr>
+          <w:rFonts w:ascii="Arial Narrow" w:hAnsi="Arial Narrow"/>
+          <w:sz w:val="24"/>
+          <w:szCs w:val="24"/>
+        </w:rPr>
+        <w:t xml:space="preserve"> wykorzystuje mechanizm tzw. </w:t>
+      </w:r>
+      <w:proofErr w:type="spellStart"/>
+      <w:r>
+        <w:rPr>
+          <w:rFonts w:ascii="Arial Narrow" w:hAnsi="Arial Narrow"/>
+          <w:sz w:val="24"/>
+          <w:szCs w:val="24"/>
+        </w:rPr>
+        <w:t>Garbage</w:t>
+      </w:r>
+      <w:proofErr w:type="spellEnd"/>
+      <w:r>
+        <w:rPr>
+          <w:rFonts w:ascii="Arial Narrow" w:hAnsi="Arial Narrow"/>
+          <w:sz w:val="24"/>
+          <w:szCs w:val="24"/>
+        </w:rPr>
+        <w:t xml:space="preserve"> </w:t>
+      </w:r>
+      <w:proofErr w:type="spellStart"/>
+      <w:r>
+        <w:rPr>
+          <w:rFonts w:ascii="Arial Narrow" w:hAnsi="Arial Narrow"/>
+          <w:sz w:val="24"/>
+          <w:szCs w:val="24"/>
+        </w:rPr>
+        <w:t>collector</w:t>
+      </w:r>
+      <w:proofErr w:type="spellEnd"/>
+      <w:r>
+        <w:rPr>
+          <w:rFonts w:ascii="Arial Narrow" w:hAnsi="Arial Narrow"/>
+          <w:sz w:val="24"/>
+          <w:szCs w:val="24"/>
+        </w:rPr>
+        <w:t>, który to ma za zadanie odciążyć programistę z przejmowania się alokacją pamięci. Mechanizm ten, sam usuwa z pamięci podręcznej, nieużywane obiekty.</w:t>
+      </w:r>
+    </w:p>
+    <w:p>
+      <w:pPr>
+        <w:rPr>
+          <w:rFonts w:ascii="Arial Narrow" w:hAnsi="Arial Narrow"/>
+          <w:sz w:val="24"/>
+          <w:szCs w:val="24"/>
+        </w:rPr>
+      </w:pPr>
+    </w:p>
+    <w:p>
+      <w:pPr>
+        <w:pStyle w:val="Podtytu"/>
+        <w:rPr>
+          <w:rFonts w:ascii="Arial Narrow" w:hAnsi="Arial Narrow"/>
+          <w:sz w:val="24"/>
+          <w:szCs w:val="24"/>
+        </w:rPr>
+      </w:pPr>
+      <w:r>
+        <w:rPr>
+          <w:rFonts w:ascii="Arial Narrow" w:hAnsi="Arial Narrow"/>
+          <w:b/>
+          <w:bCs/>
+          <w:color w:val="4472C4" w:themeColor="accent1"/>
+          <w:sz w:val="28"/>
+          <w:szCs w:val="28"/>
+        </w:rPr>
+        <w:t>Multum bibliotek oraz wsparcie społeczności</w:t>
+      </w:r>
+      <w:r>
+        <w:rPr>
+          <w:rFonts w:ascii="Arial Narrow" w:hAnsi="Arial Narrow"/>
+          <w:b/>
+          <w:bCs/>
+          <w:color w:val="4472C4" w:themeColor="accent1"/>
+          <w:sz w:val="28"/>
+          <w:szCs w:val="28"/>
+        </w:rPr>
+        <w:t>!</w:t>
+      </w:r>
+    </w:p>
+    <w:p>
+      <w:pPr>
+        <w:rPr>
+          <w:rFonts w:ascii="Arial Narrow" w:hAnsi="Arial Narrow"/>
+          <w:sz w:val="24"/>
+          <w:szCs w:val="24"/>
+        </w:rPr>
+      </w:pPr>
+      <w:r>
+        <w:rPr>
+          <w:rFonts w:ascii="Arial Narrow" w:hAnsi="Arial Narrow"/>
+          <w:sz w:val="24"/>
+          <w:szCs w:val="24"/>
+        </w:rPr>
+        <w:tab/>
+        <w:t xml:space="preserve">Język ten udostępnia ogromną ilość wbudowanych bibliotek pomagających programiście tworzyć programy. Fakt, iż </w:t>
+      </w:r>
+      <w:proofErr w:type="spellStart"/>
+      <w:r>
+        <w:rPr>
+          <w:rFonts w:ascii="Arial Narrow" w:hAnsi="Arial Narrow"/>
+          <w:sz w:val="24"/>
+          <w:szCs w:val="24"/>
+        </w:rPr>
+        <w:t>Python</w:t>
+      </w:r>
+      <w:proofErr w:type="spellEnd"/>
+      <w:r>
+        <w:rPr>
+          <w:rFonts w:ascii="Arial Narrow" w:hAnsi="Arial Narrow"/>
+          <w:sz w:val="24"/>
+          <w:szCs w:val="24"/>
+        </w:rPr>
+        <w:t xml:space="preserve"> posiada otwarty kod źródłowy, sprawia, że bardzo wiele ludzi angażuję, się w rozwój tego języka tworząc dodatkowe biblioteki.</w:t>
+      </w:r>
+    </w:p>
+    <w:p>
+      <w:pPr>
+        <w:rPr>
+          <w:rFonts w:ascii="Arial Narrow" w:hAnsi="Arial Narrow"/>
+          <w:b/>
+          <w:bCs/>
+          <w:sz w:val="24"/>
+          <w:szCs w:val="24"/>
+        </w:rPr>
+      </w:pPr>
+    </w:p>
+    <w:p>
+      <w:pPr>
+        <w:pStyle w:val="Podtytu"/>
+        <w:rPr>
+          <w:rFonts w:ascii="Arial Narrow" w:hAnsi="Arial Narrow"/>
+          <w:b/>
+          <w:bCs/>
+          <w:color w:val="4472C4" w:themeColor="accent1"/>
+          <w:sz w:val="28"/>
+          <w:szCs w:val="28"/>
+        </w:rPr>
+      </w:pPr>
+      <w:r>
+        <w:rPr>
+          <w:rFonts w:ascii="Arial Narrow" w:hAnsi="Arial Narrow"/>
+          <w:b/>
+          <w:bCs/>
+          <w:color w:val="4472C4" w:themeColor="accent1"/>
+          <w:sz w:val="28"/>
+          <w:szCs w:val="28"/>
+        </w:rPr>
         <w:t>Właśnie dlatego!</w:t>
       </w:r>
     </w:p>
@@ -3001,6 +4143,9 @@
         </w:rPr>
       </w:pPr>
       <w:r>
+        <w:rPr>
+          <w:rFonts w:ascii="Arial Narrow" w:hAnsi="Arial Narrow"/>
+        </w:rPr>
         <w:tab/>
       </w:r>
       <w:r>
@@ -3099,6 +4244,7 @@
     <w:p>
       <w:pPr>
         <w:rPr>
+          <w:rFonts w:ascii="Arial Narrow" w:hAnsi="Arial Narrow"/>
           <w:noProof/>
         </w:rPr>
       </w:pPr>
@@ -3113,11 +4259,12 @@
       </w:pPr>
       <w:r>
         <w:rPr>
+          <w:rFonts w:ascii="Arial Narrow" w:hAnsi="Arial Narrow"/>
           <w:noProof/>
         </w:rPr>
         <w:lastRenderedPageBreak/>
         <w:drawing>
-          <wp:inline distT="0" distB="0" distL="0" distR="0">
+          <wp:inline distT="0" distB="0" distL="0" distR="0" wp14:anchorId="1618CE87" wp14:editId="50B7C977">
             <wp:extent cx="5760720" cy="1718310"/>
             <wp:effectExtent l="0" t="0" r="0" b="0"/>
             <wp:docPr id="1" name="Obraz 1"/>
@@ -3134,7 +4281,7 @@
                     </pic:cNvPicPr>
                   </pic:nvPicPr>
                   <pic:blipFill>
-                    <a:blip r:embed="rId10">
+                    <a:blip r:embed="rId13">
                       <a:extLst>
                         <a:ext uri="{28A0092B-C50C-407E-A947-70E740481C1C}">
                           <a14:useLocalDpi xmlns:a14="http://schemas.microsoft.com/office/drawing/2010/main" val="0"/>
@@ -3176,10 +4323,11 @@
       </w:pPr>
       <w:r>
         <w:rPr>
+          <w:rFonts w:ascii="Arial Narrow" w:hAnsi="Arial Narrow"/>
           <w:noProof/>
         </w:rPr>
         <w:drawing>
-          <wp:anchor distT="0" distB="0" distL="114300" distR="114300" simplePos="0" relativeHeight="251658240" behindDoc="1" locked="0" layoutInCell="1" allowOverlap="1" wp14:anchorId="376CCEE2">
+          <wp:anchor distT="0" distB="0" distL="114300" distR="114300" simplePos="0" relativeHeight="251658240" behindDoc="1" locked="0" layoutInCell="1" allowOverlap="1" wp14:anchorId="35B8AB74" wp14:editId="08965716">
             <wp:simplePos x="0" y="0"/>
             <wp:positionH relativeFrom="margin">
               <wp:align>center</wp:align>
@@ -3210,7 +4358,7 @@
                     <pic:cNvPicPr/>
                   </pic:nvPicPr>
                   <pic:blipFill>
-                    <a:blip r:embed="rId11">
+                    <a:blip r:embed="rId14">
                       <a:extLst>
                         <a:ext uri="{28A0092B-C50C-407E-A947-70E740481C1C}">
                           <a14:useLocalDpi xmlns:a14="http://schemas.microsoft.com/office/drawing/2010/main" val="0"/>
@@ -3406,13 +4554,22 @@
           <w:szCs w:val="24"/>
         </w:rPr>
       </w:pPr>
-      <w:r>
-        <w:rPr>
-          <w:rFonts w:ascii="Arial Narrow" w:hAnsi="Arial Narrow"/>
-          <w:sz w:val="24"/>
-          <w:szCs w:val="24"/>
-        </w:rPr>
-        <w:t xml:space="preserve">Jak widzimy  uplasował się na czwartym miejscu (Tak naprawdę to trzecim, wszyscy wiemy, ze HTML to nie język programowania </w:t>
+    </w:p>
+    <w:p>
+      <w:pPr>
+        <w:rPr>
+          <w:rFonts w:ascii="Arial Narrow" w:hAnsi="Arial Narrow"/>
+          <w:sz w:val="24"/>
+          <w:szCs w:val="24"/>
+        </w:rPr>
+      </w:pPr>
+      <w:r>
+        <w:rPr>
+          <w:rFonts w:ascii="Arial Narrow" w:hAnsi="Arial Narrow"/>
+          <w:sz w:val="24"/>
+          <w:szCs w:val="24"/>
+        </w:rPr>
+        <w:t xml:space="preserve">Jak widzimy uplasował się na czwartym miejscu (Tak naprawdę to trzecim, wszyscy wiemy, ze HTML to nie język programowania </w:t>
       </w:r>
       <w:r>
         <w:rPr>
@@ -3474,65 +4631,92 @@
     </w:p>
     <w:p>
       <w:pPr>
+        <w:rPr>
+          <w:rFonts w:ascii="Arial Narrow" w:hAnsi="Arial Narrow"/>
+          <w:sz w:val="24"/>
+          <w:szCs w:val="24"/>
+        </w:rPr>
+      </w:pPr>
+    </w:p>
+    <w:p>
+      <w:pPr>
+        <w:rPr>
+          <w:rFonts w:ascii="Arial Narrow" w:hAnsi="Arial Narrow"/>
+          <w:sz w:val="24"/>
+          <w:szCs w:val="24"/>
+        </w:rPr>
+      </w:pPr>
+    </w:p>
+    <w:p>
+      <w:pPr>
         <w:pStyle w:val="Podtytu"/>
         <w:rPr>
           <w:rFonts w:ascii="Arial Narrow" w:hAnsi="Arial Narrow"/>
-          <w:sz w:val="24"/>
-          <w:szCs w:val="24"/>
-        </w:rPr>
-      </w:pPr>
-      <w:r>
-        <w:rPr>
           <w:b/>
           <w:bCs/>
           <w:color w:val="4472C4" w:themeColor="accent1"/>
           <w:sz w:val="28"/>
           <w:szCs w:val="28"/>
         </w:rPr>
-        <w:t xml:space="preserve">No fajnie, ale dlaczego </w:t>
-      </w:r>
-      <w:proofErr w:type="spellStart"/>
-      <w:r>
-        <w:rPr>
+      </w:pPr>
+      <w:r>
+        <w:rPr>
+          <w:rFonts w:ascii="Arial Narrow" w:hAnsi="Arial Narrow"/>
           <w:b/>
           <w:bCs/>
           <w:color w:val="4472C4" w:themeColor="accent1"/>
           <w:sz w:val="28"/>
           <w:szCs w:val="28"/>
         </w:rPr>
-        <w:t>Deep</w:t>
-      </w:r>
-      <w:proofErr w:type="spellEnd"/>
-      <w:r>
-        <w:rPr>
+        <w:lastRenderedPageBreak/>
+        <w:t xml:space="preserve">No fajnie, ale dlaczego </w:t>
+      </w:r>
+      <w:proofErr w:type="spellStart"/>
+      <w:r>
+        <w:rPr>
+          <w:rFonts w:ascii="Arial Narrow" w:hAnsi="Arial Narrow"/>
           <w:b/>
           <w:bCs/>
           <w:color w:val="4472C4" w:themeColor="accent1"/>
           <w:sz w:val="28"/>
           <w:szCs w:val="28"/>
         </w:rPr>
-        <w:t xml:space="preserve"> Learning i </w:t>
-      </w:r>
-      <w:proofErr w:type="spellStart"/>
-      <w:r>
-        <w:rPr>
+        <w:t>Deep</w:t>
+      </w:r>
+      <w:proofErr w:type="spellEnd"/>
+      <w:r>
+        <w:rPr>
+          <w:rFonts w:ascii="Arial Narrow" w:hAnsi="Arial Narrow"/>
           <w:b/>
           <w:bCs/>
           <w:color w:val="4472C4" w:themeColor="accent1"/>
           <w:sz w:val="28"/>
           <w:szCs w:val="28"/>
         </w:rPr>
-        <w:t>Python</w:t>
-      </w:r>
-      <w:proofErr w:type="spellEnd"/>
-      <w:r>
-        <w:rPr>
+        <w:t xml:space="preserve"> Learning i </w:t>
+      </w:r>
+      <w:proofErr w:type="spellStart"/>
+      <w:r>
+        <w:rPr>
+          <w:rFonts w:ascii="Arial Narrow" w:hAnsi="Arial Narrow"/>
           <w:b/>
           <w:bCs/>
           <w:color w:val="4472C4" w:themeColor="accent1"/>
           <w:sz w:val="28"/>
           <w:szCs w:val="28"/>
         </w:rPr>
+        <w:t>Python</w:t>
+      </w:r>
+      <w:proofErr w:type="spellEnd"/>
+      <w:r>
+        <w:rPr>
+          <w:rFonts w:ascii="Arial Narrow" w:hAnsi="Arial Narrow"/>
+          <w:b/>
+          <w:bCs/>
+          <w:color w:val="4472C4" w:themeColor="accent1"/>
+          <w:sz w:val="28"/>
+          <w:szCs w:val="28"/>
+        </w:rPr>
         <w:t>?</w:t>
       </w:r>
     </w:p>
@@ -3540,77 +4724,1157 @@
       <w:pPr>
         <w:rPr>
           <w:rFonts w:ascii="Arial Narrow" w:hAnsi="Arial Narrow"/>
-          <w:sz w:val="24"/>
-          <w:szCs w:val="24"/>
-        </w:rPr>
-      </w:pPr>
-      <w:r>
-        <w:rPr>
-          <w:rFonts w:ascii="Arial Narrow" w:hAnsi="Arial Narrow"/>
-          <w:sz w:val="24"/>
-          <w:szCs w:val="24"/>
-        </w:rPr>
-        <w:t>Przetłumaczyć</w:t>
-      </w:r>
-      <w:r>
-        <w:rPr>
-          <w:rFonts w:ascii="Arial Narrow" w:hAnsi="Arial Narrow"/>
-          <w:sz w:val="24"/>
-          <w:szCs w:val="24"/>
-        </w:rPr>
-        <w:t xml:space="preserve"> z </w:t>
-      </w:r>
-      <w:hyperlink r:id="rId12" w:history="1">
+        </w:rPr>
+      </w:pPr>
+      <w:r>
+        <w:rPr>
+          <w:rFonts w:ascii="Arial Narrow" w:hAnsi="Arial Narrow"/>
+        </w:rPr>
+        <w:tab/>
+        <w:t xml:space="preserve">To pytanie nie jest wcale takie trudne! Głównym powodem jest ciągły wzrost popularności języka </w:t>
+      </w:r>
+      <w:proofErr w:type="spellStart"/>
+      <w:r>
+        <w:rPr>
+          <w:rFonts w:ascii="Arial Narrow" w:hAnsi="Arial Narrow"/>
+        </w:rPr>
+        <w:t>Python</w:t>
+      </w:r>
+      <w:proofErr w:type="spellEnd"/>
+      <w:r>
+        <w:rPr>
+          <w:rFonts w:ascii="Arial Narrow" w:hAnsi="Arial Narrow"/>
+        </w:rPr>
+        <w:t xml:space="preserve"> jak i samego terminu uczenia maszynowego. Co za tym idzie</w:t>
+      </w:r>
+      <w:r>
+        <w:rPr>
+          <w:rFonts w:ascii="Arial Narrow" w:hAnsi="Arial Narrow"/>
+        </w:rPr>
+        <w:t xml:space="preserve"> (jak wyżej wspomnieliśmy)</w:t>
+      </w:r>
+      <w:r>
+        <w:rPr>
+          <w:rFonts w:ascii="Arial Narrow" w:hAnsi="Arial Narrow"/>
+        </w:rPr>
+        <w:t>, o wiele większe wsparcie społeczności</w:t>
+      </w:r>
+      <w:r>
+        <w:rPr>
+          <w:rFonts w:ascii="Arial Narrow" w:hAnsi="Arial Narrow"/>
+        </w:rPr>
+        <w:t>, bibliotek i tym podobnych.</w:t>
+      </w:r>
+    </w:p>
+    <w:p>
+      <w:pPr>
+        <w:rPr>
+          <w:rFonts w:ascii="Arial Narrow" w:hAnsi="Arial Narrow"/>
+        </w:rPr>
+      </w:pPr>
+      <w:r>
+        <w:rPr>
+          <w:rFonts w:ascii="Arial Narrow" w:hAnsi="Arial Narrow"/>
+        </w:rPr>
+        <w:t xml:space="preserve">Niżej przedstawiamy wykres, który pokazuje popularność wyszukiwanych fraz związanych z </w:t>
+      </w:r>
+      <w:proofErr w:type="spellStart"/>
+      <w:r>
+        <w:rPr>
+          <w:rFonts w:ascii="Arial Narrow" w:hAnsi="Arial Narrow"/>
+        </w:rPr>
+        <w:t>machine</w:t>
+      </w:r>
+      <w:proofErr w:type="spellEnd"/>
+      <w:r>
+        <w:rPr>
+          <w:rFonts w:ascii="Arial Narrow" w:hAnsi="Arial Narrow"/>
+        </w:rPr>
+        <w:t xml:space="preserve"> learningiem i językiem programowania.</w:t>
+      </w:r>
+      <w:r>
+        <w:rPr>
+          <w:rFonts w:ascii="Arial Narrow" w:hAnsi="Arial Narrow"/>
+        </w:rPr>
+        <w:br/>
+      </w:r>
+      <w:r>
+        <w:rPr>
+          <w:rFonts w:ascii="Arial Narrow" w:hAnsi="Arial Narrow"/>
+          <w:noProof/>
+        </w:rPr>
+        <w:drawing>
+          <wp:inline distT="0" distB="0" distL="0" distR="0" wp14:anchorId="796DAF03" wp14:editId="169B8F4A">
+            <wp:extent cx="5760720" cy="2712085"/>
+            <wp:effectExtent l="0" t="0" r="0" b="0"/>
+            <wp:docPr id="2" name="Obraz 2"/>
+            <wp:cNvGraphicFramePr>
+              <a:graphicFrameLocks xmlns:a="http://schemas.openxmlformats.org/drawingml/2006/main" noChangeAspect="1"/>
+            </wp:cNvGraphicFramePr>
+            <a:graphic xmlns:a="http://schemas.openxmlformats.org/drawingml/2006/main">
+              <a:graphicData uri="http://schemas.openxmlformats.org/drawingml/2006/picture">
+                <pic:pic xmlns:pic="http://schemas.openxmlformats.org/drawingml/2006/picture">
+                  <pic:nvPicPr>
+                    <pic:cNvPr id="1" name=""/>
+                    <pic:cNvPicPr/>
+                  </pic:nvPicPr>
+                  <pic:blipFill>
+                    <a:blip r:embed="rId15"/>
+                    <a:stretch>
+                      <a:fillRect/>
+                    </a:stretch>
+                  </pic:blipFill>
+                  <pic:spPr>
+                    <a:xfrm>
+                      <a:off x="0" y="0"/>
+                      <a:ext cx="5760720" cy="2712085"/>
+                    </a:xfrm>
+                    <a:prstGeom prst="rect">
+                      <a:avLst/>
+                    </a:prstGeom>
+                  </pic:spPr>
+                </pic:pic>
+              </a:graphicData>
+            </a:graphic>
+          </wp:inline>
+        </w:drawing>
+      </w:r>
+    </w:p>
+    <w:p>
+      <w:pPr>
+        <w:rPr>
+          <w:rFonts w:ascii="Arial Narrow" w:hAnsi="Arial Narrow"/>
+          <w:sz w:val="24"/>
+          <w:szCs w:val="24"/>
+        </w:rPr>
+      </w:pPr>
+      <w:r>
+        <w:rPr>
+          <w:rFonts w:ascii="Arial Narrow" w:hAnsi="Arial Narrow"/>
+          <w:b/>
+          <w:bCs/>
+          <w:sz w:val="24"/>
+          <w:szCs w:val="24"/>
+        </w:rPr>
+        <w:t>I coś więcej?</w:t>
+      </w:r>
+      <w:r>
+        <w:rPr>
+          <w:rFonts w:ascii="Arial Narrow" w:hAnsi="Arial Narrow"/>
+          <w:sz w:val="24"/>
+          <w:szCs w:val="24"/>
+        </w:rPr>
+        <w:t xml:space="preserve"> Tak! </w:t>
+      </w:r>
+      <w:proofErr w:type="spellStart"/>
+      <w:r>
+        <w:rPr>
+          <w:rFonts w:ascii="Arial Narrow" w:hAnsi="Arial Narrow"/>
+          <w:sz w:val="24"/>
+          <w:szCs w:val="24"/>
+        </w:rPr>
+        <w:t>Python</w:t>
+      </w:r>
+      <w:proofErr w:type="spellEnd"/>
+      <w:r>
+        <w:rPr>
+          <w:rFonts w:ascii="Arial Narrow" w:hAnsi="Arial Narrow"/>
+          <w:sz w:val="24"/>
+          <w:szCs w:val="24"/>
+        </w:rPr>
+        <w:t xml:space="preserve"> jest prosty i łatwy do zrozumienia! Po za tym jest super efektywny dzięki funkcjom zawartym w samej podstawie języka.</w:t>
+      </w:r>
+    </w:p>
+    <w:p>
+      <w:pPr>
+        <w:rPr>
+          <w:rFonts w:ascii="Arial Narrow" w:hAnsi="Arial Narrow"/>
+          <w:sz w:val="24"/>
+          <w:szCs w:val="24"/>
+        </w:rPr>
+      </w:pPr>
+      <w:r>
+        <w:rPr>
+          <w:rFonts w:ascii="Arial Narrow" w:hAnsi="Arial Narrow"/>
+          <w:b/>
+          <w:bCs/>
+          <w:sz w:val="24"/>
+          <w:szCs w:val="24"/>
+        </w:rPr>
+        <w:t xml:space="preserve">Ale co z tymi bibliotekami? </w:t>
+      </w:r>
+      <w:proofErr w:type="spellStart"/>
+      <w:r>
+        <w:rPr>
+          <w:rFonts w:ascii="Arial Narrow" w:hAnsi="Arial Narrow"/>
+          <w:sz w:val="24"/>
+          <w:szCs w:val="24"/>
+        </w:rPr>
+        <w:t>Python</w:t>
+      </w:r>
+      <w:proofErr w:type="spellEnd"/>
+      <w:r>
+        <w:rPr>
+          <w:rFonts w:ascii="Arial Narrow" w:hAnsi="Arial Narrow"/>
+          <w:sz w:val="24"/>
+          <w:szCs w:val="24"/>
+        </w:rPr>
+        <w:t xml:space="preserve"> posiada wiele bibliotek, a w </w:t>
+      </w:r>
+      <w:r>
+        <w:rPr>
+          <w:rFonts w:ascii="Arial Narrow" w:hAnsi="Arial Narrow"/>
+          <w:sz w:val="24"/>
+          <w:szCs w:val="24"/>
+        </w:rPr>
+        <w:t>nich</w:t>
+      </w:r>
+      <w:r>
+        <w:rPr>
+          <w:rFonts w:ascii="Arial Narrow" w:hAnsi="Arial Narrow"/>
+          <w:sz w:val="24"/>
+          <w:szCs w:val="24"/>
+        </w:rPr>
+        <w:t xml:space="preserve"> wsparcie, które nam w </w:t>
+      </w:r>
+      <w:r>
+        <w:rPr>
+          <w:rFonts w:ascii="Arial Narrow" w:hAnsi="Arial Narrow"/>
+          <w:sz w:val="24"/>
+          <w:szCs w:val="24"/>
+        </w:rPr>
+        <w:t xml:space="preserve">naszej sprawie </w:t>
+      </w:r>
+      <w:r>
+        <w:rPr>
+          <w:rFonts w:ascii="Arial Narrow" w:hAnsi="Arial Narrow"/>
+          <w:sz w:val="24"/>
+          <w:szCs w:val="24"/>
+        </w:rPr>
+        <w:t>najbardziej odpowiada.</w:t>
+      </w:r>
+      <w:r>
+        <w:rPr>
+          <w:rFonts w:ascii="Arial Narrow" w:hAnsi="Arial Narrow"/>
+          <w:sz w:val="24"/>
+          <w:szCs w:val="24"/>
+        </w:rPr>
+        <w:t xml:space="preserve"> Mianowicie, biblioteki dla </w:t>
+      </w:r>
+      <w:proofErr w:type="spellStart"/>
+      <w:r>
+        <w:rPr>
+          <w:rFonts w:ascii="Arial Narrow" w:hAnsi="Arial Narrow"/>
+          <w:sz w:val="24"/>
+          <w:szCs w:val="24"/>
+        </w:rPr>
+        <w:t>Deep</w:t>
+      </w:r>
+      <w:proofErr w:type="spellEnd"/>
+      <w:r>
+        <w:rPr>
+          <w:rFonts w:ascii="Arial Narrow" w:hAnsi="Arial Narrow"/>
+          <w:sz w:val="24"/>
+          <w:szCs w:val="24"/>
+        </w:rPr>
+        <w:t xml:space="preserve"> Learningu, Machine Learningu jak i </w:t>
+      </w:r>
+      <w:proofErr w:type="spellStart"/>
+      <w:r>
+        <w:rPr>
+          <w:rFonts w:ascii="Arial Narrow" w:hAnsi="Arial Narrow"/>
+          <w:sz w:val="24"/>
+          <w:szCs w:val="24"/>
+        </w:rPr>
+        <w:t>Artifical</w:t>
+      </w:r>
+      <w:proofErr w:type="spellEnd"/>
+      <w:r>
+        <w:rPr>
+          <w:rFonts w:ascii="Arial Narrow" w:hAnsi="Arial Narrow"/>
+          <w:sz w:val="24"/>
+          <w:szCs w:val="24"/>
+        </w:rPr>
+        <w:t xml:space="preserve"> </w:t>
+      </w:r>
+      <w:proofErr w:type="spellStart"/>
+      <w:r>
+        <w:rPr>
+          <w:rFonts w:ascii="Arial Narrow" w:hAnsi="Arial Narrow"/>
+          <w:sz w:val="24"/>
+          <w:szCs w:val="24"/>
+        </w:rPr>
+        <w:t>Inteligence</w:t>
+      </w:r>
+      <w:proofErr w:type="spellEnd"/>
+      <w:r>
+        <w:rPr>
+          <w:rFonts w:ascii="Arial Narrow" w:hAnsi="Arial Narrow"/>
+          <w:sz w:val="24"/>
+          <w:szCs w:val="24"/>
+        </w:rPr>
+        <w:t xml:space="preserve">! </w:t>
+      </w:r>
+    </w:p>
+    <w:p>
+      <w:pPr>
+        <w:rPr>
+          <w:rFonts w:ascii="Arial Narrow" w:hAnsi="Arial Narrow"/>
+          <w:b/>
+          <w:bCs/>
+          <w:sz w:val="24"/>
+          <w:szCs w:val="24"/>
+        </w:rPr>
+      </w:pPr>
+      <w:r>
+        <w:rPr>
+          <w:rFonts w:ascii="Arial Narrow" w:hAnsi="Arial Narrow"/>
+          <w:sz w:val="24"/>
+          <w:szCs w:val="24"/>
+        </w:rPr>
+        <w:t>Przedstawmy może kilka z nich:</w:t>
+      </w:r>
+      <w:r>
+        <w:rPr>
+          <w:rFonts w:ascii="Arial Narrow" w:hAnsi="Arial Narrow"/>
+          <w:sz w:val="24"/>
+          <w:szCs w:val="24"/>
+        </w:rPr>
+        <w:br/>
+      </w:r>
+      <w:r>
+        <w:rPr>
+          <w:rFonts w:ascii="Arial Narrow" w:hAnsi="Arial Narrow"/>
+          <w:sz w:val="24"/>
+          <w:szCs w:val="24"/>
+        </w:rPr>
+        <w:tab/>
+      </w:r>
+      <w:r>
+        <w:rPr>
+          <w:rFonts w:ascii="Arial Narrow" w:hAnsi="Arial Narrow"/>
+          <w:b/>
+          <w:bCs/>
+          <w:sz w:val="24"/>
+          <w:szCs w:val="24"/>
+        </w:rPr>
+        <w:t xml:space="preserve">- </w:t>
+      </w:r>
+      <w:proofErr w:type="spellStart"/>
+      <w:r>
+        <w:rPr>
+          <w:rFonts w:ascii="Arial Narrow" w:hAnsi="Arial Narrow"/>
+          <w:b/>
+          <w:bCs/>
+          <w:sz w:val="24"/>
+          <w:szCs w:val="24"/>
+        </w:rPr>
+        <w:t>TensorFlow</w:t>
+      </w:r>
+      <w:proofErr w:type="spellEnd"/>
+      <w:r>
+        <w:rPr>
+          <w:rFonts w:ascii="Arial Narrow" w:hAnsi="Arial Narrow"/>
+          <w:b/>
+          <w:bCs/>
+          <w:sz w:val="24"/>
+          <w:szCs w:val="24"/>
+        </w:rPr>
+        <w:t>*,</w:t>
+      </w:r>
+      <w:r>
+        <w:rPr>
+          <w:rFonts w:ascii="Arial Narrow" w:hAnsi="Arial Narrow"/>
+          <w:b/>
+          <w:bCs/>
+          <w:sz w:val="24"/>
+          <w:szCs w:val="24"/>
+        </w:rPr>
+        <w:br/>
+      </w:r>
+      <w:r>
+        <w:rPr>
+          <w:rFonts w:ascii="Arial Narrow" w:hAnsi="Arial Narrow"/>
+          <w:b/>
+          <w:bCs/>
+          <w:sz w:val="24"/>
+          <w:szCs w:val="24"/>
+        </w:rPr>
+        <w:tab/>
+        <w:t xml:space="preserve">- </w:t>
+      </w:r>
+      <w:proofErr w:type="spellStart"/>
+      <w:r>
+        <w:rPr>
+          <w:rFonts w:ascii="Arial Narrow" w:hAnsi="Arial Narrow"/>
+          <w:b/>
+          <w:bCs/>
+          <w:sz w:val="24"/>
+          <w:szCs w:val="24"/>
+        </w:rPr>
+        <w:t>Keras</w:t>
+      </w:r>
+      <w:proofErr w:type="spellEnd"/>
+      <w:r>
+        <w:rPr>
+          <w:rFonts w:ascii="Arial Narrow" w:hAnsi="Arial Narrow"/>
+          <w:b/>
+          <w:bCs/>
+          <w:sz w:val="24"/>
+          <w:szCs w:val="24"/>
+        </w:rPr>
+        <w:t>*,</w:t>
+      </w:r>
+      <w:r>
+        <w:rPr>
+          <w:rFonts w:ascii="Arial Narrow" w:hAnsi="Arial Narrow"/>
+          <w:b/>
+          <w:bCs/>
+          <w:sz w:val="24"/>
+          <w:szCs w:val="24"/>
+        </w:rPr>
+        <w:br/>
+      </w:r>
+      <w:r>
+        <w:rPr>
+          <w:rFonts w:ascii="Arial Narrow" w:hAnsi="Arial Narrow"/>
+          <w:b/>
+          <w:bCs/>
+          <w:sz w:val="24"/>
+          <w:szCs w:val="24"/>
+        </w:rPr>
+        <w:tab/>
+        <w:t xml:space="preserve">- </w:t>
+      </w:r>
+      <w:proofErr w:type="spellStart"/>
+      <w:r>
+        <w:rPr>
+          <w:rFonts w:ascii="Arial Narrow" w:hAnsi="Arial Narrow"/>
+          <w:b/>
+          <w:bCs/>
+          <w:sz w:val="24"/>
+          <w:szCs w:val="24"/>
+        </w:rPr>
+        <w:t>PyTorch</w:t>
+      </w:r>
+      <w:proofErr w:type="spellEnd"/>
+      <w:r>
+        <w:rPr>
+          <w:rFonts w:ascii="Arial Narrow" w:hAnsi="Arial Narrow"/>
+          <w:b/>
+          <w:bCs/>
+          <w:sz w:val="24"/>
+          <w:szCs w:val="24"/>
+        </w:rPr>
+        <w:t>,</w:t>
+      </w:r>
+      <w:r>
+        <w:rPr>
+          <w:rFonts w:ascii="Arial Narrow" w:hAnsi="Arial Narrow"/>
+          <w:b/>
+          <w:bCs/>
+          <w:sz w:val="24"/>
+          <w:szCs w:val="24"/>
+        </w:rPr>
+        <w:br/>
+      </w:r>
+      <w:r>
+        <w:rPr>
+          <w:rFonts w:ascii="Arial Narrow" w:hAnsi="Arial Narrow"/>
+          <w:b/>
+          <w:bCs/>
+          <w:sz w:val="24"/>
+          <w:szCs w:val="24"/>
+        </w:rPr>
+        <w:tab/>
+        <w:t xml:space="preserve">- </w:t>
+      </w:r>
+      <w:proofErr w:type="spellStart"/>
+      <w:r>
+        <w:rPr>
+          <w:rFonts w:ascii="Arial Narrow" w:hAnsi="Arial Narrow"/>
+          <w:b/>
+          <w:bCs/>
+          <w:sz w:val="24"/>
+          <w:szCs w:val="24"/>
+        </w:rPr>
+        <w:t>ApacheMXNet</w:t>
+      </w:r>
+      <w:proofErr w:type="spellEnd"/>
+      <w:r>
+        <w:rPr>
+          <w:rFonts w:ascii="Arial Narrow" w:hAnsi="Arial Narrow"/>
+          <w:b/>
+          <w:bCs/>
+          <w:sz w:val="24"/>
+          <w:szCs w:val="24"/>
+        </w:rPr>
+        <w:t>,</w:t>
+      </w:r>
+      <w:r>
+        <w:rPr>
+          <w:rFonts w:ascii="Arial Narrow" w:hAnsi="Arial Narrow"/>
+          <w:b/>
+          <w:bCs/>
+          <w:sz w:val="24"/>
+          <w:szCs w:val="24"/>
+        </w:rPr>
+        <w:br/>
+      </w:r>
+      <w:r>
+        <w:rPr>
+          <w:rFonts w:ascii="Arial Narrow" w:hAnsi="Arial Narrow"/>
+          <w:b/>
+          <w:bCs/>
+          <w:sz w:val="24"/>
+          <w:szCs w:val="24"/>
+        </w:rPr>
+        <w:tab/>
+        <w:t xml:space="preserve">- </w:t>
+      </w:r>
+      <w:proofErr w:type="spellStart"/>
+      <w:r>
+        <w:rPr>
+          <w:rFonts w:ascii="Arial Narrow" w:hAnsi="Arial Narrow"/>
+          <w:b/>
+          <w:bCs/>
+          <w:sz w:val="24"/>
+          <w:szCs w:val="24"/>
+        </w:rPr>
+        <w:t>Theano</w:t>
+      </w:r>
+      <w:proofErr w:type="spellEnd"/>
+      <w:r>
+        <w:rPr>
+          <w:rFonts w:ascii="Arial Narrow" w:hAnsi="Arial Narrow"/>
+          <w:b/>
+          <w:bCs/>
+          <w:sz w:val="24"/>
+          <w:szCs w:val="24"/>
+        </w:rPr>
+        <w:t>.</w:t>
+      </w:r>
+    </w:p>
+    <w:p>
+      <w:pPr>
+        <w:rPr>
+          <w:rFonts w:ascii="Arial Narrow" w:eastAsia="Arial" w:hAnsi="Arial Narrow"/>
+          <w:sz w:val="24"/>
+          <w:szCs w:val="24"/>
+        </w:rPr>
+      </w:pPr>
+      <w:r>
+        <w:rPr>
+          <w:rFonts w:ascii="Arial Narrow" w:hAnsi="Arial Narrow"/>
+          <w:b/>
+          <w:bCs/>
+          <w:sz w:val="24"/>
+          <w:szCs w:val="24"/>
+        </w:rPr>
+        <w:t xml:space="preserve">Czym jest </w:t>
+      </w:r>
+      <w:proofErr w:type="spellStart"/>
+      <w:r>
+        <w:rPr>
+          <w:rFonts w:ascii="Arial Narrow" w:hAnsi="Arial Narrow"/>
+          <w:b/>
+          <w:bCs/>
+          <w:sz w:val="24"/>
+          <w:szCs w:val="24"/>
+        </w:rPr>
+        <w:t>TensorFlow</w:t>
+      </w:r>
+      <w:proofErr w:type="spellEnd"/>
+      <w:r>
+        <w:rPr>
+          <w:rFonts w:ascii="Arial Narrow" w:eastAsia="Arial" w:hAnsi="Arial Narrow"/>
+          <w:sz w:val="24"/>
+          <w:szCs w:val="24"/>
+        </w:rPr>
+        <w:t xml:space="preserve">? </w:t>
+      </w:r>
+      <w:r>
+        <w:rPr>
+          <w:rFonts w:ascii="Arial Narrow" w:eastAsia="Arial" w:hAnsi="Arial Narrow"/>
+          <w:sz w:val="24"/>
+          <w:szCs w:val="24"/>
+        </w:rPr>
+        <w:t xml:space="preserve">Jedna z największych bibliotek z zakresu sztucznej inteligencji jaką można znaleźć na rynku. Opublikowana jako projekt z otwartym kodem źródłowym przez firmę Google, w celu podzielenia się własnymi rozwiązaniami a także udoskonaleniu ich z pomocą ogromnej społeczności. Moduł ten umożliwia prace nad uczeniem maszynowym z wykorzystaniem ukierunkowanym grafom, w których wierzchołki są operacjami wykonywanymi na danych przekazywanych przez krawędzie. Przewagą tej biblioteki jest możliwość wykonywania obliczeń nie tylko przy użyciu zwykłego procesora CPU, ale także procesora graficznych GPU co daje większa wydajność przy zaawansowanych obliczeniach na dużych zbiorach danych. </w:t>
+      </w:r>
+    </w:p>
+    <w:p>
+      <w:pPr>
+        <w:ind w:firstLine="708"/>
+        <w:rPr>
+          <w:rFonts w:ascii="Arial Narrow" w:hAnsi="Arial Narrow"/>
+          <w:sz w:val="24"/>
+          <w:szCs w:val="24"/>
+        </w:rPr>
+      </w:pPr>
+      <w:proofErr w:type="spellStart"/>
+      <w:r>
+        <w:rPr>
+          <w:rFonts w:ascii="Arial Narrow" w:hAnsi="Arial Narrow"/>
+          <w:sz w:val="24"/>
+          <w:szCs w:val="24"/>
+        </w:rPr>
+        <w:t>TensorFlow</w:t>
+      </w:r>
+      <w:proofErr w:type="spellEnd"/>
+      <w:r>
+        <w:rPr>
+          <w:rFonts w:ascii="Arial Narrow" w:hAnsi="Arial Narrow"/>
+          <w:sz w:val="24"/>
+          <w:szCs w:val="24"/>
+        </w:rPr>
+        <w:t xml:space="preserve"> został pierwotnie opracowany przez naukowców i inżynierów pracujących w zespole Google Brain w ramach organizacji Google </w:t>
+      </w:r>
+      <w:proofErr w:type="spellStart"/>
+      <w:r>
+        <w:rPr>
+          <w:rFonts w:ascii="Arial Narrow" w:hAnsi="Arial Narrow"/>
+          <w:sz w:val="24"/>
+          <w:szCs w:val="24"/>
+        </w:rPr>
+        <w:t>Intelligence</w:t>
+      </w:r>
+      <w:proofErr w:type="spellEnd"/>
+      <w:r>
+        <w:rPr>
+          <w:rFonts w:ascii="Arial Narrow" w:hAnsi="Arial Narrow"/>
+          <w:sz w:val="24"/>
+          <w:szCs w:val="24"/>
+        </w:rPr>
+        <w:t xml:space="preserve"> </w:t>
+      </w:r>
+      <w:proofErr w:type="spellStart"/>
+      <w:r>
+        <w:rPr>
+          <w:rFonts w:ascii="Arial Narrow" w:hAnsi="Arial Narrow"/>
+          <w:sz w:val="24"/>
+          <w:szCs w:val="24"/>
+        </w:rPr>
+        <w:t>Research</w:t>
+      </w:r>
+      <w:proofErr w:type="spellEnd"/>
+      <w:r>
+        <w:rPr>
+          <w:rFonts w:ascii="Arial Narrow" w:hAnsi="Arial Narrow"/>
+          <w:sz w:val="24"/>
+          <w:szCs w:val="24"/>
+        </w:rPr>
+        <w:t xml:space="preserve"> do przeprowadzania uczenia maszynowego i głębokich sieci neuronowych. System jest na tyle ogólny, że można go stosować również w wielu innych domenach</w:t>
+      </w:r>
+    </w:p>
+    <w:p>
+      <w:pPr>
+        <w:ind w:firstLine="708"/>
+        <w:rPr>
+          <w:rFonts w:ascii="Arial Narrow" w:hAnsi="Arial Narrow"/>
+          <w:sz w:val="24"/>
+          <w:szCs w:val="24"/>
+        </w:rPr>
+      </w:pPr>
+      <w:r>
+        <w:rPr>
+          <w:rFonts w:ascii="Arial Narrow" w:hAnsi="Arial Narrow"/>
+          <w:b/>
+          <w:bCs/>
+          <w:sz w:val="24"/>
+          <w:szCs w:val="24"/>
+        </w:rPr>
+        <w:lastRenderedPageBreak/>
+        <w:t xml:space="preserve">Czym jest </w:t>
+      </w:r>
+      <w:proofErr w:type="spellStart"/>
+      <w:r>
+        <w:rPr>
+          <w:rFonts w:ascii="Arial Narrow" w:hAnsi="Arial Narrow"/>
+          <w:b/>
+          <w:bCs/>
+          <w:sz w:val="24"/>
+          <w:szCs w:val="24"/>
+        </w:rPr>
+        <w:t>Keras</w:t>
+      </w:r>
+      <w:proofErr w:type="spellEnd"/>
+      <w:r>
+        <w:rPr>
+          <w:rFonts w:ascii="Arial Narrow" w:hAnsi="Arial Narrow"/>
+          <w:b/>
+          <w:bCs/>
+          <w:sz w:val="24"/>
+          <w:szCs w:val="24"/>
+        </w:rPr>
+        <w:t>?</w:t>
+      </w:r>
+      <w:r>
+        <w:rPr>
+          <w:rFonts w:ascii="Arial Narrow" w:hAnsi="Arial Narrow"/>
+          <w:sz w:val="24"/>
+          <w:szCs w:val="24"/>
+        </w:rPr>
+        <w:t xml:space="preserve"> </w:t>
+      </w:r>
+      <w:proofErr w:type="spellStart"/>
+      <w:r>
+        <w:rPr>
+          <w:rFonts w:ascii="Arial Narrow" w:hAnsi="Arial Narrow"/>
+          <w:sz w:val="24"/>
+          <w:szCs w:val="24"/>
+        </w:rPr>
+        <w:t>Keras</w:t>
+      </w:r>
+      <w:proofErr w:type="spellEnd"/>
+      <w:r>
+        <w:rPr>
+          <w:rFonts w:ascii="Arial Narrow" w:hAnsi="Arial Narrow"/>
+          <w:sz w:val="24"/>
+          <w:szCs w:val="24"/>
+        </w:rPr>
+        <w:t xml:space="preserve"> to biblioteka sieci neuronowych typu open </w:t>
+      </w:r>
+      <w:proofErr w:type="spellStart"/>
+      <w:r>
+        <w:rPr>
+          <w:rFonts w:ascii="Arial Narrow" w:hAnsi="Arial Narrow"/>
+          <w:sz w:val="24"/>
+          <w:szCs w:val="24"/>
+        </w:rPr>
+        <w:t>source</w:t>
+      </w:r>
+      <w:proofErr w:type="spellEnd"/>
+      <w:r>
+        <w:rPr>
+          <w:rFonts w:ascii="Arial Narrow" w:hAnsi="Arial Narrow"/>
+          <w:sz w:val="24"/>
+          <w:szCs w:val="24"/>
+        </w:rPr>
+        <w:t xml:space="preserve"> napisana w języku </w:t>
+      </w:r>
+      <w:proofErr w:type="spellStart"/>
+      <w:r>
+        <w:rPr>
+          <w:rFonts w:ascii="Arial Narrow" w:hAnsi="Arial Narrow"/>
+          <w:sz w:val="24"/>
+          <w:szCs w:val="24"/>
+        </w:rPr>
+        <w:t>Python</w:t>
+      </w:r>
+      <w:proofErr w:type="spellEnd"/>
+      <w:r>
+        <w:rPr>
+          <w:rFonts w:ascii="Arial Narrow" w:hAnsi="Arial Narrow"/>
+          <w:sz w:val="24"/>
+          <w:szCs w:val="24"/>
+        </w:rPr>
+        <w:t xml:space="preserve">. </w:t>
+      </w:r>
+      <w:r>
+        <w:rPr>
+          <w:rFonts w:ascii="Arial Narrow" w:hAnsi="Arial Narrow"/>
+          <w:sz w:val="24"/>
+          <w:szCs w:val="24"/>
+        </w:rPr>
+        <w:t xml:space="preserve">Kompatybilna z </w:t>
+      </w:r>
+      <w:proofErr w:type="spellStart"/>
+      <w:r>
+        <w:rPr>
+          <w:rFonts w:ascii="Arial Narrow" w:hAnsi="Arial Narrow"/>
+          <w:sz w:val="24"/>
+          <w:szCs w:val="24"/>
+        </w:rPr>
+        <w:t>TensorFlow</w:t>
+      </w:r>
+      <w:proofErr w:type="spellEnd"/>
+      <w:r>
+        <w:rPr>
+          <w:rFonts w:ascii="Arial Narrow" w:hAnsi="Arial Narrow"/>
+          <w:sz w:val="24"/>
+          <w:szCs w:val="24"/>
+        </w:rPr>
+        <w:t xml:space="preserve">, Microsoft </w:t>
+      </w:r>
+      <w:proofErr w:type="spellStart"/>
+      <w:r>
+        <w:rPr>
+          <w:rFonts w:ascii="Arial Narrow" w:hAnsi="Arial Narrow"/>
+          <w:sz w:val="24"/>
+          <w:szCs w:val="24"/>
+        </w:rPr>
+        <w:t>Cognitive</w:t>
+      </w:r>
+      <w:proofErr w:type="spellEnd"/>
+      <w:r>
+        <w:rPr>
+          <w:rFonts w:ascii="Arial Narrow" w:hAnsi="Arial Narrow"/>
+          <w:sz w:val="24"/>
+          <w:szCs w:val="24"/>
+        </w:rPr>
+        <w:t xml:space="preserve"> Toolkit, R, </w:t>
+      </w:r>
+      <w:proofErr w:type="spellStart"/>
+      <w:r>
+        <w:rPr>
+          <w:rFonts w:ascii="Arial Narrow" w:hAnsi="Arial Narrow"/>
+          <w:sz w:val="24"/>
+          <w:szCs w:val="24"/>
+        </w:rPr>
+        <w:t>Theano</w:t>
+      </w:r>
+      <w:proofErr w:type="spellEnd"/>
+      <w:r>
+        <w:rPr>
+          <w:rFonts w:ascii="Arial Narrow" w:hAnsi="Arial Narrow"/>
+          <w:sz w:val="24"/>
+          <w:szCs w:val="24"/>
+        </w:rPr>
+        <w:t xml:space="preserve"> lub </w:t>
+      </w:r>
+      <w:proofErr w:type="spellStart"/>
+      <w:r>
+        <w:rPr>
+          <w:rFonts w:ascii="Arial Narrow" w:hAnsi="Arial Narrow"/>
+          <w:sz w:val="24"/>
+          <w:szCs w:val="24"/>
+        </w:rPr>
+        <w:t>PlaidML</w:t>
+      </w:r>
+      <w:proofErr w:type="spellEnd"/>
+      <w:r>
+        <w:rPr>
+          <w:rFonts w:ascii="Arial Narrow" w:hAnsi="Arial Narrow"/>
+          <w:sz w:val="24"/>
+          <w:szCs w:val="24"/>
+        </w:rPr>
+        <w:t>. Zaprojektowany, aby umożliwić szybkie eksperymentowanie z głębokimi sieciami neuronowymi, koncentruje się na byciu przyjaznym dla użytkownika, modułowym i rozszerzalnym. Został on opracowany w ramach prac badawczych projektu ONEIROS (Open-</w:t>
+      </w:r>
+      <w:proofErr w:type="spellStart"/>
+      <w:r>
+        <w:rPr>
+          <w:rFonts w:ascii="Arial Narrow" w:hAnsi="Arial Narrow"/>
+          <w:sz w:val="24"/>
+          <w:szCs w:val="24"/>
+        </w:rPr>
+        <w:t>ended</w:t>
+      </w:r>
+      <w:proofErr w:type="spellEnd"/>
+      <w:r>
+        <w:rPr>
+          <w:rFonts w:ascii="Arial Narrow" w:hAnsi="Arial Narrow"/>
+          <w:sz w:val="24"/>
+          <w:szCs w:val="24"/>
+        </w:rPr>
+        <w:t xml:space="preserve"> </w:t>
+      </w:r>
+      <w:proofErr w:type="spellStart"/>
+      <w:r>
+        <w:rPr>
+          <w:rFonts w:ascii="Arial Narrow" w:hAnsi="Arial Narrow"/>
+          <w:sz w:val="24"/>
+          <w:szCs w:val="24"/>
+        </w:rPr>
+        <w:t>Neuro-Electronic</w:t>
+      </w:r>
+      <w:proofErr w:type="spellEnd"/>
+      <w:r>
+        <w:rPr>
+          <w:rFonts w:ascii="Arial Narrow" w:hAnsi="Arial Narrow"/>
+          <w:sz w:val="24"/>
+          <w:szCs w:val="24"/>
+        </w:rPr>
+        <w:t xml:space="preserve"> </w:t>
+      </w:r>
+      <w:proofErr w:type="spellStart"/>
+      <w:r>
+        <w:rPr>
+          <w:rFonts w:ascii="Arial Narrow" w:hAnsi="Arial Narrow"/>
+          <w:sz w:val="24"/>
+          <w:szCs w:val="24"/>
+        </w:rPr>
+        <w:t>Intelligent</w:t>
+      </w:r>
+      <w:proofErr w:type="spellEnd"/>
+      <w:r>
+        <w:rPr>
+          <w:rFonts w:ascii="Arial Narrow" w:hAnsi="Arial Narrow"/>
+          <w:sz w:val="24"/>
+          <w:szCs w:val="24"/>
+        </w:rPr>
+        <w:t xml:space="preserve"> Robot Operating System), a jego głównym autorem i opiekunem jest François </w:t>
+      </w:r>
+      <w:proofErr w:type="spellStart"/>
+      <w:r>
+        <w:rPr>
+          <w:rFonts w:ascii="Arial Narrow" w:hAnsi="Arial Narrow"/>
+          <w:sz w:val="24"/>
+          <w:szCs w:val="24"/>
+        </w:rPr>
+        <w:t>Chollet</w:t>
+      </w:r>
+      <w:proofErr w:type="spellEnd"/>
+      <w:r>
+        <w:rPr>
+          <w:rFonts w:ascii="Arial Narrow" w:hAnsi="Arial Narrow"/>
+          <w:sz w:val="24"/>
+          <w:szCs w:val="24"/>
+        </w:rPr>
+        <w:t>, inżynier Google.</w:t>
+      </w:r>
+    </w:p>
+    <w:p>
+      <w:pPr>
+        <w:rPr>
+          <w:rFonts w:ascii="Arial Narrow" w:hAnsi="Arial Narrow"/>
+          <w:sz w:val="24"/>
+          <w:szCs w:val="24"/>
+        </w:rPr>
+      </w:pPr>
+      <w:r>
+        <w:rPr>
+          <w:rFonts w:ascii="Arial Narrow" w:hAnsi="Arial Narrow"/>
+          <w:sz w:val="24"/>
+          <w:szCs w:val="24"/>
+        </w:rPr>
+        <w:t xml:space="preserve">W 2017 r. Zespół Google </w:t>
+      </w:r>
+      <w:proofErr w:type="spellStart"/>
+      <w:r>
+        <w:rPr>
+          <w:rFonts w:ascii="Arial Narrow" w:hAnsi="Arial Narrow"/>
+          <w:sz w:val="24"/>
+          <w:szCs w:val="24"/>
+        </w:rPr>
+        <w:t>TensorFlow</w:t>
+      </w:r>
+      <w:proofErr w:type="spellEnd"/>
+      <w:r>
+        <w:rPr>
+          <w:rFonts w:ascii="Arial Narrow" w:hAnsi="Arial Narrow"/>
+          <w:sz w:val="24"/>
+          <w:szCs w:val="24"/>
+        </w:rPr>
+        <w:t xml:space="preserve"> postanowił wesprzeć </w:t>
+      </w:r>
+      <w:proofErr w:type="spellStart"/>
+      <w:r>
+        <w:rPr>
+          <w:rFonts w:ascii="Arial Narrow" w:hAnsi="Arial Narrow"/>
+          <w:sz w:val="24"/>
+          <w:szCs w:val="24"/>
+        </w:rPr>
+        <w:t>Keras</w:t>
+      </w:r>
+      <w:proofErr w:type="spellEnd"/>
+      <w:r>
+        <w:rPr>
+          <w:rFonts w:ascii="Arial Narrow" w:hAnsi="Arial Narrow"/>
+          <w:sz w:val="24"/>
+          <w:szCs w:val="24"/>
+        </w:rPr>
+        <w:t xml:space="preserve"> w podstawowej bibliotece </w:t>
+      </w:r>
+      <w:proofErr w:type="spellStart"/>
+      <w:r>
+        <w:rPr>
+          <w:rFonts w:ascii="Arial Narrow" w:hAnsi="Arial Narrow"/>
+          <w:sz w:val="24"/>
+          <w:szCs w:val="24"/>
+        </w:rPr>
+        <w:t>TensorFlow</w:t>
+      </w:r>
+      <w:proofErr w:type="spellEnd"/>
+      <w:r>
+        <w:rPr>
+          <w:rFonts w:ascii="Arial Narrow" w:hAnsi="Arial Narrow"/>
+          <w:sz w:val="24"/>
+          <w:szCs w:val="24"/>
+        </w:rPr>
+        <w:t xml:space="preserve">. </w:t>
+      </w:r>
+      <w:proofErr w:type="spellStart"/>
+      <w:r>
+        <w:rPr>
+          <w:rFonts w:ascii="Arial Narrow" w:hAnsi="Arial Narrow"/>
+          <w:sz w:val="24"/>
+          <w:szCs w:val="24"/>
+        </w:rPr>
+        <w:t>Chollet</w:t>
+      </w:r>
+      <w:proofErr w:type="spellEnd"/>
+      <w:r>
+        <w:rPr>
+          <w:rFonts w:ascii="Arial Narrow" w:hAnsi="Arial Narrow"/>
+          <w:sz w:val="24"/>
+          <w:szCs w:val="24"/>
+        </w:rPr>
+        <w:t xml:space="preserve"> wyjaśnił, że </w:t>
+      </w:r>
+      <w:proofErr w:type="spellStart"/>
+      <w:r>
+        <w:rPr>
+          <w:rFonts w:ascii="Arial Narrow" w:hAnsi="Arial Narrow"/>
+          <w:sz w:val="24"/>
+          <w:szCs w:val="24"/>
+        </w:rPr>
+        <w:t>Keras</w:t>
+      </w:r>
+      <w:proofErr w:type="spellEnd"/>
+      <w:r>
+        <w:rPr>
+          <w:rFonts w:ascii="Arial Narrow" w:hAnsi="Arial Narrow"/>
+          <w:sz w:val="24"/>
+          <w:szCs w:val="24"/>
+        </w:rPr>
+        <w:t xml:space="preserve"> został pomyślany raczej jako interfejs niż samodzielna platforma uczenia maszynowego. Oferuje wyższy poziom, bardziej intuicyjny zestaw abstrakcji, które ułatwiają opracowywanie modeli głębokiego uczenia się niezależnie od zastosowanego</w:t>
+      </w:r>
+      <w:r>
+        <w:rPr>
+          <w:rFonts w:ascii="Arial Narrow" w:hAnsi="Arial Narrow"/>
+          <w:b/>
+          <w:bCs/>
+          <w:sz w:val="24"/>
+          <w:szCs w:val="24"/>
+        </w:rPr>
+        <w:t xml:space="preserve"> </w:t>
+      </w:r>
+      <w:r>
+        <w:rPr>
+          <w:rFonts w:ascii="Arial Narrow" w:hAnsi="Arial Narrow"/>
+          <w:sz w:val="24"/>
+          <w:szCs w:val="24"/>
+        </w:rPr>
+        <w:t>zaplecza obliczeniowego.</w:t>
+      </w:r>
+    </w:p>
+    <w:p>
+      <w:pPr>
+        <w:ind w:firstLine="708"/>
+        <w:rPr>
+          <w:rFonts w:ascii="Arial Narrow" w:eastAsia="Arial" w:hAnsi="Arial Narrow"/>
+          <w:sz w:val="24"/>
+          <w:szCs w:val="24"/>
+        </w:rPr>
+      </w:pPr>
+      <w:r>
+        <w:rPr>
+          <w:rFonts w:ascii="Arial Narrow" w:eastAsia="Arial" w:hAnsi="Arial Narrow"/>
+          <w:b/>
+          <w:sz w:val="24"/>
+          <w:szCs w:val="24"/>
+        </w:rPr>
+        <w:t xml:space="preserve">Pozostałe biblioteki –  </w:t>
+      </w:r>
+      <w:r>
+        <w:rPr>
+          <w:rFonts w:ascii="Arial Narrow" w:eastAsia="Arial" w:hAnsi="Arial Narrow"/>
+          <w:sz w:val="24"/>
+          <w:szCs w:val="24"/>
+        </w:rPr>
+        <w:t xml:space="preserve">Język programowania </w:t>
+      </w:r>
+      <w:proofErr w:type="spellStart"/>
+      <w:r>
+        <w:rPr>
+          <w:rFonts w:ascii="Arial Narrow" w:eastAsia="Arial" w:hAnsi="Arial Narrow"/>
+          <w:sz w:val="24"/>
+          <w:szCs w:val="24"/>
+        </w:rPr>
+        <w:t>Python</w:t>
+      </w:r>
+      <w:proofErr w:type="spellEnd"/>
+      <w:r>
+        <w:rPr>
+          <w:rFonts w:ascii="Arial Narrow" w:eastAsia="Arial" w:hAnsi="Arial Narrow"/>
+          <w:sz w:val="24"/>
+          <w:szCs w:val="24"/>
+        </w:rPr>
+        <w:t xml:space="preserve"> jest bogaty w dostępne biblioteki z zakresu sztucznej inteligencji oraz przetwarzania danych, które można wymieniać bez końca, niemniej jednak wymienione powyżej biblioteki są najczęstszym wyborem programistów pracujących nad opisanymi dziedzinami. Listę większości dostępnych bibliotek można znaleźć </w:t>
+      </w:r>
+      <w:r>
+        <w:rPr>
+          <w:rFonts w:ascii="Arial Narrow" w:eastAsia="Arial" w:hAnsi="Arial Narrow"/>
+          <w:sz w:val="24"/>
+          <w:szCs w:val="24"/>
+        </w:rPr>
+        <w:t xml:space="preserve">na </w:t>
+      </w:r>
+      <w:proofErr w:type="spellStart"/>
+      <w:r>
+        <w:rPr>
+          <w:rFonts w:ascii="Arial Narrow" w:eastAsia="Arial" w:hAnsi="Arial Narrow"/>
+          <w:sz w:val="24"/>
+          <w:szCs w:val="24"/>
+        </w:rPr>
+        <w:t>wiki</w:t>
+      </w:r>
+      <w:proofErr w:type="spellEnd"/>
+      <w:r>
+        <w:rPr>
+          <w:rFonts w:ascii="Arial Narrow" w:eastAsia="Arial" w:hAnsi="Arial Narrow"/>
+          <w:sz w:val="24"/>
+          <w:szCs w:val="24"/>
+        </w:rPr>
+        <w:t xml:space="preserve"> </w:t>
+      </w:r>
+      <w:proofErr w:type="spellStart"/>
+      <w:r>
+        <w:rPr>
+          <w:rFonts w:ascii="Arial Narrow" w:eastAsia="Arial" w:hAnsi="Arial Narrow"/>
+          <w:sz w:val="24"/>
+          <w:szCs w:val="24"/>
+        </w:rPr>
+        <w:t>pythona</w:t>
+      </w:r>
+      <w:proofErr w:type="spellEnd"/>
+      <w:r>
+        <w:rPr>
+          <w:rFonts w:ascii="Arial Narrow" w:eastAsia="Arial" w:hAnsi="Arial Narrow"/>
+          <w:sz w:val="24"/>
+          <w:szCs w:val="24"/>
+        </w:rPr>
+        <w:t>:</w:t>
+      </w:r>
+    </w:p>
+    <w:p>
+      <w:pPr>
+        <w:jc w:val="center"/>
+        <w:rPr>
+          <w:rFonts w:ascii="Arial Narrow" w:hAnsi="Arial Narrow"/>
+          <w:i/>
+          <w:iCs/>
+          <w:color w:val="4472C4" w:themeColor="accent1"/>
+          <w:sz w:val="24"/>
+          <w:szCs w:val="24"/>
+          <w:u w:val="single"/>
+        </w:rPr>
+      </w:pPr>
+      <w:r>
+        <w:rPr>
+          <w:rFonts w:ascii="Arial Narrow" w:eastAsia="Arial" w:hAnsi="Arial Narrow"/>
+          <w:sz w:val="24"/>
+          <w:szCs w:val="24"/>
+        </w:rPr>
+        <w:br/>
+      </w:r>
+      <w:hyperlink r:id="rId16" w:history="1">
         <w:r>
           <w:rPr>
             <w:rStyle w:val="Hipercze"/>
             <w:rFonts w:ascii="Arial Narrow" w:hAnsi="Arial Narrow"/>
+            <w:i/>
+            <w:iCs/>
             <w:sz w:val="24"/>
             <w:szCs w:val="24"/>
           </w:rPr>
-          <w:t>https://www.geeksforgeeks.org/why-is-python-the-best-suited-programming-language-for-machine-learning/</w:t>
+          <w:t>https://wiki.python.org/moin/PythonForArtificialIntelligence</w:t>
         </w:r>
       </w:hyperlink>
     </w:p>
     <w:p>
       <w:pPr>
-        <w:rPr>
-          <w:rFonts w:ascii="Arial Narrow" w:hAnsi="Arial Narrow"/>
-          <w:sz w:val="24"/>
-          <w:szCs w:val="24"/>
-        </w:rPr>
-      </w:pPr>
-      <w:r>
-        <w:rPr>
-          <w:rFonts w:ascii="Arial Narrow" w:hAnsi="Arial Narrow"/>
-          <w:sz w:val="24"/>
-          <w:szCs w:val="24"/>
-        </w:rPr>
-        <w:lastRenderedPageBreak/>
-        <w:t xml:space="preserve">I </w:t>
-      </w:r>
-      <w:hyperlink r:id="rId13" w:history="1">
-        <w:r>
-          <w:rPr>
-            <w:rStyle w:val="Hipercze"/>
-            <w:rFonts w:ascii="Arial Narrow" w:hAnsi="Arial Narrow"/>
-            <w:sz w:val="24"/>
-            <w:szCs w:val="24"/>
-          </w:rPr>
-          <w:t>https://steelkiwi.com/blog/python-for-ai-and-machine-learning/</w:t>
-        </w:r>
-      </w:hyperlink>
-      <w:r>
-        <w:rPr>
-          <w:rFonts w:ascii="Arial Narrow" w:hAnsi="Arial Narrow"/>
-          <w:sz w:val="24"/>
-          <w:szCs w:val="24"/>
-        </w:rPr>
-        <w:t xml:space="preserve"> </w:t>
-      </w:r>
-    </w:p>
-    <w:p>
-      <w:pPr>
+        <w:jc w:val="center"/>
         <w:rPr>
           <w:rFonts w:ascii="Arial Narrow" w:hAnsi="Arial Narrow"/>
           <w:sz w:val="24"/>
@@ -3622,6 +5886,7 @@
       <w:pPr>
         <w:pStyle w:val="Podtytu"/>
         <w:rPr>
+          <w:rFonts w:ascii="Arial Narrow" w:hAnsi="Arial Narrow"/>
           <w:b/>
           <w:bCs/>
           <w:color w:val="4472C4" w:themeColor="accent1"/>
@@ -3631,6 +5896,7 @@
       </w:pPr>
       <w:r>
         <w:rPr>
+          <w:rFonts w:ascii="Arial Narrow" w:hAnsi="Arial Narrow"/>
           <w:b/>
           <w:bCs/>
           <w:color w:val="4472C4" w:themeColor="accent1"/>
@@ -3641,6 +5907,7 @@
       </w:r>
       <w:r>
         <w:rPr>
+          <w:rFonts w:ascii="Arial Narrow" w:hAnsi="Arial Narrow"/>
           <w:b/>
           <w:bCs/>
           <w:color w:val="4472C4" w:themeColor="accent1"/>
@@ -3651,6 +5918,7 @@
       </w:r>
       <w:r>
         <w:rPr>
+          <w:rFonts w:ascii="Arial Narrow" w:hAnsi="Arial Narrow"/>
           <w:b/>
           <w:bCs/>
           <w:color w:val="4472C4" w:themeColor="accent1"/>
@@ -3717,15 +5985,7 @@
           <w:sz w:val="24"/>
           <w:szCs w:val="24"/>
         </w:rPr>
-        <w:t>, świetnie się nadaje do tworzenia stron internetowych</w:t>
-      </w:r>
-      <w:r>
-        <w:rPr>
-          <w:rFonts w:ascii="Arial Narrow" w:hAnsi="Arial Narrow"/>
-          <w:sz w:val="24"/>
-          <w:szCs w:val="24"/>
-        </w:rPr>
-        <w:t xml:space="preserve"> (</w:t>
+        <w:t>, świetnie się nadaje do tworzenia stron internetowych (</w:t>
       </w:r>
       <w:proofErr w:type="spellStart"/>
       <w:r>
@@ -3743,15 +6003,7 @@
           <w:sz w:val="24"/>
           <w:szCs w:val="24"/>
         </w:rPr>
-        <w:t xml:space="preserve">) </w:t>
-      </w:r>
-      <w:r>
-        <w:rPr>
-          <w:rFonts w:ascii="Arial Narrow" w:hAnsi="Arial Narrow"/>
-          <w:sz w:val="24"/>
-          <w:szCs w:val="24"/>
-        </w:rPr>
-        <w:t xml:space="preserve">sprawdza się również w narzędziach monitorujących oraz zarządzających siecią. W mniejszym stopniu, lecz jednak wartym wspomnienia, </w:t>
+        <w:t xml:space="preserve">) sprawdza się również w narzędziach monitorujących oraz zarządzających siecią. W mniejszym stopniu, lecz jednak wartym wspomnienia, </w:t>
       </w:r>
       <w:proofErr w:type="spellStart"/>
       <w:r>
@@ -3769,7 +6021,31 @@
           <w:sz w:val="24"/>
           <w:szCs w:val="24"/>
         </w:rPr>
-        <w:t xml:space="preserve"> wykorzystywany jest do tworzenia gier oraz dzięki niemu można w szybki i łatwy sposób stworzyć aplikacje okienkowe. Kluczową w tej pracy dziedziną, w której wykorzystywany jest ten język to sztuczna inteligencja zawierająca w sobie również statystykę oraz obliczenia naukowe. </w:t>
+        <w:t xml:space="preserve"> wykorzystywany jest do tworzenia gier oraz dzięki niemu można w szybki i łatwy sposób stworzyć aplikacje okienkowe. </w:t>
+      </w:r>
+      <w:r>
+        <w:rPr>
+          <w:rFonts w:ascii="Arial Narrow" w:hAnsi="Arial Narrow"/>
+          <w:sz w:val="24"/>
+          <w:szCs w:val="24"/>
+        </w:rPr>
+        <w:t>Z</w:t>
+      </w:r>
+      <w:r>
+        <w:rPr>
+          <w:rFonts w:ascii="Arial Narrow" w:hAnsi="Arial Narrow"/>
+          <w:sz w:val="24"/>
+          <w:szCs w:val="24"/>
+        </w:rPr>
+        <w:t>awierająca w sobie również statystykę oraz obliczenia naukowe</w:t>
+      </w:r>
+      <w:r>
+        <w:rPr>
+          <w:rFonts w:ascii="Arial Narrow" w:hAnsi="Arial Narrow"/>
+          <w:sz w:val="24"/>
+          <w:szCs w:val="24"/>
+        </w:rPr>
+        <w:t>, które są bardzo przydatne dla dziedziny, która właśnie opisujemy.</w:t>
       </w:r>
     </w:p>
     <w:p>
@@ -3787,23 +6063,54 @@
           <w:szCs w:val="24"/>
         </w:rPr>
         <w:tab/>
-        <w:t>Wspomniane już zastosowanie omawianego języka przez profesjonalistów w większych komercyjnych projektach znajduję potwierdzenie na liście światowej klasy firm które z niego korzystają</w:t>
-      </w:r>
-      <w:r>
-        <w:rPr>
-          <w:rFonts w:ascii="Arial Narrow" w:hAnsi="Arial Narrow"/>
-          <w:sz w:val="24"/>
-          <w:szCs w:val="24"/>
-        </w:rPr>
-        <w:t xml:space="preserve">. </w:t>
-      </w:r>
-      <w:r>
-        <w:rPr>
-          <w:rFonts w:ascii="Arial Narrow" w:hAnsi="Arial Narrow"/>
-          <w:sz w:val="24"/>
-          <w:szCs w:val="24"/>
-        </w:rPr>
-        <w:t xml:space="preserve">Na liście można zauważyć znane firmy takie jak Google, Yahoo czy </w:t>
+      </w:r>
+      <w:r>
+        <w:rPr>
+          <w:rFonts w:ascii="Arial Narrow" w:hAnsi="Arial Narrow"/>
+          <w:sz w:val="24"/>
+          <w:szCs w:val="24"/>
+        </w:rPr>
+        <w:t>Język programowania, który tak często wspominamy używany jest także</w:t>
+      </w:r>
+      <w:r>
+        <w:rPr>
+          <w:rFonts w:ascii="Arial Narrow" w:hAnsi="Arial Narrow"/>
+          <w:sz w:val="24"/>
+          <w:szCs w:val="24"/>
+        </w:rPr>
+        <w:t xml:space="preserve"> przez profesjonalistów w większych komercyjnych projektach</w:t>
+      </w:r>
+      <w:r>
+        <w:rPr>
+          <w:rFonts w:ascii="Arial Narrow" w:hAnsi="Arial Narrow"/>
+          <w:sz w:val="24"/>
+          <w:szCs w:val="24"/>
+        </w:rPr>
+        <w:t>.</w:t>
+      </w:r>
+      <w:r>
+        <w:rPr>
+          <w:rFonts w:ascii="Arial Narrow" w:hAnsi="Arial Narrow"/>
+          <w:sz w:val="24"/>
+          <w:szCs w:val="24"/>
+        </w:rPr>
+        <w:t xml:space="preserve"> </w:t>
+      </w:r>
+      <w:r>
+        <w:rPr>
+          <w:rFonts w:ascii="Arial Narrow" w:hAnsi="Arial Narrow"/>
+          <w:sz w:val="24"/>
+          <w:szCs w:val="24"/>
+        </w:rPr>
+        <w:t>Z</w:t>
+      </w:r>
+      <w:r>
+        <w:rPr>
+          <w:rFonts w:ascii="Arial Narrow" w:hAnsi="Arial Narrow"/>
+          <w:sz w:val="24"/>
+          <w:szCs w:val="24"/>
+        </w:rPr>
+        <w:t xml:space="preserve">najduję potwierdzenie na liście światowej klasy firm które z niego korzystają. Na liście można zauważyć znane firmy takie jak Google, Yahoo czy </w:t>
       </w:r>
       <w:proofErr w:type="spellStart"/>
       <w:r>
@@ -3853,12 +6160,23 @@
     </w:p>
     <w:p>
       <w:pPr>
-        <w:rPr>
-          <w:rFonts w:ascii="Arial Narrow" w:hAnsi="Arial Narrow"/>
-          <w:sz w:val="24"/>
-          <w:szCs w:val="24"/>
-        </w:rPr>
-      </w:pPr>
+        <w:ind w:left="2832"/>
+        <w:rPr>
+          <w:rFonts w:ascii="Arial Narrow" w:hAnsi="Arial Narrow"/>
+          <w:sz w:val="24"/>
+          <w:szCs w:val="24"/>
+        </w:rPr>
+      </w:pPr>
+      <w:bookmarkStart w:id="2" w:name="_GoBack"/>
+      <w:bookmarkEnd w:id="2"/>
+      <w:r>
+        <w:rPr>
+          <w:rFonts w:ascii="Arial Narrow" w:hAnsi="Arial Narrow"/>
+          <w:sz w:val="24"/>
+          <w:szCs w:val="24"/>
+        </w:rPr>
+        <w:t>TUTAJ INSTALACJA</w:t>
+      </w:r>
     </w:p>
     <w:sectPr>
       <w:pgSz w:w="11906" w:h="16838"/>
@@ -4161,7 +6479,7 @@
     <w:lsdException w:name="header" w:semiHidden="1" w:unhideWhenUsed="1"/>
     <w:lsdException w:name="footer" w:semiHidden="1" w:unhideWhenUsed="1"/>
     <w:lsdException w:name="index heading" w:semiHidden="1" w:unhideWhenUsed="1"/>
-    <w:lsdException w:name="caption" w:semiHidden="1" w:uiPriority="35" w:unhideWhenUsed="1" w:qFormat="1"/>
+    <w:lsdException w:name="caption" w:semiHidden="1" w:uiPriority="0" w:unhideWhenUsed="1" w:qFormat="1"/>
     <w:lsdException w:name="table of figures" w:semiHidden="1" w:unhideWhenUsed="1"/>
     <w:lsdException w:name="envelope address" w:semiHidden="1" w:unhideWhenUsed="1"/>
     <w:lsdException w:name="envelope return" w:semiHidden="1" w:unhideWhenUsed="1"/>
@@ -4673,6 +6991,51 @@
       <w:vertAlign w:val="superscript"/>
     </w:rPr>
   </w:style>
+  <w:style w:type="paragraph" w:customStyle="1" w:styleId="Naglowek111">
+    <w:name w:val="Naglowek 1.1.1"/>
+    <w:basedOn w:val="Normalny"/>
+    <w:autoRedefine/>
+    <w:qFormat/>
+    <w:rsid w:val="00DD32A2"/>
+    <w:pPr>
+      <w:keepNext/>
+      <w:tabs>
+        <w:tab w:val="center" w:pos="4536"/>
+        <w:tab w:val="right" w:pos="9072"/>
+      </w:tabs>
+      <w:spacing w:before="240" w:after="120" w:line="360" w:lineRule="auto"/>
+      <w:jc w:val="both"/>
+      <w:outlineLvl w:val="0"/>
+    </w:pPr>
+    <w:rPr>
+      <w:rFonts w:ascii="Times" w:eastAsia="Arial" w:hAnsi="Times" w:cs="Times"/>
+      <w:b/>
+      <w:kern w:val="32"/>
+      <w:sz w:val="24"/>
+      <w:szCs w:val="32"/>
+      <w:lang w:eastAsia="pl-PL"/>
+    </w:rPr>
+  </w:style>
+  <w:style w:type="paragraph" w:styleId="Legenda">
+    <w:name w:val="caption"/>
+    <w:basedOn w:val="Normalny"/>
+    <w:next w:val="Normalny"/>
+    <w:unhideWhenUsed/>
+    <w:qFormat/>
+    <w:rsid w:val="00765AAB"/>
+    <w:pPr>
+      <w:spacing w:after="200" w:line="240" w:lineRule="auto"/>
+      <w:jc w:val="both"/>
+    </w:pPr>
+    <w:rPr>
+      <w:rFonts w:ascii="Times New Roman" w:eastAsia="Times New Roman" w:hAnsi="Times New Roman" w:cs="Times New Roman"/>
+      <w:iCs/>
+      <w:color w:val="44546A" w:themeColor="text2"/>
+      <w:sz w:val="20"/>
+      <w:szCs w:val="18"/>
+      <w:lang w:eastAsia="pl-PL"/>
+    </w:rPr>
+  </w:style>
 </w:styles>
 </file>
 
@@ -4976,7 +7339,7 @@
 </file>
 
 <file path=customXml/itemProps1.xml><?xml version="1.0" encoding="utf-8"?>
-<ds:datastoreItem xmlns:ds="http://schemas.openxmlformats.org/officeDocument/2006/customXml" ds:itemID="{12B83E11-6927-4724-BFB6-ADB101F4D02C}">
+<ds:datastoreItem xmlns:ds="http://schemas.openxmlformats.org/officeDocument/2006/customXml" ds:itemID="{EF5E9AD4-61AC-49F1-A224-D3C28C19F423}">
   <ds:schemaRefs>
     <ds:schemaRef ds:uri="http://schemas.openxmlformats.org/officeDocument/2006/bibliography"/>
   </ds:schemaRefs>
